--- a/Dossier PPE Gestion Comptes Rendus.docx
+++ b/Dossier PPE Gestion Comptes Rendus.docx
@@ -144,7 +144,7 @@
             </w:rPr>
             <w:fldChar w:fldCharType="separate"/>
           </w:r>
-          <w:hyperlink w:anchor="_Toc165221253" w:history="1">
+          <w:hyperlink w:anchor="_Toc165225887" w:history="1">
             <w:r>
               <w:rPr>
                 <w:rStyle w:val="Hyperlink"/>
@@ -174,7 +174,7 @@
                 <w:noProof/>
                 <w:webHidden/>
               </w:rPr>
-              <w:instrText xml:space="preserve"> PAGEREF _Toc165221253 \h </w:instrText>
+              <w:instrText xml:space="preserve"> PAGEREF _Toc165225887 \h </w:instrText>
             </w:r>
             <w:r>
               <w:rPr>
@@ -217,7 +217,7 @@
               <w:lang w:val="en-MY" w:eastAsia="en-MY"/>
             </w:rPr>
           </w:pPr>
-          <w:hyperlink w:anchor="_Toc165221254" w:history="1">
+          <w:hyperlink w:anchor="_Toc165225888" w:history="1">
             <w:r>
               <w:rPr>
                 <w:rStyle w:val="Hyperlink"/>
@@ -245,7 +245,7 @@
                 <w:noProof/>
                 <w:webHidden/>
               </w:rPr>
-              <w:instrText xml:space="preserve"> PAGEREF _Toc165221254 \h </w:instrText>
+              <w:instrText xml:space="preserve"> PAGEREF _Toc165225888 \h </w:instrText>
             </w:r>
             <w:r>
               <w:rPr>
@@ -288,7 +288,7 @@
               <w:lang w:val="en-MY" w:eastAsia="en-MY"/>
             </w:rPr>
           </w:pPr>
-          <w:hyperlink w:anchor="_Toc165221255" w:history="1">
+          <w:hyperlink w:anchor="_Toc165225889" w:history="1">
             <w:r>
               <w:rPr>
                 <w:rStyle w:val="Hyperlink"/>
@@ -316,7 +316,7 @@
                 <w:noProof/>
                 <w:webHidden/>
               </w:rPr>
-              <w:instrText xml:space="preserve"> PAGEREF _Toc165221255 \h </w:instrText>
+              <w:instrText xml:space="preserve"> PAGEREF _Toc165225889 \h </w:instrText>
             </w:r>
             <w:r>
               <w:rPr>
@@ -359,7 +359,7 @@
               <w:lang w:val="en-MY" w:eastAsia="en-MY"/>
             </w:rPr>
           </w:pPr>
-          <w:hyperlink w:anchor="_Toc165221256" w:history="1">
+          <w:hyperlink w:anchor="_Toc165225890" w:history="1">
             <w:r>
               <w:rPr>
                 <w:rStyle w:val="Hyperlink"/>
@@ -387,7 +387,7 @@
                 <w:noProof/>
                 <w:webHidden/>
               </w:rPr>
-              <w:instrText xml:space="preserve"> PAGEREF _Toc165221256 \h </w:instrText>
+              <w:instrText xml:space="preserve"> PAGEREF _Toc165225890 \h </w:instrText>
             </w:r>
             <w:r>
               <w:rPr>
@@ -430,7 +430,7 @@
               <w:lang w:val="en-MY" w:eastAsia="en-MY"/>
             </w:rPr>
           </w:pPr>
-          <w:hyperlink w:anchor="_Toc165221257" w:history="1">
+          <w:hyperlink w:anchor="_Toc165225891" w:history="1">
             <w:r>
               <w:rPr>
                 <w:rStyle w:val="Hyperlink"/>
@@ -458,7 +458,7 @@
                 <w:noProof/>
                 <w:webHidden/>
               </w:rPr>
-              <w:instrText xml:space="preserve"> PAGEREF _Toc165221257 \h </w:instrText>
+              <w:instrText xml:space="preserve"> PAGEREF _Toc165225891 \h </w:instrText>
             </w:r>
             <w:r>
               <w:rPr>
@@ -501,7 +501,7 @@
               <w:lang w:val="en-MY" w:eastAsia="en-MY"/>
             </w:rPr>
           </w:pPr>
-          <w:hyperlink w:anchor="_Toc165221258" w:history="1">
+          <w:hyperlink w:anchor="_Toc165225892" w:history="1">
             <w:r>
               <w:rPr>
                 <w:rStyle w:val="Hyperlink"/>
@@ -529,7 +529,7 @@
                 <w:noProof/>
                 <w:webHidden/>
               </w:rPr>
-              <w:instrText xml:space="preserve"> PAGEREF _Toc165221258 \h </w:instrText>
+              <w:instrText xml:space="preserve"> PAGEREF _Toc165225892 \h </w:instrText>
             </w:r>
             <w:r>
               <w:rPr>
@@ -572,7 +572,7 @@
               <w:lang w:val="en-MY" w:eastAsia="en-MY"/>
             </w:rPr>
           </w:pPr>
-          <w:hyperlink w:anchor="_Toc165221259" w:history="1">
+          <w:hyperlink w:anchor="_Toc165225893" w:history="1">
             <w:r>
               <w:rPr>
                 <w:rStyle w:val="Hyperlink"/>
@@ -600,7 +600,7 @@
                 <w:noProof/>
                 <w:webHidden/>
               </w:rPr>
-              <w:instrText xml:space="preserve"> PAGEREF _Toc165221259 \h </w:instrText>
+              <w:instrText xml:space="preserve"> PAGEREF _Toc165225893 \h </w:instrText>
             </w:r>
             <w:r>
               <w:rPr>
@@ -643,7 +643,7 @@
               <w:lang w:val="en-MY" w:eastAsia="en-MY"/>
             </w:rPr>
           </w:pPr>
-          <w:hyperlink w:anchor="_Toc165221260" w:history="1">
+          <w:hyperlink w:anchor="_Toc165225894" w:history="1">
             <w:r>
               <w:rPr>
                 <w:rStyle w:val="Hyperlink"/>
@@ -671,7 +671,7 @@
                 <w:noProof/>
                 <w:webHidden/>
               </w:rPr>
-              <w:instrText xml:space="preserve"> PAGEREF _Toc165221260 \h </w:instrText>
+              <w:instrText xml:space="preserve"> PAGEREF _Toc165225894 \h </w:instrText>
             </w:r>
             <w:r>
               <w:rPr>
@@ -714,7 +714,7 @@
               <w:lang w:val="en-MY" w:eastAsia="en-MY"/>
             </w:rPr>
           </w:pPr>
-          <w:hyperlink w:anchor="_Toc165221261" w:history="1">
+          <w:hyperlink w:anchor="_Toc165225895" w:history="1">
             <w:r>
               <w:rPr>
                 <w:rStyle w:val="Hyperlink"/>
@@ -742,7 +742,7 @@
                 <w:noProof/>
                 <w:webHidden/>
               </w:rPr>
-              <w:instrText xml:space="preserve"> PAGEREF _Toc165221261 \h </w:instrText>
+              <w:instrText xml:space="preserve"> PAGEREF _Toc165225895 \h </w:instrText>
             </w:r>
             <w:r>
               <w:rPr>
@@ -960,7 +960,7 @@
                 <w:bCs/>
               </w:rPr>
             </w:pPr>
-            <w:bookmarkStart w:id="0" w:name="_Toc165221253"/>
+            <w:bookmarkStart w:id="0" w:name="_Toc165225887"/>
             <w:r>
               <w:rPr>
                 <w:rStyle w:val="Heading1Char"/>
@@ -1292,7 +1292,7 @@
                 </mc:Choice>
                 <mc:Fallback>
                   <w:pict>
-                    <v:shapetype w14:anchorId="3E35A7EA" id="_x0000_t75" coordsize="21600,21600" o:spt="75" o:preferrelative="t" path="m@4@5l@4@11@9@11@9@5xe" filled="f" stroked="f">
+                    <v:shapetype w14:anchorId="4DD8C4B5" id="_x0000_t75" coordsize="21600,21600" o:spt="75" o:preferrelative="t" path="m@4@5l@4@11@9@11@9@5xe" filled="f" stroked="f">
                       <v:stroke joinstyle="miter"/>
                       <v:formulas>
                         <v:f eqn="if lineDrawn pixelLineWidth 0"/>
@@ -1819,7 +1819,7 @@
                 </mc:Choice>
                 <mc:Fallback>
                   <w:pict>
-                    <v:shape w14:anchorId="6A186738" id="Ink 62" o:spid="_x0000_s1026" type="#_x0000_t75" style="position:absolute;margin-left:72.1pt;margin-top:.6pt;width:11.2pt;height:9.8pt;z-index:251664384;visibility:visible;mso-wrap-style:square;mso-wrap-distance-left:9pt;mso-wrap-distance-top:0;mso-wrap-distance-right:9pt;mso-wrap-distance-bottom:0;mso-position-horizontal:absolute;mso-position-horizontal-relative:text;mso-position-vertical:absolute;mso-position-vertical-relative:text" o:gfxdata="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">
+                    <v:shape w14:anchorId="7514AFEF" id="Ink 62" o:spid="_x0000_s1026" type="#_x0000_t75" style="position:absolute;margin-left:72.1pt;margin-top:.6pt;width:11.2pt;height:9.8pt;z-index:251664384;visibility:visible;mso-wrap-style:square;mso-wrap-distance-left:9pt;mso-wrap-distance-top:0;mso-wrap-distance-right:9pt;mso-wrap-distance-bottom:0;mso-position-horizontal:absolute;mso-position-horizontal-relative:text;mso-position-vertical:absolute;mso-position-vertical-relative:text" o:gfxdata="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">
                       <v:imagedata r:id="rId11" o:title=""/>
                     </v:shape>
                   </w:pict>
@@ -2120,7 +2120,7 @@
                 </mc:Choice>
                 <mc:Fallback>
                   <w:pict>
-                    <v:shape w14:anchorId="3753EAEF" id="Ink 65" o:spid="_x0000_s1026" type="#_x0000_t75" style="position:absolute;margin-left:57.7pt;margin-top:.6pt;width:9.35pt;height:10.75pt;z-index:251667456;visibility:visible;mso-wrap-style:square;mso-wrap-distance-left:9pt;mso-wrap-distance-top:0;mso-wrap-distance-right:9pt;mso-wrap-distance-bottom:0;mso-position-horizontal:absolute;mso-position-horizontal-relative:text;mso-position-vertical:absolute;mso-position-vertical-relative:text" o:gfxdata="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">
+                    <v:shape w14:anchorId="5562F7E7" id="Ink 65" o:spid="_x0000_s1026" type="#_x0000_t75" style="position:absolute;margin-left:57.7pt;margin-top:.6pt;width:9.35pt;height:10.75pt;z-index:251667456;visibility:visible;mso-wrap-style:square;mso-wrap-distance-left:9pt;mso-wrap-distance-top:0;mso-wrap-distance-right:9pt;mso-wrap-distance-bottom:0;mso-position-horizontal:absolute;mso-position-horizontal-relative:text;mso-position-vertical:absolute;mso-position-vertical-relative:text" o:gfxdata="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">
                       <v:imagedata r:id="rId13" o:title=""/>
                     </v:shape>
                   </w:pict>
@@ -2251,7 +2251,7 @@
                 </mc:Choice>
                 <mc:Fallback>
                   <w:pict>
-                    <v:shape w14:anchorId="1FCCE936" id="Ink 71" o:spid="_x0000_s1026" type="#_x0000_t75" style="position:absolute;margin-left:57.7pt;margin-top:-2pt;width:10.3pt;height:12.15pt;z-index:251673600;visibility:visible;mso-wrap-style:square;mso-wrap-distance-left:9pt;mso-wrap-distance-top:0;mso-wrap-distance-right:9pt;mso-wrap-distance-bottom:0;mso-position-horizontal:absolute;mso-position-horizontal-relative:text;mso-position-vertical:absolute;mso-position-vertical-relative:text" o:gfxdata="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">
+                    <v:shape w14:anchorId="631D4870" id="Ink 71" o:spid="_x0000_s1026" type="#_x0000_t75" style="position:absolute;margin-left:57.7pt;margin-top:-2pt;width:10.3pt;height:12.15pt;z-index:251673600;visibility:visible;mso-wrap-style:square;mso-wrap-distance-left:9pt;mso-wrap-distance-top:0;mso-wrap-distance-right:9pt;mso-wrap-distance-bottom:0;mso-position-horizontal:absolute;mso-position-horizontal-relative:text;mso-position-vertical:absolute;mso-position-vertical-relative:text" o:gfxdata="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">
                       <v:imagedata r:id="rId15" o:title=""/>
                     </v:shape>
                   </w:pict>
@@ -2381,7 +2381,7 @@
                 </mc:Choice>
                 <mc:Fallback>
                   <w:pict>
-                    <v:shape w14:anchorId="1E8594FB" id="Ink 70" o:spid="_x0000_s1026" type="#_x0000_t75" style="position:absolute;margin-left:55.9pt;margin-top:-2.2pt;width:12.6pt;height:13.35pt;z-index:251672576;visibility:visible;mso-wrap-style:square;mso-wrap-distance-left:9pt;mso-wrap-distance-top:0;mso-wrap-distance-right:9pt;mso-wrap-distance-bottom:0;mso-position-horizontal:absolute;mso-position-horizontal-relative:text;mso-position-vertical:absolute;mso-position-vertical-relative:text" o:gfxdata="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">
+                    <v:shape w14:anchorId="4F967536" id="Ink 70" o:spid="_x0000_s1026" type="#_x0000_t75" style="position:absolute;margin-left:55.9pt;margin-top:-2.2pt;width:12.6pt;height:13.35pt;z-index:251672576;visibility:visible;mso-wrap-style:square;mso-wrap-distance-left:9pt;mso-wrap-distance-top:0;mso-wrap-distance-right:9pt;mso-wrap-distance-bottom:0;mso-position-horizontal:absolute;mso-position-horizontal-relative:text;mso-position-vertical:absolute;mso-position-vertical-relative:text" o:gfxdata="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">
                       <v:imagedata r:id="rId17" o:title=""/>
                     </v:shape>
                   </w:pict>
@@ -3532,7 +3532,7 @@
           <w:szCs w:val="25"/>
         </w:rPr>
       </w:pPr>
-      <w:bookmarkStart w:id="2" w:name="_Toc165221254"/>
+      <w:bookmarkStart w:id="2" w:name="_Toc165225888"/>
       <w:r>
         <w:rPr>
           <w:rFonts w:ascii="Roboto" w:hAnsi="Roboto"/>
@@ -4045,7 +4045,7 @@
           <w:szCs w:val="25"/>
         </w:rPr>
       </w:pPr>
-      <w:bookmarkStart w:id="3" w:name="_Toc165221255"/>
+      <w:bookmarkStart w:id="3" w:name="_Toc165225889"/>
       <w:r>
         <w:rPr>
           <w:rFonts w:ascii="Roboto" w:hAnsi="Roboto"/>
@@ -5174,7 +5174,7 @@
           <w:szCs w:val="25"/>
         </w:rPr>
       </w:pPr>
-      <w:bookmarkStart w:id="4" w:name="_Toc165221256"/>
+      <w:bookmarkStart w:id="4" w:name="_Toc165225890"/>
       <w:r>
         <w:rPr>
           <w:rFonts w:ascii="Roboto" w:hAnsi="Roboto"/>
@@ -5334,7 +5334,7 @@
           <w:szCs w:val="25"/>
         </w:rPr>
       </w:pPr>
-      <w:bookmarkStart w:id="5" w:name="_Toc165221257"/>
+      <w:bookmarkStart w:id="5" w:name="_Toc165225891"/>
       <w:r>
         <w:rPr>
           <w:rFonts w:ascii="Roboto" w:hAnsi="Roboto"/>
@@ -5674,7 +5674,7 @@
           <w:szCs w:val="25"/>
         </w:rPr>
       </w:pPr>
-      <w:bookmarkStart w:id="6" w:name="_Toc165221258"/>
+      <w:bookmarkStart w:id="6" w:name="_Toc165225892"/>
       <w:r>
         <w:rPr>
           <w:rFonts w:ascii="Roboto" w:hAnsi="Roboto"/>
@@ -5916,7 +5916,7 @@
           <w:szCs w:val="25"/>
         </w:rPr>
       </w:pPr>
-      <w:bookmarkStart w:id="7" w:name="_Toc165221259"/>
+      <w:bookmarkStart w:id="7" w:name="_Toc165225893"/>
       <w:r>
         <w:rPr>
           <w:rFonts w:ascii="Roboto" w:hAnsi="Roboto"/>
@@ -6858,7 +6858,7 @@
           <w:szCs w:val="25"/>
         </w:rPr>
       </w:pPr>
-      <w:bookmarkStart w:id="8" w:name="_Toc165221260"/>
+      <w:bookmarkStart w:id="8" w:name="_Toc165225894"/>
       <w:r>
         <w:rPr>
           <w:rFonts w:ascii="Roboto" w:hAnsi="Roboto"/>
@@ -7994,7 +7994,7 @@
           <w:szCs w:val="25"/>
         </w:rPr>
       </w:pPr>
-      <w:bookmarkStart w:id="9" w:name="_Toc165221261"/>
+      <w:bookmarkStart w:id="9" w:name="_Toc165225895"/>
       <w:r>
         <w:rPr>
           <w:rFonts w:ascii="Roboto" w:hAnsi="Roboto"/>
@@ -8387,9 +8387,307 @@
           <w:rFonts w:ascii="Roboto" w:hAnsi="Roboto"/>
         </w:rPr>
       </w:pPr>
+      <w:r>
+        <w:rPr>
+          <w:rFonts w:ascii="Roboto" w:hAnsi="Roboto"/>
+        </w:rPr>
+        <w:t>Ensuite, si vous avez créé un dossier exprès pour le d</w:t>
+      </w:r>
+      <w:r>
+        <w:rPr>
+          <w:rFonts w:ascii="Roboto" w:hAnsi="Roboto"/>
+        </w:rPr>
+        <w:t>é</w:t>
+      </w:r>
+      <w:r>
+        <w:rPr>
+          <w:rFonts w:ascii="Roboto" w:hAnsi="Roboto"/>
+        </w:rPr>
+        <w:t xml:space="preserve">pôt du projet dans GitHub, il faut ajouter les fichiers dans le dossier et taper la commande « git </w:t>
+      </w:r>
+      <w:proofErr w:type="spellStart"/>
+      <w:r>
+        <w:rPr>
+          <w:rFonts w:ascii="Roboto" w:hAnsi="Roboto"/>
+        </w:rPr>
+        <w:t>add</w:t>
+      </w:r>
+      <w:proofErr w:type="spellEnd"/>
+      <w:r>
+        <w:rPr>
+          <w:rFonts w:ascii="Roboto" w:hAnsi="Roboto"/>
+        </w:rPr>
+        <w:t xml:space="preserve"> -A », pour ma part les fichiers sont d</w:t>
+      </w:r>
+      <w:r>
+        <w:rPr>
+          <w:rFonts w:ascii="Roboto" w:hAnsi="Roboto"/>
+        </w:rPr>
+        <w:t>é</w:t>
+      </w:r>
+      <w:r>
+        <w:rPr>
+          <w:rFonts w:ascii="Roboto" w:hAnsi="Roboto"/>
+        </w:rPr>
+        <w:t>jà dans le dossier car j’ai utilis</w:t>
+      </w:r>
+      <w:r>
+        <w:rPr>
+          <w:rFonts w:ascii="Roboto" w:hAnsi="Roboto"/>
+        </w:rPr>
+        <w:t>é</w:t>
+      </w:r>
+      <w:r>
+        <w:rPr>
+          <w:rFonts w:ascii="Roboto" w:hAnsi="Roboto"/>
+        </w:rPr>
+        <w:t xml:space="preserve"> le même dossier.</w:t>
+      </w:r>
+    </w:p>
+    <w:p>
+      <w:pPr>
+        <w:rPr>
+          <w:rFonts w:ascii="Roboto" w:hAnsi="Roboto"/>
+        </w:rPr>
+      </w:pPr>
+      <w:r>
+        <w:rPr>
+          <w:rFonts w:ascii="Roboto" w:hAnsi="Roboto"/>
+        </w:rPr>
+        <w:t xml:space="preserve">On va effectuer notre premier commit, pour cela, il faut </w:t>
+      </w:r>
+      <w:r>
+        <w:rPr>
+          <w:rFonts w:ascii="Roboto" w:hAnsi="Roboto"/>
+        </w:rPr>
+        <w:t>é</w:t>
+      </w:r>
+      <w:r>
+        <w:rPr>
+          <w:rFonts w:ascii="Roboto" w:hAnsi="Roboto"/>
+        </w:rPr>
+        <w:t>crire la commande « git commit -m [commentaire du commit] ».</w:t>
+      </w:r>
+    </w:p>
+    <w:p>
+      <w:pPr>
+        <w:jc w:val="center"/>
+        <w:rPr>
+          <w:rFonts w:ascii="Roboto" w:hAnsi="Roboto"/>
+        </w:rPr>
+      </w:pPr>
+      <w:r>
+        <w:rPr>
+          <w:rFonts w:ascii="Roboto" w:hAnsi="Roboto"/>
+        </w:rPr>
+        <w:drawing>
+          <wp:inline distT="0" distB="0" distL="0" distR="0" wp14:anchorId="72C86D90" wp14:editId="76F43714">
+            <wp:extent cx="4138930" cy="695171"/>
+            <wp:effectExtent l="0" t="0" r="0" b="0"/>
+            <wp:docPr id="76" name="Picture 76"/>
+            <wp:cNvGraphicFramePr>
+              <a:graphicFrameLocks xmlns:a="http://schemas.openxmlformats.org/drawingml/2006/main" noChangeAspect="1"/>
+            </wp:cNvGraphicFramePr>
+            <a:graphic xmlns:a="http://schemas.openxmlformats.org/drawingml/2006/main">
+              <a:graphicData uri="http://schemas.openxmlformats.org/drawingml/2006/picture">
+                <pic:pic xmlns:pic="http://schemas.openxmlformats.org/drawingml/2006/picture">
+                  <pic:nvPicPr>
+                    <pic:cNvPr id="1" name=""/>
+                    <pic:cNvPicPr/>
+                  </pic:nvPicPr>
+                  <pic:blipFill>
+                    <a:blip r:embed="rId67"/>
+                    <a:stretch>
+                      <a:fillRect/>
+                    </a:stretch>
+                  </pic:blipFill>
+                  <pic:spPr>
+                    <a:xfrm>
+                      <a:off x="0" y="0"/>
+                      <a:ext cx="4178258" cy="701777"/>
+                    </a:xfrm>
+                    <a:prstGeom prst="rect">
+                      <a:avLst/>
+                    </a:prstGeom>
+                  </pic:spPr>
+                </pic:pic>
+              </a:graphicData>
+            </a:graphic>
+          </wp:inline>
+        </w:drawing>
+      </w:r>
+    </w:p>
+    <w:p>
+      <w:pPr>
+        <w:jc w:val="center"/>
+        <w:rPr>
+          <w:rFonts w:ascii="Roboto" w:hAnsi="Roboto"/>
+        </w:rPr>
+      </w:pPr>
+    </w:p>
+    <w:p>
+      <w:pPr>
+        <w:rPr>
+          <w:rFonts w:ascii="Roboto" w:hAnsi="Roboto"/>
+        </w:rPr>
+      </w:pPr>
+      <w:r>
+        <w:rPr>
+          <w:rFonts w:ascii="Roboto" w:hAnsi="Roboto"/>
+        </w:rPr>
+        <w:t>Une fois le commit fait, on a plus qu’à envoyer les fichiers sur GitHub en faisant un push.</w:t>
+      </w:r>
+    </w:p>
+    <w:p>
+      <w:pPr>
+        <w:jc w:val="center"/>
+        <w:rPr>
+          <w:rFonts w:ascii="Roboto" w:hAnsi="Roboto"/>
+        </w:rPr>
+      </w:pPr>
+      <w:r>
+        <w:rPr>
+          <w:rFonts w:ascii="Roboto" w:hAnsi="Roboto"/>
+        </w:rPr>
+        <w:drawing>
+          <wp:inline distT="0" distB="0" distL="0" distR="0" wp14:anchorId="0E1618A6" wp14:editId="516104BB">
+            <wp:extent cx="4169993" cy="1188720"/>
+            <wp:effectExtent l="0" t="0" r="2540" b="0"/>
+            <wp:docPr id="77" name="Picture 77"/>
+            <wp:cNvGraphicFramePr>
+              <a:graphicFrameLocks xmlns:a="http://schemas.openxmlformats.org/drawingml/2006/main" noChangeAspect="1"/>
+            </wp:cNvGraphicFramePr>
+            <a:graphic xmlns:a="http://schemas.openxmlformats.org/drawingml/2006/main">
+              <a:graphicData uri="http://schemas.openxmlformats.org/drawingml/2006/picture">
+                <pic:pic xmlns:pic="http://schemas.openxmlformats.org/drawingml/2006/picture">
+                  <pic:nvPicPr>
+                    <pic:cNvPr id="1" name=""/>
+                    <pic:cNvPicPr/>
+                  </pic:nvPicPr>
+                  <pic:blipFill>
+                    <a:blip r:embed="rId68"/>
+                    <a:stretch>
+                      <a:fillRect/>
+                    </a:stretch>
+                  </pic:blipFill>
+                  <pic:spPr>
+                    <a:xfrm>
+                      <a:off x="0" y="0"/>
+                      <a:ext cx="4189098" cy="1194166"/>
+                    </a:xfrm>
+                    <a:prstGeom prst="rect">
+                      <a:avLst/>
+                    </a:prstGeom>
+                  </pic:spPr>
+                </pic:pic>
+              </a:graphicData>
+            </a:graphic>
+          </wp:inline>
+        </w:drawing>
+      </w:r>
+    </w:p>
+    <w:p>
+      <w:pPr>
+        <w:jc w:val="center"/>
+        <w:rPr>
+          <w:rFonts w:ascii="Roboto" w:hAnsi="Roboto"/>
+        </w:rPr>
+      </w:pPr>
+    </w:p>
+    <w:p>
+      <w:pPr>
+        <w:rPr>
+          <w:rFonts w:ascii="Roboto" w:hAnsi="Roboto"/>
+        </w:rPr>
+      </w:pPr>
+      <w:r>
+        <w:rPr>
+          <w:rFonts w:ascii="Roboto" w:hAnsi="Roboto"/>
+        </w:rPr>
+        <w:lastRenderedPageBreak/>
+        <w:t>Une fois termin</w:t>
+      </w:r>
+      <w:r>
+        <w:rPr>
+          <w:rFonts w:ascii="Roboto" w:hAnsi="Roboto"/>
+        </w:rPr>
+        <w:t>é,</w:t>
+      </w:r>
+      <w:r>
+        <w:rPr>
+          <w:rFonts w:ascii="Roboto" w:hAnsi="Roboto"/>
+        </w:rPr>
+        <w:t xml:space="preserve"> on peu</w:t>
+      </w:r>
+      <w:r>
+        <w:rPr>
+          <w:rFonts w:ascii="Roboto" w:hAnsi="Roboto"/>
+        </w:rPr>
+        <w:t>t</w:t>
+      </w:r>
+      <w:r>
+        <w:rPr>
+          <w:rFonts w:ascii="Roboto" w:hAnsi="Roboto"/>
+        </w:rPr>
+        <w:t xml:space="preserve"> aller vérifier que le projet existe sur </w:t>
+      </w:r>
+      <w:r>
+        <w:rPr>
+          <w:rFonts w:ascii="Roboto" w:hAnsi="Roboto"/>
+        </w:rPr>
+        <w:t>GitHub.</w:t>
+      </w:r>
+    </w:p>
+    <w:p>
+      <w:pPr>
+        <w:jc w:val="center"/>
+        <w:rPr>
+          <w:rFonts w:ascii="Roboto" w:hAnsi="Roboto"/>
+        </w:rPr>
+      </w:pPr>
+      <w:r>
+        <w:rPr>
+          <w:rFonts w:ascii="Roboto" w:hAnsi="Roboto"/>
+        </w:rPr>
+        <w:drawing>
+          <wp:inline distT="0" distB="0" distL="0" distR="0" wp14:anchorId="4121D14D" wp14:editId="134320E1">
+            <wp:extent cx="4643116" cy="2535555"/>
+            <wp:effectExtent l="0" t="0" r="5715" b="0"/>
+            <wp:docPr id="78" name="Picture 78"/>
+            <wp:cNvGraphicFramePr>
+              <a:graphicFrameLocks xmlns:a="http://schemas.openxmlformats.org/drawingml/2006/main" noChangeAspect="1"/>
+            </wp:cNvGraphicFramePr>
+            <a:graphic xmlns:a="http://schemas.openxmlformats.org/drawingml/2006/main">
+              <a:graphicData uri="http://schemas.openxmlformats.org/drawingml/2006/picture">
+                <pic:pic xmlns:pic="http://schemas.openxmlformats.org/drawingml/2006/picture">
+                  <pic:nvPicPr>
+                    <pic:cNvPr id="1" name=""/>
+                    <pic:cNvPicPr/>
+                  </pic:nvPicPr>
+                  <pic:blipFill>
+                    <a:blip r:embed="rId69"/>
+                    <a:stretch>
+                      <a:fillRect/>
+                    </a:stretch>
+                  </pic:blipFill>
+                  <pic:spPr>
+                    <a:xfrm>
+                      <a:off x="0" y="0"/>
+                      <a:ext cx="4647451" cy="2537922"/>
+                    </a:xfrm>
+                    <a:prstGeom prst="rect">
+                      <a:avLst/>
+                    </a:prstGeom>
+                  </pic:spPr>
+                </pic:pic>
+              </a:graphicData>
+            </a:graphic>
+          </wp:inline>
+        </w:drawing>
+      </w:r>
     </w:p>
     <w:sectPr>
-      <w:footerReference w:type="default" r:id="rId67"/>
+      <w:footerReference w:type="default" r:id="rId70"/>
       <w:pgSz w:w="11906" w:h="16838"/>
       <w:pgMar w:top="1440" w:right="1440" w:bottom="1440" w:left="1440" w:header="708" w:footer="708" w:gutter="0"/>
       <w:cols w:space="708"/>

--- a/Dossier PPE Gestion Comptes Rendus.docx
+++ b/Dossier PPE Gestion Comptes Rendus.docx
@@ -1744,7 +1744,29 @@
                 <w:sz w:val="20"/>
                 <w:szCs w:val="24"/>
               </w:rPr>
-              <w:t xml:space="preserve"> Lyon</w:t>
+              <w:t xml:space="preserve"> </w:t>
+            </w:r>
+            <w:r>
+              <w:rPr>
+                <w:rFonts w:ascii="Arial" w:hAnsi="Arial" w:cs="Arial"/>
+                <w:bCs/>
+                <w:i w:val="0"/>
+                <w:iCs w:val="0"/>
+                <w:sz w:val="20"/>
+                <w:szCs w:val="24"/>
+              </w:rPr>
+              <w:t xml:space="preserve">EPSI </w:t>
+            </w:r>
+            <w:r>
+              <w:rPr>
+                <w:rFonts w:ascii="Arial" w:hAnsi="Arial" w:cs="Arial"/>
+                <w:bCs/>
+                <w:i w:val="0"/>
+                <w:iCs w:val="0"/>
+                <w:sz w:val="20"/>
+                <w:szCs w:val="24"/>
+              </w:rPr>
+              <w:t>Lyon</w:t>
             </w:r>
             <w:r>
               <w:rPr>
@@ -2562,18 +2584,8 @@
                 <w:sz w:val="20"/>
                 <w:szCs w:val="20"/>
               </w:rPr>
-              <w:t xml:space="preserve">Résultats attendus : Réalisation d’une solution Frontend web MVC qui utilise les API développées lors de la première réalisation, sécurisation de certaines pages via un formulaire d’authentification pseudo/mot de passe (informations stockées sur une base de données locale), format de sortie </w:t>
-            </w:r>
-            <w:proofErr w:type="spellStart"/>
-            <w:r>
-              <w:rPr>
-                <w:rFonts w:ascii="Arial" w:hAnsi="Arial" w:cs="Arial"/>
-                <w:sz w:val="20"/>
-                <w:szCs w:val="20"/>
-              </w:rPr>
-              <w:t>json</w:t>
-            </w:r>
-            <w:proofErr w:type="spellEnd"/>
+              <w:t>Résultats attendus : Réalisation d’une solution Frontend web MVC qui utilise les API développées lors de la première réalisation, sécurisation de certaines pages via un formulaire d’authentification pseudo/mot de passe (informations stockées sur une base de données locale), format de sortie json</w:t>
+            </w:r>
           </w:p>
         </w:tc>
       </w:tr>
@@ -2690,23 +2702,7 @@
                 <w:bCs/>
                 <w:sz w:val="20"/>
               </w:rPr>
-              <w:t xml:space="preserve">Bibliothèque de </w:t>
-            </w:r>
-            <w:r>
-              <w:rPr>
-                <w:rFonts w:ascii="Arial" w:hAnsi="Arial" w:cs="Arial"/>
-                <w:bCs/>
-                <w:sz w:val="20"/>
-              </w:rPr>
-              <w:t>développement :</w:t>
-            </w:r>
-            <w:r>
-              <w:rPr>
-                <w:rFonts w:ascii="Arial" w:hAnsi="Arial" w:cs="Arial"/>
-                <w:bCs/>
-                <w:sz w:val="20"/>
-              </w:rPr>
-              <w:t xml:space="preserve"> .NET</w:t>
+              <w:t>Bibliothèque de développement : .NET</w:t>
             </w:r>
           </w:p>
           <w:p>
@@ -2730,18 +2726,8 @@
                 <w:bCs/>
                 <w:sz w:val="20"/>
               </w:rPr>
-              <w:t xml:space="preserve">Langages : HTML, CSS, Javascript, C#, </w:t>
-            </w:r>
-            <w:proofErr w:type="spellStart"/>
-            <w:r>
-              <w:rPr>
-                <w:rFonts w:ascii="Arial" w:hAnsi="Arial" w:cs="Arial"/>
-                <w:bCs/>
-                <w:sz w:val="20"/>
-              </w:rPr>
-              <w:t>Jquery</w:t>
-            </w:r>
-            <w:proofErr w:type="spellEnd"/>
+              <w:t>Langages : HTML, CSS, Javascript, C#, Jquery</w:t>
+            </w:r>
           </w:p>
           <w:p>
             <w:pPr>
@@ -2764,18 +2750,8 @@
                 <w:bCs/>
                 <w:sz w:val="20"/>
               </w:rPr>
-              <w:t xml:space="preserve">Gestion de version : </w:t>
-            </w:r>
-            <w:proofErr w:type="spellStart"/>
-            <w:r>
-              <w:rPr>
-                <w:rFonts w:ascii="Arial" w:hAnsi="Arial" w:cs="Arial"/>
-                <w:bCs/>
-                <w:sz w:val="20"/>
-              </w:rPr>
-              <w:t>Github</w:t>
-            </w:r>
-            <w:proofErr w:type="spellEnd"/>
+              <w:t>Gestion de version : Github</w:t>
+            </w:r>
           </w:p>
           <w:p>
             <w:pPr>
@@ -3159,27 +3135,7 @@
                 <w:sz w:val="20"/>
                 <w:szCs w:val="20"/>
               </w:rPr>
-              <w:t xml:space="preserve">Utilisation de </w:t>
-            </w:r>
-            <w:proofErr w:type="spellStart"/>
-            <w:r>
-              <w:rPr>
-                <w:rFonts w:ascii="Arial" w:hAnsi="Arial"/>
-                <w:bCs/>
-                <w:sz w:val="20"/>
-                <w:szCs w:val="20"/>
-              </w:rPr>
-              <w:t>bootstrap</w:t>
-            </w:r>
-            <w:proofErr w:type="spellEnd"/>
-            <w:r>
-              <w:rPr>
-                <w:rFonts w:ascii="Arial" w:hAnsi="Arial"/>
-                <w:bCs/>
-                <w:sz w:val="20"/>
-                <w:szCs w:val="20"/>
-              </w:rPr>
-              <w:t xml:space="preserve"> pour implémenter le pattern Design Responsive</w:t>
+              <w:t>Utilisation de bootstrap pour implémenter le pattern Design Responsive</w:t>
             </w:r>
           </w:p>
           <w:p>
@@ -3231,47 +3187,7 @@
                 <w:sz w:val="20"/>
                 <w:szCs w:val="20"/>
               </w:rPr>
-              <w:t xml:space="preserve">Création d’une couche d’accès aux données (ORM Object </w:t>
-            </w:r>
-            <w:proofErr w:type="spellStart"/>
-            <w:r>
-              <w:rPr>
-                <w:rFonts w:ascii="Arial" w:hAnsi="Arial"/>
-                <w:bCs/>
-                <w:sz w:val="20"/>
-                <w:szCs w:val="20"/>
-              </w:rPr>
-              <w:t>Relationnal</w:t>
-            </w:r>
-            <w:proofErr w:type="spellEnd"/>
-            <w:r>
-              <w:rPr>
-                <w:rFonts w:ascii="Arial" w:hAnsi="Arial"/>
-                <w:bCs/>
-                <w:sz w:val="20"/>
-                <w:szCs w:val="20"/>
-              </w:rPr>
-              <w:t xml:space="preserve"> Mapping) basé sur les </w:t>
-            </w:r>
-            <w:proofErr w:type="spellStart"/>
-            <w:r>
-              <w:rPr>
-                <w:rFonts w:ascii="Arial" w:hAnsi="Arial"/>
-                <w:bCs/>
-                <w:sz w:val="20"/>
-                <w:szCs w:val="20"/>
-              </w:rPr>
-              <w:t>Entity</w:t>
-            </w:r>
-            <w:proofErr w:type="spellEnd"/>
-            <w:r>
-              <w:rPr>
-                <w:rFonts w:ascii="Arial" w:hAnsi="Arial"/>
-                <w:bCs/>
-                <w:sz w:val="20"/>
-                <w:szCs w:val="20"/>
-              </w:rPr>
-              <w:t xml:space="preserve"> Framework</w:t>
+              <w:t>Création d’une couche d’accès aux données (ORM Object Relationnal Mapping) basé sur les Entity Framework</w:t>
             </w:r>
           </w:p>
           <w:p>
@@ -3342,7 +3258,6 @@
                 <w:szCs w:val="20"/>
               </w:rPr>
             </w:pPr>
-            <w:proofErr w:type="spellStart"/>
             <w:r>
               <w:rPr>
                 <w:rFonts w:ascii="Arial" w:hAnsi="Arial"/>
@@ -3350,17 +3265,7 @@
                 <w:sz w:val="20"/>
                 <w:szCs w:val="20"/>
               </w:rPr>
-              <w:t>Éxecution</w:t>
-            </w:r>
-            <w:proofErr w:type="spellEnd"/>
-            <w:r>
-              <w:rPr>
-                <w:rFonts w:ascii="Arial" w:hAnsi="Arial"/>
-                <w:bCs/>
-                <w:sz w:val="20"/>
-                <w:szCs w:val="20"/>
-              </w:rPr>
-              <w:t xml:space="preserve"> via IIS (serveur web intégré à Visual Studio)</w:t>
+              <w:t>Éxecution via IIS (serveur web intégré à Visual Studio)</w:t>
             </w:r>
           </w:p>
           <w:p>
@@ -3562,21 +3467,7 @@
         <w:rPr>
           <w:rFonts w:ascii="Roboto" w:hAnsi="Roboto"/>
         </w:rPr>
-        <w:t xml:space="preserve">Le laboratoire Galaxy </w:t>
-      </w:r>
-      <w:proofErr w:type="spellStart"/>
-      <w:r>
-        <w:rPr>
-          <w:rFonts w:ascii="Roboto" w:hAnsi="Roboto"/>
-        </w:rPr>
-        <w:t>Swiss</w:t>
-      </w:r>
-      <w:proofErr w:type="spellEnd"/>
-      <w:r>
-        <w:rPr>
-          <w:rFonts w:ascii="Roboto" w:hAnsi="Roboto"/>
-        </w:rPr>
-        <w:t xml:space="preserve"> Bourdin (GSB) désire mettre à disposition des visiteurs médicaux une application Web permettant de centraliser les comptes-rendus de visite. Cette base d'information sera utilisée à des fins d'élaboration de la démarche de communication auprès des praticiens et donnera une vision individuelle et synthétique de l'activité de représentation.</w:t>
+        <w:t>Le laboratoire Galaxy Swiss Bourdin (GSB) désire mettre à disposition des visiteurs médicaux une application Web permettant de centraliser les comptes-rendus de visite. Cette base d'information sera utilisée à des fins d'élaboration de la démarche de communication auprès des praticiens et donnera une vision individuelle et synthétique de l'activité de représentation.</w:t>
       </w:r>
     </w:p>
     <w:p>
@@ -4112,21 +4003,12 @@
           <w:lang w:val="en-MY"/>
         </w:rPr>
       </w:pPr>
-      <w:proofErr w:type="gramStart"/>
       <w:r>
         <w:rPr>
           <w:rFonts w:ascii="Roboto" w:hAnsi="Roboto"/>
           <w:lang w:val="en-MY"/>
         </w:rPr>
-        <w:t>SSMA :</w:t>
-      </w:r>
-      <w:proofErr w:type="gramEnd"/>
-      <w:r>
-        <w:rPr>
-          <w:rFonts w:ascii="Roboto" w:hAnsi="Roboto"/>
-          <w:lang w:val="en-MY"/>
-        </w:rPr>
-        <w:t xml:space="preserve"> </w:t>
+        <w:t xml:space="preserve">SSMA : </w:t>
       </w:r>
       <w:hyperlink r:id="rId24" w:tgtFrame="_blank" w:tooltip="https://www.microsoft.com/en-us/download/details.aspx?id=54255" w:history="1">
         <w:r>
@@ -5378,21 +5260,7 @@
         <w:rPr>
           <w:rFonts w:ascii="Roboto" w:hAnsi="Roboto"/>
         </w:rPr>
-        <w:t xml:space="preserve">Sur Visual Studio 2022, il faut sélectionner un projet ASP.NET </w:t>
-      </w:r>
-      <w:proofErr w:type="spellStart"/>
-      <w:r>
-        <w:rPr>
-          <w:rFonts w:ascii="Roboto" w:hAnsi="Roboto"/>
-        </w:rPr>
-        <w:t>Core</w:t>
-      </w:r>
-      <w:proofErr w:type="spellEnd"/>
-      <w:r>
-        <w:rPr>
-          <w:rFonts w:ascii="Roboto" w:hAnsi="Roboto"/>
-        </w:rPr>
-        <w:t xml:space="preserve"> (MVC).</w:t>
+        <w:t>Sur Visual Studio 2022, il faut sélectionner un projet ASP.NET Core (MVC).</w:t>
       </w:r>
     </w:p>
     <w:p>
@@ -5493,16 +5361,8 @@
         <w:rPr>
           <w:rFonts w:ascii="Roboto" w:hAnsi="Roboto"/>
         </w:rPr>
-        <w:t xml:space="preserve"> </w:t>
-      </w:r>
-      <w:proofErr w:type="spellStart"/>
-      <w:r>
-        <w:rPr>
-          <w:rFonts w:ascii="Roboto" w:hAnsi="Roboto"/>
-        </w:rPr>
-        <w:t>NuGets</w:t>
-      </w:r>
-      <w:proofErr w:type="spellEnd"/>
+        <w:t xml:space="preserve"> NuGets</w:t>
+      </w:r>
       <w:r>
         <w:rPr>
           <w:rFonts w:ascii="Roboto" w:hAnsi="Roboto"/>
@@ -5681,43 +5541,7 @@
           <w:sz w:val="25"/>
           <w:szCs w:val="25"/>
         </w:rPr>
-        <w:t xml:space="preserve">Création d’une couche d’accès aux données (ORM Object </w:t>
-      </w:r>
-      <w:proofErr w:type="spellStart"/>
-      <w:r>
-        <w:rPr>
-          <w:rFonts w:ascii="Roboto" w:hAnsi="Roboto"/>
-          <w:sz w:val="25"/>
-          <w:szCs w:val="25"/>
-        </w:rPr>
-        <w:t>Relationnal</w:t>
-      </w:r>
-      <w:proofErr w:type="spellEnd"/>
-      <w:r>
-        <w:rPr>
-          <w:rFonts w:ascii="Roboto" w:hAnsi="Roboto"/>
-          <w:sz w:val="25"/>
-          <w:szCs w:val="25"/>
-        </w:rPr>
-        <w:t xml:space="preserve"> Mapping) basé sur les </w:t>
-      </w:r>
-      <w:proofErr w:type="spellStart"/>
-      <w:r>
-        <w:rPr>
-          <w:rFonts w:ascii="Roboto" w:hAnsi="Roboto"/>
-          <w:sz w:val="25"/>
-          <w:szCs w:val="25"/>
-        </w:rPr>
-        <w:t>Entity</w:t>
-      </w:r>
-      <w:proofErr w:type="spellEnd"/>
-      <w:r>
-        <w:rPr>
-          <w:rFonts w:ascii="Roboto" w:hAnsi="Roboto"/>
-          <w:sz w:val="25"/>
-          <w:szCs w:val="25"/>
-        </w:rPr>
-        <w:t xml:space="preserve"> Framework</w:t>
+        <w:t>Création d’une couche d’accès aux données (ORM Object Relationnal Mapping) basé sur les Entity Framework</w:t>
       </w:r>
       <w:bookmarkEnd w:id="6"/>
     </w:p>
@@ -5738,21 +5562,7 @@
         <w:rPr>
           <w:rFonts w:ascii="Roboto" w:hAnsi="Roboto"/>
         </w:rPr>
-        <w:t xml:space="preserve">Pour cette partie, il faut ajouter les packages </w:t>
-      </w:r>
-      <w:proofErr w:type="spellStart"/>
-      <w:r>
-        <w:rPr>
-          <w:rFonts w:ascii="Roboto" w:hAnsi="Roboto"/>
-        </w:rPr>
-        <w:t>NuGet</w:t>
-      </w:r>
-      <w:proofErr w:type="spellEnd"/>
-      <w:r>
-        <w:rPr>
-          <w:rFonts w:ascii="Roboto" w:hAnsi="Roboto"/>
-        </w:rPr>
-        <w:t>, voici un des packages qu’il faut installer. (Comme nous avons la version .NET 6.0 il faut télécharger la dernière version 6.0 des différents packages).</w:t>
+        <w:t>Pour cette partie, il faut ajouter les packages NuGet, voici un des packages qu’il faut installer. (Comme nous avons la version .NET 6.0 il faut télécharger la dernière version 6.0 des différents packages).</w:t>
       </w:r>
     </w:p>
     <w:p>
@@ -5985,75 +5795,8 @@
           <w:rFonts w:ascii="Roboto" w:hAnsi="Roboto"/>
           <w:lang w:val="en-MY"/>
         </w:rPr>
-        <w:t>scaffold-</w:t>
-      </w:r>
-      <w:proofErr w:type="spellStart"/>
-      <w:r>
-        <w:rPr>
-          <w:rFonts w:ascii="Roboto" w:hAnsi="Roboto"/>
-          <w:lang w:val="en-MY"/>
-        </w:rPr>
-        <w:t>DbContext</w:t>
-      </w:r>
-      <w:proofErr w:type="spellEnd"/>
-      <w:r>
-        <w:rPr>
-          <w:rFonts w:ascii="Roboto" w:hAnsi="Roboto"/>
-          <w:lang w:val="en-MY"/>
-        </w:rPr>
-        <w:t xml:space="preserve"> "Data Source=(</w:t>
-      </w:r>
-      <w:proofErr w:type="spellStart"/>
-      <w:r>
-        <w:rPr>
-          <w:rFonts w:ascii="Roboto" w:hAnsi="Roboto"/>
-          <w:lang w:val="en-MY"/>
-        </w:rPr>
-        <w:t>localdb</w:t>
-      </w:r>
-      <w:proofErr w:type="spellEnd"/>
-      <w:r>
-        <w:rPr>
-          <w:rFonts w:ascii="Roboto" w:hAnsi="Roboto"/>
-          <w:lang w:val="en-MY"/>
-        </w:rPr>
-        <w:t>)\</w:t>
-      </w:r>
-      <w:proofErr w:type="spellStart"/>
-      <w:proofErr w:type="gramStart"/>
-      <w:r>
-        <w:rPr>
-          <w:rFonts w:ascii="Roboto" w:hAnsi="Roboto"/>
-          <w:lang w:val="en-MY"/>
-        </w:rPr>
-        <w:t>mssqllocaldb;Initial</w:t>
-      </w:r>
-      <w:proofErr w:type="spellEnd"/>
-      <w:proofErr w:type="gramEnd"/>
-      <w:r>
-        <w:rPr>
-          <w:rFonts w:ascii="Roboto" w:hAnsi="Roboto"/>
-          <w:lang w:val="en-MY"/>
-        </w:rPr>
-        <w:t xml:space="preserve"> </w:t>
-      </w:r>
-      <w:proofErr w:type="spellStart"/>
-      <w:r>
-        <w:rPr>
-          <w:rFonts w:ascii="Roboto" w:hAnsi="Roboto"/>
-          <w:lang w:val="en-MY"/>
-        </w:rPr>
-        <w:t>Catalog</w:t>
-      </w:r>
-      <w:proofErr w:type="spellEnd"/>
-      <w:r>
-        <w:rPr>
-          <w:rFonts w:ascii="Roboto" w:hAnsi="Roboto"/>
-          <w:lang w:val="en-MY"/>
-        </w:rPr>
-        <w:t>=</w:t>
-      </w:r>
-      <w:proofErr w:type="spellStart"/>
+        <w:t>scaffold-DbContext "Data Source=(localdb)\mssqllocaldb;Initial Catalog=</w:t>
+      </w:r>
       <w:r>
         <w:rPr>
           <w:rFonts w:ascii="Roboto" w:hAnsi="Roboto"/>
@@ -6067,47 +5810,7 @@
           <w:rFonts w:ascii="Roboto" w:hAnsi="Roboto"/>
           <w:lang w:val="en-MY"/>
         </w:rPr>
-        <w:t>;Integrated</w:t>
-      </w:r>
-      <w:proofErr w:type="spellEnd"/>
-      <w:r>
-        <w:rPr>
-          <w:rFonts w:ascii="Roboto" w:hAnsi="Roboto"/>
-          <w:lang w:val="en-MY"/>
-        </w:rPr>
-        <w:t xml:space="preserve"> Security=True;" </w:t>
-      </w:r>
-      <w:proofErr w:type="spellStart"/>
-      <w:r>
-        <w:rPr>
-          <w:rFonts w:ascii="Roboto" w:hAnsi="Roboto"/>
-          <w:lang w:val="en-MY"/>
-        </w:rPr>
-        <w:t>Microsoft.EntityFrameworkCore.SqlServer</w:t>
-      </w:r>
-      <w:proofErr w:type="spellEnd"/>
-      <w:r>
-        <w:rPr>
-          <w:rFonts w:ascii="Roboto" w:hAnsi="Roboto"/>
-          <w:lang w:val="en-MY"/>
-        </w:rPr>
-        <w:t xml:space="preserve"> -</w:t>
-      </w:r>
-      <w:proofErr w:type="spellStart"/>
-      <w:r>
-        <w:rPr>
-          <w:rFonts w:ascii="Roboto" w:hAnsi="Roboto"/>
-          <w:lang w:val="en-MY"/>
-        </w:rPr>
-        <w:t>OutputDir</w:t>
-      </w:r>
-      <w:proofErr w:type="spellEnd"/>
-      <w:r>
-        <w:rPr>
-          <w:rFonts w:ascii="Roboto" w:hAnsi="Roboto"/>
-          <w:lang w:val="en-MY"/>
-        </w:rPr>
-        <w:t xml:space="preserve"> Models;</w:t>
+        <w:t>;Integrated Security=True;" Microsoft.EntityFrameworkCore.SqlServer -OutputDir Models;</w:t>
       </w:r>
     </w:p>
     <w:p>
@@ -6123,7 +5826,6 @@
         </w:rPr>
         <w:t xml:space="preserve">Pour le </w:t>
       </w:r>
-      <w:proofErr w:type="spellStart"/>
       <w:r>
         <w:rPr>
           <w:rFonts w:ascii="Roboto" w:hAnsi="Roboto"/>
@@ -6131,7 +5833,6 @@
         </w:rPr>
         <w:t>NomBDD</w:t>
       </w:r>
-      <w:proofErr w:type="spellEnd"/>
       <w:r>
         <w:rPr>
           <w:rFonts w:ascii="Roboto" w:hAnsi="Roboto"/>
@@ -6154,135 +5855,7 @@
           <w:color w:val="000000" w:themeColor="text1"/>
           <w:lang w:val="en-MY"/>
         </w:rPr>
-        <w:t>scaffold-</w:t>
-      </w:r>
-      <w:proofErr w:type="spellStart"/>
-      <w:r>
-        <w:rPr>
-          <w:rFonts w:ascii="Roboto" w:hAnsi="Roboto"/>
-          <w:color w:val="000000" w:themeColor="text1"/>
-          <w:lang w:val="en-MY"/>
-        </w:rPr>
-        <w:t>DbContext</w:t>
-      </w:r>
-      <w:proofErr w:type="spellEnd"/>
-      <w:r>
-        <w:rPr>
-          <w:rFonts w:ascii="Roboto" w:hAnsi="Roboto"/>
-          <w:color w:val="000000" w:themeColor="text1"/>
-          <w:lang w:val="en-MY"/>
-        </w:rPr>
-        <w:t xml:space="preserve"> "Data Source=(</w:t>
-      </w:r>
-      <w:proofErr w:type="spellStart"/>
-      <w:r>
-        <w:rPr>
-          <w:rFonts w:ascii="Roboto" w:hAnsi="Roboto"/>
-          <w:color w:val="000000" w:themeColor="text1"/>
-          <w:lang w:val="en-MY"/>
-        </w:rPr>
-        <w:t>localdb</w:t>
-      </w:r>
-      <w:proofErr w:type="spellEnd"/>
-      <w:r>
-        <w:rPr>
-          <w:rFonts w:ascii="Roboto" w:hAnsi="Roboto"/>
-          <w:color w:val="000000" w:themeColor="text1"/>
-          <w:lang w:val="en-MY"/>
-        </w:rPr>
-        <w:t>)\</w:t>
-      </w:r>
-      <w:proofErr w:type="spellStart"/>
-      <w:proofErr w:type="gramStart"/>
-      <w:r>
-        <w:rPr>
-          <w:rFonts w:ascii="Roboto" w:hAnsi="Roboto"/>
-          <w:color w:val="000000" w:themeColor="text1"/>
-          <w:lang w:val="en-MY"/>
-        </w:rPr>
-        <w:t>mssqllocaldb;Initial</w:t>
-      </w:r>
-      <w:proofErr w:type="spellEnd"/>
-      <w:proofErr w:type="gramEnd"/>
-      <w:r>
-        <w:rPr>
-          <w:rFonts w:ascii="Roboto" w:hAnsi="Roboto"/>
-          <w:color w:val="000000" w:themeColor="text1"/>
-          <w:lang w:val="en-MY"/>
-        </w:rPr>
-        <w:t xml:space="preserve"> </w:t>
-      </w:r>
-      <w:proofErr w:type="spellStart"/>
-      <w:r>
-        <w:rPr>
-          <w:rFonts w:ascii="Roboto" w:hAnsi="Roboto"/>
-          <w:color w:val="000000" w:themeColor="text1"/>
-          <w:lang w:val="en-MY"/>
-        </w:rPr>
-        <w:t>Catalog</w:t>
-      </w:r>
-      <w:proofErr w:type="spellEnd"/>
-      <w:r>
-        <w:rPr>
-          <w:rFonts w:ascii="Roboto" w:hAnsi="Roboto"/>
-          <w:color w:val="000000" w:themeColor="text1"/>
-          <w:lang w:val="en-MY"/>
-        </w:rPr>
-        <w:t>=</w:t>
-      </w:r>
-      <w:proofErr w:type="spellStart"/>
-      <w:r>
-        <w:rPr>
-          <w:rFonts w:ascii="Roboto" w:hAnsi="Roboto"/>
-          <w:color w:val="000000" w:themeColor="text1"/>
-          <w:lang w:val="en-MY"/>
-        </w:rPr>
-        <w:t>GSB-CR;Integrated</w:t>
-      </w:r>
-      <w:proofErr w:type="spellEnd"/>
-      <w:r>
-        <w:rPr>
-          <w:rFonts w:ascii="Roboto" w:hAnsi="Roboto"/>
-          <w:color w:val="000000" w:themeColor="text1"/>
-          <w:lang w:val="en-MY"/>
-        </w:rPr>
-        <w:t xml:space="preserve"> Security=True;" </w:t>
-      </w:r>
-      <w:proofErr w:type="spellStart"/>
-      <w:r>
-        <w:rPr>
-          <w:rFonts w:ascii="Roboto" w:hAnsi="Roboto"/>
-          <w:color w:val="000000" w:themeColor="text1"/>
-          <w:lang w:val="en-MY"/>
-        </w:rPr>
-        <w:t>Microsoft.EntityFrameworkCore.SqlServer</w:t>
-      </w:r>
-      <w:proofErr w:type="spellEnd"/>
-      <w:r>
-        <w:rPr>
-          <w:rFonts w:ascii="Roboto" w:hAnsi="Roboto"/>
-          <w:color w:val="000000" w:themeColor="text1"/>
-          <w:lang w:val="en-MY"/>
-        </w:rPr>
-        <w:t xml:space="preserve"> -</w:t>
-      </w:r>
-      <w:proofErr w:type="spellStart"/>
-      <w:r>
-        <w:rPr>
-          <w:rFonts w:ascii="Roboto" w:hAnsi="Roboto"/>
-          <w:color w:val="000000" w:themeColor="text1"/>
-          <w:lang w:val="en-MY"/>
-        </w:rPr>
-        <w:t>OutputDir</w:t>
-      </w:r>
-      <w:proofErr w:type="spellEnd"/>
-      <w:r>
-        <w:rPr>
-          <w:rFonts w:ascii="Roboto" w:hAnsi="Roboto"/>
-          <w:color w:val="000000" w:themeColor="text1"/>
-          <w:lang w:val="en-MY"/>
-        </w:rPr>
-        <w:t xml:space="preserve"> Models;</w:t>
+        <w:t>scaffold-DbContext "Data Source=(localdb)\mssqllocaldb;Initial Catalog=GSB-CR;Integrated Security=True;" Microsoft.EntityFrameworkCore.SqlServer -OutputDir Models;</w:t>
       </w:r>
     </w:p>
     <w:p>
@@ -6440,35 +6013,7 @@
         <w:rPr>
           <w:rFonts w:ascii="Roboto" w:hAnsi="Roboto"/>
         </w:rPr>
-        <w:t>« </w:t>
-      </w:r>
-      <w:proofErr w:type="spellStart"/>
-      <w:r>
-        <w:rPr>
-          <w:rFonts w:ascii="Roboto" w:hAnsi="Roboto"/>
-        </w:rPr>
-        <w:t>Build</w:t>
-      </w:r>
-      <w:proofErr w:type="spellEnd"/>
-      <w:r>
-        <w:rPr>
-          <w:rFonts w:ascii="Roboto" w:hAnsi="Roboto"/>
-        </w:rPr>
-        <w:t xml:space="preserve"> </w:t>
-      </w:r>
-      <w:proofErr w:type="spellStart"/>
-      <w:r>
-        <w:rPr>
-          <w:rFonts w:ascii="Roboto" w:hAnsi="Roboto"/>
-        </w:rPr>
-        <w:t>succeeded</w:t>
-      </w:r>
-      <w:proofErr w:type="spellEnd"/>
-      <w:r>
-        <w:rPr>
-          <w:rFonts w:ascii="Roboto" w:hAnsi="Roboto"/>
-        </w:rPr>
-        <w:t xml:space="preserve"> », cela veut dire que tous vos objets class model </w:t>
+        <w:t xml:space="preserve">« Build succeeded », cela veut dire que tous vos objets class model </w:t>
       </w:r>
       <w:r>
         <w:rPr>
@@ -6585,16 +6130,12 @@
         </w:rPr>
         <w:t>« </w:t>
       </w:r>
-      <w:proofErr w:type="spellStart"/>
-      <w:proofErr w:type="gramStart"/>
       <w:r>
         <w:rPr>
           <w:rFonts w:ascii="Roboto" w:hAnsi="Roboto"/>
         </w:rPr>
         <w:t>appsettings.json</w:t>
       </w:r>
-      <w:proofErr w:type="spellEnd"/>
-      <w:proofErr w:type="gramEnd"/>
       <w:r>
         <w:rPr>
           <w:rFonts w:ascii="Roboto" w:hAnsi="Roboto"/>
@@ -6886,35 +6427,7 @@
         <w:rPr>
           <w:rFonts w:ascii="Roboto" w:hAnsi="Roboto"/>
         </w:rPr>
-        <w:t xml:space="preserve">Pour le projet, nous avons créés 4 contrôleurs </w:t>
-      </w:r>
-      <w:proofErr w:type="spellStart"/>
-      <w:r>
-        <w:rPr>
-          <w:rFonts w:ascii="Roboto" w:hAnsi="Roboto"/>
-        </w:rPr>
-        <w:t>Medicaments</w:t>
-      </w:r>
-      <w:proofErr w:type="spellEnd"/>
-      <w:r>
-        <w:rPr>
-          <w:rFonts w:ascii="Roboto" w:hAnsi="Roboto"/>
-        </w:rPr>
-        <w:t xml:space="preserve">, Praticiens, </w:t>
-      </w:r>
-      <w:proofErr w:type="spellStart"/>
-      <w:r>
-        <w:rPr>
-          <w:rFonts w:ascii="Roboto" w:hAnsi="Roboto"/>
-        </w:rPr>
-        <w:t>RapportVisites</w:t>
-      </w:r>
-      <w:proofErr w:type="spellEnd"/>
-      <w:r>
-        <w:rPr>
-          <w:rFonts w:ascii="Roboto" w:hAnsi="Roboto"/>
-        </w:rPr>
-        <w:t xml:space="preserve"> et Visiteurs.</w:t>
+        <w:t>Pour le projet, nous avons créés 4 contrôleurs Medicaments, Praticiens, RapportVisites et Visiteurs.</w:t>
       </w:r>
     </w:p>
     <w:p>
@@ -6982,21 +6495,7 @@
         <w:rPr>
           <w:rFonts w:ascii="Roboto" w:hAnsi="Roboto"/>
         </w:rPr>
-        <w:t xml:space="preserve"> Il faut d’abord faire un clic droit sur le dossier « </w:t>
-      </w:r>
-      <w:proofErr w:type="spellStart"/>
-      <w:r>
-        <w:rPr>
-          <w:rFonts w:ascii="Roboto" w:hAnsi="Roboto"/>
-        </w:rPr>
-        <w:t>Controllers</w:t>
-      </w:r>
-      <w:proofErr w:type="spellEnd"/>
-      <w:r>
-        <w:rPr>
-          <w:rFonts w:ascii="Roboto" w:hAnsi="Roboto"/>
-        </w:rPr>
-        <w:t> » et Ajouter.</w:t>
+        <w:t xml:space="preserve"> Il faut d’abord faire un clic droit sur le dossier « Controllers » et Ajouter.</w:t>
       </w:r>
     </w:p>
     <w:p>
@@ -7150,35 +6649,7 @@
         <w:rPr>
           <w:rFonts w:ascii="Roboto" w:hAnsi="Roboto"/>
         </w:rPr>
-        <w:t xml:space="preserve">Ensuite sélectionner la classe de modèle </w:t>
-      </w:r>
-      <w:proofErr w:type="spellStart"/>
-      <w:r>
-        <w:rPr>
-          <w:rFonts w:ascii="Roboto" w:hAnsi="Roboto"/>
-        </w:rPr>
-        <w:t>Medicament</w:t>
-      </w:r>
-      <w:proofErr w:type="spellEnd"/>
-      <w:r>
-        <w:rPr>
-          <w:rFonts w:ascii="Roboto" w:hAnsi="Roboto"/>
-        </w:rPr>
-        <w:t xml:space="preserve"> et le </w:t>
-      </w:r>
-      <w:proofErr w:type="spellStart"/>
-      <w:r>
-        <w:rPr>
-          <w:rFonts w:ascii="Roboto" w:hAnsi="Roboto"/>
-        </w:rPr>
-        <w:t>DbContext</w:t>
-      </w:r>
-      <w:proofErr w:type="spellEnd"/>
-      <w:r>
-        <w:rPr>
-          <w:rFonts w:ascii="Roboto" w:hAnsi="Roboto"/>
-        </w:rPr>
-        <w:t xml:space="preserve"> qui est pour moi GSBCR.</w:t>
+        <w:t>Ensuite sélectionner la classe de modèle Medicament et le DbContext qui est pour moi GSBCR.</w:t>
       </w:r>
     </w:p>
     <w:p>
@@ -7253,35 +6724,7 @@
         <w:rPr>
           <w:rFonts w:ascii="Roboto" w:hAnsi="Roboto"/>
         </w:rPr>
-        <w:t xml:space="preserve">Il faut refaire ceci 3 fois mais pas avec la classe </w:t>
-      </w:r>
-      <w:proofErr w:type="spellStart"/>
-      <w:r>
-        <w:rPr>
-          <w:rFonts w:ascii="Roboto" w:hAnsi="Roboto"/>
-        </w:rPr>
-        <w:t>Medicament</w:t>
-      </w:r>
-      <w:proofErr w:type="spellEnd"/>
-      <w:r>
-        <w:rPr>
-          <w:rFonts w:ascii="Roboto" w:hAnsi="Roboto"/>
-        </w:rPr>
-        <w:t xml:space="preserve"> mais avec les classes Praticiens, </w:t>
-      </w:r>
-      <w:proofErr w:type="spellStart"/>
-      <w:r>
-        <w:rPr>
-          <w:rFonts w:ascii="Roboto" w:hAnsi="Roboto"/>
-        </w:rPr>
-        <w:t>RapportVisites</w:t>
-      </w:r>
-      <w:proofErr w:type="spellEnd"/>
-      <w:r>
-        <w:rPr>
-          <w:rFonts w:ascii="Roboto" w:hAnsi="Roboto"/>
-        </w:rPr>
-        <w:t xml:space="preserve"> et Visiteurs.</w:t>
+        <w:t>Il faut refaire ceci 3 fois mais pas avec la classe Medicament mais avec les classes Praticiens, RapportVisites et Visiteurs.</w:t>
       </w:r>
     </w:p>
     <w:p>
@@ -7380,35 +6823,11 @@
           <w:rFonts w:ascii="Roboto" w:hAnsi="Roboto"/>
         </w:rPr>
       </w:pPr>
-      <w:proofErr w:type="spellStart"/>
-      <w:proofErr w:type="gramStart"/>
-      <w:r>
-        <w:rPr>
-          <w:rFonts w:ascii="Roboto" w:hAnsi="Roboto"/>
-        </w:rPr>
-        <w:t>Builder.Services.AddDbContext</w:t>
-      </w:r>
-      <w:proofErr w:type="spellEnd"/>
-      <w:proofErr w:type="gramEnd"/>
-      <w:r>
-        <w:rPr>
-          <w:rFonts w:ascii="Roboto" w:hAnsi="Roboto"/>
-        </w:rPr>
-        <w:t>&lt;</w:t>
-      </w:r>
-      <w:proofErr w:type="spellStart"/>
-      <w:r>
-        <w:rPr>
-          <w:rFonts w:ascii="Roboto" w:hAnsi="Roboto"/>
-        </w:rPr>
-        <w:t>GSBCRContext</w:t>
-      </w:r>
-      <w:proofErr w:type="spellEnd"/>
-      <w:r>
-        <w:rPr>
-          <w:rFonts w:ascii="Roboto" w:hAnsi="Roboto"/>
-        </w:rPr>
-        <w:t>&gt;() ;</w:t>
+      <w:r>
+        <w:rPr>
+          <w:rFonts w:ascii="Roboto" w:hAnsi="Roboto"/>
+        </w:rPr>
+        <w:t>Builder.Services.AddDbContext&lt;GSBCRContext&gt;() ;</w:t>
       </w:r>
     </w:p>
     <w:p>
@@ -7441,21 +6860,7 @@
         <w:rPr>
           <w:rFonts w:ascii="Roboto" w:hAnsi="Roboto"/>
         </w:rPr>
-        <w:t xml:space="preserve">Et maintenant que tout est fait, il manque plus qu’à modifier le </w:t>
-      </w:r>
-      <w:proofErr w:type="spellStart"/>
-      <w:r>
-        <w:rPr>
-          <w:rFonts w:ascii="Roboto" w:hAnsi="Roboto"/>
-        </w:rPr>
-        <w:t>front-end</w:t>
-      </w:r>
-      <w:proofErr w:type="spellEnd"/>
-      <w:r>
-        <w:rPr>
-          <w:rFonts w:ascii="Roboto" w:hAnsi="Roboto"/>
-        </w:rPr>
-        <w:t xml:space="preserve"> (vues html). C’est des actions assez répétitives mais voilà quelques modifications/ajouts que j’ai fait à mon application.</w:t>
+        <w:t>Et maintenant que tout est fait, il manque plus qu’à modifier le front-end (vues html). C’est des actions assez répétitives mais voilà quelques modifications/ajouts que j’ai fait à mon application.</w:t>
       </w:r>
     </w:p>
     <w:p>
@@ -7788,21 +7193,7 @@
         <w:rPr>
           <w:rFonts w:ascii="Roboto" w:hAnsi="Roboto"/>
         </w:rPr>
-        <w:t xml:space="preserve">Et pour le reste du </w:t>
-      </w:r>
-      <w:proofErr w:type="spellStart"/>
-      <w:r>
-        <w:rPr>
-          <w:rFonts w:ascii="Roboto" w:hAnsi="Roboto"/>
-        </w:rPr>
-        <w:t>front-end</w:t>
-      </w:r>
-      <w:proofErr w:type="spellEnd"/>
-      <w:r>
-        <w:rPr>
-          <w:rFonts w:ascii="Roboto" w:hAnsi="Roboto"/>
-        </w:rPr>
-        <w:t xml:space="preserve">, il faut savoir s’y trouver dans les différents vues html pour modifier la langue (Anglais </w:t>
+        <w:t xml:space="preserve">Et pour le reste du front-end, il faut savoir s’y trouver dans les différents vues html pour modifier la langue (Anglais </w:t>
       </w:r>
       <w:r>
         <w:rPr>
@@ -7826,21 +7217,7 @@
         <w:rPr>
           <w:rFonts w:ascii="Roboto" w:hAnsi="Roboto"/>
         </w:rPr>
-        <w:t xml:space="preserve"> le mot </w:t>
-      </w:r>
-      <w:proofErr w:type="spellStart"/>
-      <w:r>
-        <w:rPr>
-          <w:rFonts w:ascii="Roboto" w:hAnsi="Roboto"/>
-        </w:rPr>
-        <w:t>Register</w:t>
-      </w:r>
-      <w:proofErr w:type="spellEnd"/>
-      <w:r>
-        <w:rPr>
-          <w:rFonts w:ascii="Roboto" w:hAnsi="Roboto"/>
-        </w:rPr>
-        <w:t xml:space="preserve"> </w:t>
+        <w:t xml:space="preserve"> le mot Register </w:t>
       </w:r>
       <w:r>
         <w:rPr>
@@ -8016,19 +7393,7 @@
         <w:rPr>
           <w:rFonts w:ascii="Roboto" w:hAnsi="Roboto"/>
         </w:rPr>
-        <w:t>Pour d</w:t>
-      </w:r>
-      <w:r>
-        <w:rPr>
-          <w:rFonts w:ascii="Roboto" w:hAnsi="Roboto"/>
-        </w:rPr>
-        <w:t>é</w:t>
-      </w:r>
-      <w:r>
-        <w:rPr>
-          <w:rFonts w:ascii="Roboto" w:hAnsi="Roboto"/>
-        </w:rPr>
-        <w:t>poser le projet sur GitHub, nous devons d’abord commencer par installer Git.</w:t>
+        <w:t>Pour déposer le projet sur GitHub, nous devons d’abord commencer par installer Git.</w:t>
       </w:r>
     </w:p>
     <w:p>
@@ -8041,6 +7406,7 @@
       <w:r>
         <w:rPr>
           <w:rFonts w:ascii="Roboto" w:hAnsi="Roboto"/>
+          <w:noProof/>
         </w:rPr>
         <w:drawing>
           <wp:inline distT="0" distB="0" distL="0" distR="0" wp14:anchorId="6511C7DD" wp14:editId="643BE096">
@@ -8097,19 +7463,7 @@
         <w:rPr>
           <w:rFonts w:ascii="Roboto" w:hAnsi="Roboto"/>
         </w:rPr>
-        <w:t>Ensuite, il faut se rendre sur notre compte GitHub et créer un nouveau repository dans lequel nous allons d</w:t>
-      </w:r>
-      <w:r>
-        <w:rPr>
-          <w:rFonts w:ascii="Roboto" w:hAnsi="Roboto"/>
-        </w:rPr>
-        <w:t>é</w:t>
-      </w:r>
-      <w:r>
-        <w:rPr>
-          <w:rFonts w:ascii="Roboto" w:hAnsi="Roboto"/>
-        </w:rPr>
-        <w:t>poser le projet.</w:t>
+        <w:t>Ensuite, il faut se rendre sur notre compte GitHub et créer un nouveau repository dans lequel nous allons déposer le projet.</w:t>
       </w:r>
     </w:p>
     <w:p>
@@ -8122,6 +7476,7 @@
       <w:r>
         <w:rPr>
           <w:rFonts w:ascii="Roboto" w:hAnsi="Roboto"/>
+          <w:noProof/>
         </w:rPr>
         <w:lastRenderedPageBreak/>
         <w:drawing>
@@ -8192,19 +7547,7 @@
         <w:rPr>
           <w:rFonts w:ascii="Roboto" w:hAnsi="Roboto"/>
         </w:rPr>
-        <w:t>Et s</w:t>
-      </w:r>
-      <w:r>
-        <w:rPr>
-          <w:rFonts w:ascii="Roboto" w:hAnsi="Roboto"/>
-        </w:rPr>
-        <w:t>é</w:t>
-      </w:r>
-      <w:r>
-        <w:rPr>
-          <w:rFonts w:ascii="Roboto" w:hAnsi="Roboto"/>
-        </w:rPr>
-        <w:t xml:space="preserve">lectionner « Afficher plus d’options » </w:t>
+        <w:t xml:space="preserve">Et sélectionner « Afficher plus d’options » </w:t>
       </w:r>
       <w:r>
         <w:rPr>
@@ -8229,19 +7572,7 @@
         <w:rPr>
           <w:rFonts w:ascii="Roboto" w:hAnsi="Roboto"/>
         </w:rPr>
-        <w:t xml:space="preserve">Puis une fenêtre va s’ouvrir et il faudra initialiser le dossier comme </w:t>
-      </w:r>
-      <w:r>
-        <w:rPr>
-          <w:rFonts w:ascii="Roboto" w:hAnsi="Roboto"/>
-        </w:rPr>
-        <w:t>é</w:t>
-      </w:r>
-      <w:r>
-        <w:rPr>
-          <w:rFonts w:ascii="Roboto" w:hAnsi="Roboto"/>
-        </w:rPr>
-        <w:t>tant un dossier git en tapant la commande « git init ».</w:t>
+        <w:t>Puis une fenêtre va s’ouvrir et il faudra initialiser le dossier comme étant un dossier git en tapant la commande « git init ».</w:t>
       </w:r>
     </w:p>
     <w:p>
@@ -8254,6 +7585,7 @@
       <w:r>
         <w:rPr>
           <w:rFonts w:ascii="Roboto" w:hAnsi="Roboto"/>
+          <w:noProof/>
         </w:rPr>
         <w:drawing>
           <wp:inline distT="0" distB="0" distL="0" distR="0" wp14:anchorId="5BECEE99" wp14:editId="79A6F6FA">
@@ -8310,19 +7642,7 @@
         <w:rPr>
           <w:rFonts w:ascii="Roboto" w:hAnsi="Roboto"/>
         </w:rPr>
-        <w:t xml:space="preserve">Puis il faut se connecter son dépôt local avec le </w:t>
-      </w:r>
-      <w:r>
-        <w:rPr>
-          <w:rFonts w:ascii="Roboto" w:hAnsi="Roboto"/>
-        </w:rPr>
-        <w:t>dépôt</w:t>
-      </w:r>
-      <w:r>
-        <w:rPr>
-          <w:rFonts w:ascii="Roboto" w:hAnsi="Roboto"/>
-        </w:rPr>
-        <w:t xml:space="preserve"> GitHub.</w:t>
+        <w:t>Puis il faut se connecter son dépôt local avec le dépôt GitHub.</w:t>
       </w:r>
     </w:p>
     <w:p>
@@ -8335,6 +7655,7 @@
       <w:r>
         <w:rPr>
           <w:rFonts w:ascii="Roboto" w:hAnsi="Roboto"/>
+          <w:noProof/>
         </w:rPr>
         <w:drawing>
           <wp:inline distT="0" distB="0" distL="0" distR="0" wp14:anchorId="52E78DA9" wp14:editId="30B704EA">
@@ -8391,82 +7712,20 @@
         <w:rPr>
           <w:rFonts w:ascii="Roboto" w:hAnsi="Roboto"/>
         </w:rPr>
-        <w:t>Ensuite, si vous avez créé un dossier exprès pour le d</w:t>
-      </w:r>
-      <w:r>
-        <w:rPr>
-          <w:rFonts w:ascii="Roboto" w:hAnsi="Roboto"/>
-        </w:rPr>
-        <w:t>é</w:t>
-      </w:r>
-      <w:r>
-        <w:rPr>
-          <w:rFonts w:ascii="Roboto" w:hAnsi="Roboto"/>
-        </w:rPr>
-        <w:t xml:space="preserve">pôt du projet dans GitHub, il faut ajouter les fichiers dans le dossier et taper la commande « git </w:t>
-      </w:r>
-      <w:proofErr w:type="spellStart"/>
-      <w:r>
-        <w:rPr>
-          <w:rFonts w:ascii="Roboto" w:hAnsi="Roboto"/>
-        </w:rPr>
-        <w:t>add</w:t>
-      </w:r>
-      <w:proofErr w:type="spellEnd"/>
-      <w:r>
-        <w:rPr>
-          <w:rFonts w:ascii="Roboto" w:hAnsi="Roboto"/>
-        </w:rPr>
-        <w:t xml:space="preserve"> -A », pour ma part les fichiers sont d</w:t>
-      </w:r>
-      <w:r>
-        <w:rPr>
-          <w:rFonts w:ascii="Roboto" w:hAnsi="Roboto"/>
-        </w:rPr>
-        <w:t>é</w:t>
-      </w:r>
-      <w:r>
-        <w:rPr>
-          <w:rFonts w:ascii="Roboto" w:hAnsi="Roboto"/>
-        </w:rPr>
-        <w:t>jà dans le dossier car j’ai utilis</w:t>
-      </w:r>
-      <w:r>
-        <w:rPr>
-          <w:rFonts w:ascii="Roboto" w:hAnsi="Roboto"/>
-        </w:rPr>
-        <w:t>é</w:t>
-      </w:r>
-      <w:r>
-        <w:rPr>
-          <w:rFonts w:ascii="Roboto" w:hAnsi="Roboto"/>
-        </w:rPr>
-        <w:t xml:space="preserve"> le même dossier.</w:t>
-      </w:r>
-    </w:p>
-    <w:p>
-      <w:pPr>
-        <w:rPr>
-          <w:rFonts w:ascii="Roboto" w:hAnsi="Roboto"/>
-        </w:rPr>
-      </w:pPr>
-      <w:r>
-        <w:rPr>
-          <w:rFonts w:ascii="Roboto" w:hAnsi="Roboto"/>
-        </w:rPr>
-        <w:t xml:space="preserve">On va effectuer notre premier commit, pour cela, il faut </w:t>
-      </w:r>
-      <w:r>
-        <w:rPr>
-          <w:rFonts w:ascii="Roboto" w:hAnsi="Roboto"/>
-        </w:rPr>
-        <w:t>é</w:t>
-      </w:r>
-      <w:r>
-        <w:rPr>
-          <w:rFonts w:ascii="Roboto" w:hAnsi="Roboto"/>
-        </w:rPr>
-        <w:t>crire la commande « git commit -m [commentaire du commit] ».</w:t>
+        <w:t>Ensuite, si vous avez créé un dossier exprès pour le dépôt du projet dans GitHub, il faut ajouter les fichiers dans le dossier et taper la commande « git add -A », pour ma part les fichiers sont déjà dans le dossier car j’ai utilisé le même dossier.</w:t>
+      </w:r>
+    </w:p>
+    <w:p>
+      <w:pPr>
+        <w:rPr>
+          <w:rFonts w:ascii="Roboto" w:hAnsi="Roboto"/>
+        </w:rPr>
+      </w:pPr>
+      <w:r>
+        <w:rPr>
+          <w:rFonts w:ascii="Roboto" w:hAnsi="Roboto"/>
+        </w:rPr>
+        <w:t>On va effectuer notre premier commit, pour cela, il faut écrire la commande « git commit -m [commentaire du commit] ».</w:t>
       </w:r>
     </w:p>
     <w:p>
@@ -8479,6 +7738,7 @@
       <w:r>
         <w:rPr>
           <w:rFonts w:ascii="Roboto" w:hAnsi="Roboto"/>
+          <w:noProof/>
         </w:rPr>
         <w:drawing>
           <wp:inline distT="0" distB="0" distL="0" distR="0" wp14:anchorId="72C86D90" wp14:editId="76F43714">
@@ -8548,6 +7808,7 @@
       <w:r>
         <w:rPr>
           <w:rFonts w:ascii="Roboto" w:hAnsi="Roboto"/>
+          <w:noProof/>
         </w:rPr>
         <w:drawing>
           <wp:inline distT="0" distB="0" distL="0" distR="0" wp14:anchorId="0E1618A6" wp14:editId="516104BB">
@@ -8648,6 +7909,7 @@
       <w:r>
         <w:rPr>
           <w:rFonts w:ascii="Roboto" w:hAnsi="Roboto"/>
+          <w:noProof/>
         </w:rPr>
         <w:drawing>
           <wp:inline distT="0" distB="0" distL="0" distR="0" wp14:anchorId="4121D14D" wp14:editId="134320E1">
@@ -9770,6 +9032,7 @@
   <w:style w:type="character" w:default="1" w:styleId="DefaultParagraphFont">
     <w:name w:val="Default Paragraph Font"/>
     <w:uiPriority w:val="1"/>
+    <w:semiHidden/>
     <w:unhideWhenUsed/>
   </w:style>
   <w:style w:type="table" w:default="1" w:styleId="TableNormal">
@@ -10024,7 +9287,7 @@
     </inkml:brush>
   </inkml:definitions>
   <inkml:trace contextRef="#ctx0" brushRef="#br0">1 1 24575,'5'0'0,"-1"1"0,1 0 0,-1 0 0,1 0 0,-1 0 0,1 1 0,-1 0 0,0 0 0,0 0 0,0 1 0,0-1 0,0 1 0,5 5 0,48 50 0,-35-34 0,26 33 0,14 8 0,-33-31-1365,-22-22-5461</inkml:trace>
-  <inkml:trace contextRef="#ctx0" brushRef="#br0" timeOffset="1277.64">23 295 24575,'2'-5'0,"-1"1"0,1 0 0,1 0 0,-1 0 0,0 1 0,1-1 0,0 0 0,0 1 0,0 0 0,0 0 0,7-5 0,-1-1 0,15-13 0,36-27 0,-38 32 0,73-58 0,-32 34-1365,-51 34-5461</inkml:trace>
+  <inkml:trace contextRef="#ctx0" brushRef="#br0" timeOffset="1277.63">23 295 24575,'2'-5'0,"-1"1"0,1 0 0,1 0 0,-1 0 0,0 1 0,1-1 0,0 0 0,0 1 0,0 0 0,0 0 0,7-5 0,-1-1 0,15-13 0,36-27 0,-38 32 0,73-58 0,-32 34-1365,-51 34-5461</inkml:trace>
 </inkml:ink>
 </file>
 

--- a/Dossier PPE Gestion Comptes Rendus.docx
+++ b/Dossier PPE Gestion Comptes Rendus.docx
@@ -2584,8 +2584,18 @@
                 <w:sz w:val="20"/>
                 <w:szCs w:val="20"/>
               </w:rPr>
-              <w:t>Résultats attendus : Réalisation d’une solution Frontend web MVC qui utilise les API développées lors de la première réalisation, sécurisation de certaines pages via un formulaire d’authentification pseudo/mot de passe (informations stockées sur une base de données locale), format de sortie json</w:t>
-            </w:r>
+              <w:t xml:space="preserve">Résultats attendus : Réalisation d’une solution Frontend web MVC qui utilise les API développées lors de la première réalisation, sécurisation de certaines pages via un formulaire d’authentification pseudo/mot de passe (informations stockées sur une base de données locale), format de sortie </w:t>
+            </w:r>
+            <w:proofErr w:type="spellStart"/>
+            <w:r>
+              <w:rPr>
+                <w:rFonts w:ascii="Arial" w:hAnsi="Arial" w:cs="Arial"/>
+                <w:sz w:val="20"/>
+                <w:szCs w:val="20"/>
+              </w:rPr>
+              <w:t>json</w:t>
+            </w:r>
+            <w:proofErr w:type="spellEnd"/>
           </w:p>
         </w:tc>
       </w:tr>
@@ -2726,8 +2736,18 @@
                 <w:bCs/>
                 <w:sz w:val="20"/>
               </w:rPr>
-              <w:t>Langages : HTML, CSS, Javascript, C#, Jquery</w:t>
-            </w:r>
+              <w:t xml:space="preserve">Langages : HTML, CSS, Javascript, C#, </w:t>
+            </w:r>
+            <w:proofErr w:type="spellStart"/>
+            <w:r>
+              <w:rPr>
+                <w:rFonts w:ascii="Arial" w:hAnsi="Arial" w:cs="Arial"/>
+                <w:bCs/>
+                <w:sz w:val="20"/>
+              </w:rPr>
+              <w:t>Jquery</w:t>
+            </w:r>
+            <w:proofErr w:type="spellEnd"/>
           </w:p>
           <w:p>
             <w:pPr>
@@ -2750,8 +2770,18 @@
                 <w:bCs/>
                 <w:sz w:val="20"/>
               </w:rPr>
-              <w:t>Gestion de version : Github</w:t>
-            </w:r>
+              <w:t xml:space="preserve">Gestion de version : </w:t>
+            </w:r>
+            <w:proofErr w:type="spellStart"/>
+            <w:r>
+              <w:rPr>
+                <w:rFonts w:ascii="Arial" w:hAnsi="Arial" w:cs="Arial"/>
+                <w:bCs/>
+                <w:sz w:val="20"/>
+              </w:rPr>
+              <w:t>Github</w:t>
+            </w:r>
+            <w:proofErr w:type="spellEnd"/>
           </w:p>
           <w:p>
             <w:pPr>
@@ -3135,7 +3165,27 @@
                 <w:sz w:val="20"/>
                 <w:szCs w:val="20"/>
               </w:rPr>
-              <w:t>Utilisation de bootstrap pour implémenter le pattern Design Responsive</w:t>
+              <w:t xml:space="preserve">Utilisation de </w:t>
+            </w:r>
+            <w:proofErr w:type="spellStart"/>
+            <w:r>
+              <w:rPr>
+                <w:rFonts w:ascii="Arial" w:hAnsi="Arial"/>
+                <w:bCs/>
+                <w:sz w:val="20"/>
+                <w:szCs w:val="20"/>
+              </w:rPr>
+              <w:t>bootstrap</w:t>
+            </w:r>
+            <w:proofErr w:type="spellEnd"/>
+            <w:r>
+              <w:rPr>
+                <w:rFonts w:ascii="Arial" w:hAnsi="Arial"/>
+                <w:bCs/>
+                <w:sz w:val="20"/>
+                <w:szCs w:val="20"/>
+              </w:rPr>
+              <w:t xml:space="preserve"> pour implémenter le pattern Design Responsive</w:t>
             </w:r>
           </w:p>
           <w:p>
@@ -3187,7 +3237,47 @@
                 <w:sz w:val="20"/>
                 <w:szCs w:val="20"/>
               </w:rPr>
-              <w:t>Création d’une couche d’accès aux données (ORM Object Relationnal Mapping) basé sur les Entity Framework</w:t>
+              <w:t xml:space="preserve">Création d’une couche d’accès aux données (ORM Object </w:t>
+            </w:r>
+            <w:proofErr w:type="spellStart"/>
+            <w:r>
+              <w:rPr>
+                <w:rFonts w:ascii="Arial" w:hAnsi="Arial"/>
+                <w:bCs/>
+                <w:sz w:val="20"/>
+                <w:szCs w:val="20"/>
+              </w:rPr>
+              <w:t>Relationnal</w:t>
+            </w:r>
+            <w:proofErr w:type="spellEnd"/>
+            <w:r>
+              <w:rPr>
+                <w:rFonts w:ascii="Arial" w:hAnsi="Arial"/>
+                <w:bCs/>
+                <w:sz w:val="20"/>
+                <w:szCs w:val="20"/>
+              </w:rPr>
+              <w:t xml:space="preserve"> Mapping) basé sur les </w:t>
+            </w:r>
+            <w:proofErr w:type="spellStart"/>
+            <w:r>
+              <w:rPr>
+                <w:rFonts w:ascii="Arial" w:hAnsi="Arial"/>
+                <w:bCs/>
+                <w:sz w:val="20"/>
+                <w:szCs w:val="20"/>
+              </w:rPr>
+              <w:t>Entity</w:t>
+            </w:r>
+            <w:proofErr w:type="spellEnd"/>
+            <w:r>
+              <w:rPr>
+                <w:rFonts w:ascii="Arial" w:hAnsi="Arial"/>
+                <w:bCs/>
+                <w:sz w:val="20"/>
+                <w:szCs w:val="20"/>
+              </w:rPr>
+              <w:t xml:space="preserve"> Framework</w:t>
             </w:r>
           </w:p>
           <w:p>
@@ -3258,6 +3348,7 @@
                 <w:szCs w:val="20"/>
               </w:rPr>
             </w:pPr>
+            <w:proofErr w:type="spellStart"/>
             <w:r>
               <w:rPr>
                 <w:rFonts w:ascii="Arial" w:hAnsi="Arial"/>
@@ -3265,7 +3356,17 @@
                 <w:sz w:val="20"/>
                 <w:szCs w:val="20"/>
               </w:rPr>
-              <w:t>Éxecution via IIS (serveur web intégré à Visual Studio)</w:t>
+              <w:t>Éxecution</w:t>
+            </w:r>
+            <w:proofErr w:type="spellEnd"/>
+            <w:r>
+              <w:rPr>
+                <w:rFonts w:ascii="Arial" w:hAnsi="Arial"/>
+                <w:bCs/>
+                <w:sz w:val="20"/>
+                <w:szCs w:val="20"/>
+              </w:rPr>
+              <w:t xml:space="preserve"> via IIS (serveur web intégré à Visual Studio)</w:t>
             </w:r>
           </w:p>
           <w:p>
@@ -3467,7 +3568,21 @@
         <w:rPr>
           <w:rFonts w:ascii="Roboto" w:hAnsi="Roboto"/>
         </w:rPr>
-        <w:t>Le laboratoire Galaxy Swiss Bourdin (GSB) désire mettre à disposition des visiteurs médicaux une application Web permettant de centraliser les comptes-rendus de visite. Cette base d'information sera utilisée à des fins d'élaboration de la démarche de communication auprès des praticiens et donnera une vision individuelle et synthétique de l'activité de représentation.</w:t>
+        <w:t xml:space="preserve">Le laboratoire Galaxy </w:t>
+      </w:r>
+      <w:proofErr w:type="spellStart"/>
+      <w:r>
+        <w:rPr>
+          <w:rFonts w:ascii="Roboto" w:hAnsi="Roboto"/>
+        </w:rPr>
+        <w:t>Swiss</w:t>
+      </w:r>
+      <w:proofErr w:type="spellEnd"/>
+      <w:r>
+        <w:rPr>
+          <w:rFonts w:ascii="Roboto" w:hAnsi="Roboto"/>
+        </w:rPr>
+        <w:t xml:space="preserve"> Bourdin (GSB) désire mettre à disposition des visiteurs médicaux une application Web permettant de centraliser les comptes-rendus de visite. Cette base d'information sera utilisée à des fins d'élaboration de la démarche de communication auprès des praticiens et donnera une vision individuelle et synthétique de l'activité de représentation.</w:t>
       </w:r>
     </w:p>
     <w:p>
@@ -4003,12 +4118,21 @@
           <w:lang w:val="en-MY"/>
         </w:rPr>
       </w:pPr>
+      <w:proofErr w:type="gramStart"/>
       <w:r>
         <w:rPr>
           <w:rFonts w:ascii="Roboto" w:hAnsi="Roboto"/>
           <w:lang w:val="en-MY"/>
         </w:rPr>
-        <w:t xml:space="preserve">SSMA : </w:t>
+        <w:t>SSMA :</w:t>
+      </w:r>
+      <w:proofErr w:type="gramEnd"/>
+      <w:r>
+        <w:rPr>
+          <w:rFonts w:ascii="Roboto" w:hAnsi="Roboto"/>
+          <w:lang w:val="en-MY"/>
+        </w:rPr>
+        <w:t xml:space="preserve"> </w:t>
       </w:r>
       <w:hyperlink r:id="rId24" w:tgtFrame="_blank" w:tooltip="https://www.microsoft.com/en-us/download/details.aspx?id=54255" w:history="1">
         <w:r>
@@ -4887,7 +5011,49 @@
         <w:rPr>
           <w:rFonts w:ascii="Roboto" w:hAnsi="Roboto"/>
         </w:rPr>
-        <w:t>Ensuite il faut attendre que SSMA Convert, Load et Migrate.</w:t>
+        <w:t xml:space="preserve">Ensuite il faut attendre que SSMA </w:t>
+      </w:r>
+      <w:proofErr w:type="spellStart"/>
+      <w:r>
+        <w:rPr>
+          <w:rFonts w:ascii="Roboto" w:hAnsi="Roboto"/>
+        </w:rPr>
+        <w:t>Convert</w:t>
+      </w:r>
+      <w:proofErr w:type="spellEnd"/>
+      <w:r>
+        <w:rPr>
+          <w:rFonts w:ascii="Roboto" w:hAnsi="Roboto"/>
+        </w:rPr>
+        <w:t xml:space="preserve">, </w:t>
+      </w:r>
+      <w:proofErr w:type="spellStart"/>
+      <w:r>
+        <w:rPr>
+          <w:rFonts w:ascii="Roboto" w:hAnsi="Roboto"/>
+        </w:rPr>
+        <w:t>Load</w:t>
+      </w:r>
+      <w:proofErr w:type="spellEnd"/>
+      <w:r>
+        <w:rPr>
+          <w:rFonts w:ascii="Roboto" w:hAnsi="Roboto"/>
+        </w:rPr>
+        <w:t xml:space="preserve"> et </w:t>
+      </w:r>
+      <w:proofErr w:type="spellStart"/>
+      <w:r>
+        <w:rPr>
+          <w:rFonts w:ascii="Roboto" w:hAnsi="Roboto"/>
+        </w:rPr>
+        <w:t>Migrate</w:t>
+      </w:r>
+      <w:proofErr w:type="spellEnd"/>
+      <w:r>
+        <w:rPr>
+          <w:rFonts w:ascii="Roboto" w:hAnsi="Roboto"/>
+        </w:rPr>
+        <w:t>.</w:t>
       </w:r>
     </w:p>
     <w:p>
@@ -5260,7 +5426,21 @@
         <w:rPr>
           <w:rFonts w:ascii="Roboto" w:hAnsi="Roboto"/>
         </w:rPr>
-        <w:t>Sur Visual Studio 2022, il faut sélectionner un projet ASP.NET Core (MVC).</w:t>
+        <w:t xml:space="preserve">Sur Visual Studio 2022, il faut sélectionner un projet ASP.NET </w:t>
+      </w:r>
+      <w:proofErr w:type="spellStart"/>
+      <w:r>
+        <w:rPr>
+          <w:rFonts w:ascii="Roboto" w:hAnsi="Roboto"/>
+        </w:rPr>
+        <w:t>Core</w:t>
+      </w:r>
+      <w:proofErr w:type="spellEnd"/>
+      <w:r>
+        <w:rPr>
+          <w:rFonts w:ascii="Roboto" w:hAnsi="Roboto"/>
+        </w:rPr>
+        <w:t xml:space="preserve"> (MVC).</w:t>
       </w:r>
     </w:p>
     <w:p>
@@ -5361,8 +5541,16 @@
         <w:rPr>
           <w:rFonts w:ascii="Roboto" w:hAnsi="Roboto"/>
         </w:rPr>
-        <w:t xml:space="preserve"> NuGets</w:t>
-      </w:r>
+        <w:t xml:space="preserve"> </w:t>
+      </w:r>
+      <w:proofErr w:type="spellStart"/>
+      <w:r>
+        <w:rPr>
+          <w:rFonts w:ascii="Roboto" w:hAnsi="Roboto"/>
+        </w:rPr>
+        <w:t>NuGets</w:t>
+      </w:r>
+      <w:proofErr w:type="spellEnd"/>
       <w:r>
         <w:rPr>
           <w:rFonts w:ascii="Roboto" w:hAnsi="Roboto"/>
@@ -5541,7 +5729,43 @@
           <w:sz w:val="25"/>
           <w:szCs w:val="25"/>
         </w:rPr>
-        <w:t>Création d’une couche d’accès aux données (ORM Object Relationnal Mapping) basé sur les Entity Framework</w:t>
+        <w:t xml:space="preserve">Création d’une couche d’accès aux données (ORM Object </w:t>
+      </w:r>
+      <w:proofErr w:type="spellStart"/>
+      <w:r>
+        <w:rPr>
+          <w:rFonts w:ascii="Roboto" w:hAnsi="Roboto"/>
+          <w:sz w:val="25"/>
+          <w:szCs w:val="25"/>
+        </w:rPr>
+        <w:t>Relationnal</w:t>
+      </w:r>
+      <w:proofErr w:type="spellEnd"/>
+      <w:r>
+        <w:rPr>
+          <w:rFonts w:ascii="Roboto" w:hAnsi="Roboto"/>
+          <w:sz w:val="25"/>
+          <w:szCs w:val="25"/>
+        </w:rPr>
+        <w:t xml:space="preserve"> Mapping) basé sur les </w:t>
+      </w:r>
+      <w:proofErr w:type="spellStart"/>
+      <w:r>
+        <w:rPr>
+          <w:rFonts w:ascii="Roboto" w:hAnsi="Roboto"/>
+          <w:sz w:val="25"/>
+          <w:szCs w:val="25"/>
+        </w:rPr>
+        <w:t>Entity</w:t>
+      </w:r>
+      <w:proofErr w:type="spellEnd"/>
+      <w:r>
+        <w:rPr>
+          <w:rFonts w:ascii="Roboto" w:hAnsi="Roboto"/>
+          <w:sz w:val="25"/>
+          <w:szCs w:val="25"/>
+        </w:rPr>
+        <w:t xml:space="preserve"> Framework</w:t>
       </w:r>
       <w:bookmarkEnd w:id="6"/>
     </w:p>
@@ -5562,7 +5786,21 @@
         <w:rPr>
           <w:rFonts w:ascii="Roboto" w:hAnsi="Roboto"/>
         </w:rPr>
-        <w:t>Pour cette partie, il faut ajouter les packages NuGet, voici un des packages qu’il faut installer. (Comme nous avons la version .NET 6.0 il faut télécharger la dernière version 6.0 des différents packages).</w:t>
+        <w:t xml:space="preserve">Pour cette partie, il faut ajouter les packages </w:t>
+      </w:r>
+      <w:proofErr w:type="spellStart"/>
+      <w:r>
+        <w:rPr>
+          <w:rFonts w:ascii="Roboto" w:hAnsi="Roboto"/>
+        </w:rPr>
+        <w:t>NuGet</w:t>
+      </w:r>
+      <w:proofErr w:type="spellEnd"/>
+      <w:r>
+        <w:rPr>
+          <w:rFonts w:ascii="Roboto" w:hAnsi="Roboto"/>
+        </w:rPr>
+        <w:t>, voici un des packages qu’il faut installer. (Comme nous avons la version .NET 6.0 il faut télécharger la dernière version 6.0 des différents packages).</w:t>
       </w:r>
     </w:p>
     <w:p>
@@ -5795,8 +6033,75 @@
           <w:rFonts w:ascii="Roboto" w:hAnsi="Roboto"/>
           <w:lang w:val="en-MY"/>
         </w:rPr>
-        <w:t>scaffold-DbContext "Data Source=(localdb)\mssqllocaldb;Initial Catalog=</w:t>
-      </w:r>
+        <w:t>scaffold-</w:t>
+      </w:r>
+      <w:proofErr w:type="spellStart"/>
+      <w:r>
+        <w:rPr>
+          <w:rFonts w:ascii="Roboto" w:hAnsi="Roboto"/>
+          <w:lang w:val="en-MY"/>
+        </w:rPr>
+        <w:t>DbContext</w:t>
+      </w:r>
+      <w:proofErr w:type="spellEnd"/>
+      <w:r>
+        <w:rPr>
+          <w:rFonts w:ascii="Roboto" w:hAnsi="Roboto"/>
+          <w:lang w:val="en-MY"/>
+        </w:rPr>
+        <w:t xml:space="preserve"> "Data Source=(</w:t>
+      </w:r>
+      <w:proofErr w:type="spellStart"/>
+      <w:r>
+        <w:rPr>
+          <w:rFonts w:ascii="Roboto" w:hAnsi="Roboto"/>
+          <w:lang w:val="en-MY"/>
+        </w:rPr>
+        <w:t>localdb</w:t>
+      </w:r>
+      <w:proofErr w:type="spellEnd"/>
+      <w:r>
+        <w:rPr>
+          <w:rFonts w:ascii="Roboto" w:hAnsi="Roboto"/>
+          <w:lang w:val="en-MY"/>
+        </w:rPr>
+        <w:t>)\</w:t>
+      </w:r>
+      <w:proofErr w:type="spellStart"/>
+      <w:proofErr w:type="gramStart"/>
+      <w:r>
+        <w:rPr>
+          <w:rFonts w:ascii="Roboto" w:hAnsi="Roboto"/>
+          <w:lang w:val="en-MY"/>
+        </w:rPr>
+        <w:t>mssqllocaldb;Initial</w:t>
+      </w:r>
+      <w:proofErr w:type="spellEnd"/>
+      <w:proofErr w:type="gramEnd"/>
+      <w:r>
+        <w:rPr>
+          <w:rFonts w:ascii="Roboto" w:hAnsi="Roboto"/>
+          <w:lang w:val="en-MY"/>
+        </w:rPr>
+        <w:t xml:space="preserve"> </w:t>
+      </w:r>
+      <w:proofErr w:type="spellStart"/>
+      <w:r>
+        <w:rPr>
+          <w:rFonts w:ascii="Roboto" w:hAnsi="Roboto"/>
+          <w:lang w:val="en-MY"/>
+        </w:rPr>
+        <w:t>Catalog</w:t>
+      </w:r>
+      <w:proofErr w:type="spellEnd"/>
+      <w:r>
+        <w:rPr>
+          <w:rFonts w:ascii="Roboto" w:hAnsi="Roboto"/>
+          <w:lang w:val="en-MY"/>
+        </w:rPr>
+        <w:t>=</w:t>
+      </w:r>
+      <w:proofErr w:type="spellStart"/>
       <w:r>
         <w:rPr>
           <w:rFonts w:ascii="Roboto" w:hAnsi="Roboto"/>
@@ -5810,7 +6115,47 @@
           <w:rFonts w:ascii="Roboto" w:hAnsi="Roboto"/>
           <w:lang w:val="en-MY"/>
         </w:rPr>
-        <w:t>;Integrated Security=True;" Microsoft.EntityFrameworkCore.SqlServer -OutputDir Models;</w:t>
+        <w:t>;Integrated</w:t>
+      </w:r>
+      <w:proofErr w:type="spellEnd"/>
+      <w:r>
+        <w:rPr>
+          <w:rFonts w:ascii="Roboto" w:hAnsi="Roboto"/>
+          <w:lang w:val="en-MY"/>
+        </w:rPr>
+        <w:t xml:space="preserve"> Security=True;" </w:t>
+      </w:r>
+      <w:proofErr w:type="spellStart"/>
+      <w:r>
+        <w:rPr>
+          <w:rFonts w:ascii="Roboto" w:hAnsi="Roboto"/>
+          <w:lang w:val="en-MY"/>
+        </w:rPr>
+        <w:t>Microsoft.EntityFrameworkCore.SqlServer</w:t>
+      </w:r>
+      <w:proofErr w:type="spellEnd"/>
+      <w:r>
+        <w:rPr>
+          <w:rFonts w:ascii="Roboto" w:hAnsi="Roboto"/>
+          <w:lang w:val="en-MY"/>
+        </w:rPr>
+        <w:t xml:space="preserve"> -</w:t>
+      </w:r>
+      <w:proofErr w:type="spellStart"/>
+      <w:r>
+        <w:rPr>
+          <w:rFonts w:ascii="Roboto" w:hAnsi="Roboto"/>
+          <w:lang w:val="en-MY"/>
+        </w:rPr>
+        <w:t>OutputDir</w:t>
+      </w:r>
+      <w:proofErr w:type="spellEnd"/>
+      <w:r>
+        <w:rPr>
+          <w:rFonts w:ascii="Roboto" w:hAnsi="Roboto"/>
+          <w:lang w:val="en-MY"/>
+        </w:rPr>
+        <w:t xml:space="preserve"> Models;</w:t>
       </w:r>
     </w:p>
     <w:p>
@@ -5826,6 +6171,7 @@
         </w:rPr>
         <w:t xml:space="preserve">Pour le </w:t>
       </w:r>
+      <w:proofErr w:type="spellStart"/>
       <w:r>
         <w:rPr>
           <w:rFonts w:ascii="Roboto" w:hAnsi="Roboto"/>
@@ -5833,6 +6179,7 @@
         </w:rPr>
         <w:t>NomBDD</w:t>
       </w:r>
+      <w:proofErr w:type="spellEnd"/>
       <w:r>
         <w:rPr>
           <w:rFonts w:ascii="Roboto" w:hAnsi="Roboto"/>
@@ -5855,7 +6202,135 @@
           <w:color w:val="000000" w:themeColor="text1"/>
           <w:lang w:val="en-MY"/>
         </w:rPr>
-        <w:t>scaffold-DbContext "Data Source=(localdb)\mssqllocaldb;Initial Catalog=GSB-CR;Integrated Security=True;" Microsoft.EntityFrameworkCore.SqlServer -OutputDir Models;</w:t>
+        <w:t>scaffold-</w:t>
+      </w:r>
+      <w:proofErr w:type="spellStart"/>
+      <w:r>
+        <w:rPr>
+          <w:rFonts w:ascii="Roboto" w:hAnsi="Roboto"/>
+          <w:color w:val="000000" w:themeColor="text1"/>
+          <w:lang w:val="en-MY"/>
+        </w:rPr>
+        <w:t>DbContext</w:t>
+      </w:r>
+      <w:proofErr w:type="spellEnd"/>
+      <w:r>
+        <w:rPr>
+          <w:rFonts w:ascii="Roboto" w:hAnsi="Roboto"/>
+          <w:color w:val="000000" w:themeColor="text1"/>
+          <w:lang w:val="en-MY"/>
+        </w:rPr>
+        <w:t xml:space="preserve"> "Data Source=(</w:t>
+      </w:r>
+      <w:proofErr w:type="spellStart"/>
+      <w:r>
+        <w:rPr>
+          <w:rFonts w:ascii="Roboto" w:hAnsi="Roboto"/>
+          <w:color w:val="000000" w:themeColor="text1"/>
+          <w:lang w:val="en-MY"/>
+        </w:rPr>
+        <w:t>localdb</w:t>
+      </w:r>
+      <w:proofErr w:type="spellEnd"/>
+      <w:r>
+        <w:rPr>
+          <w:rFonts w:ascii="Roboto" w:hAnsi="Roboto"/>
+          <w:color w:val="000000" w:themeColor="text1"/>
+          <w:lang w:val="en-MY"/>
+        </w:rPr>
+        <w:t>)\</w:t>
+      </w:r>
+      <w:proofErr w:type="spellStart"/>
+      <w:proofErr w:type="gramStart"/>
+      <w:r>
+        <w:rPr>
+          <w:rFonts w:ascii="Roboto" w:hAnsi="Roboto"/>
+          <w:color w:val="000000" w:themeColor="text1"/>
+          <w:lang w:val="en-MY"/>
+        </w:rPr>
+        <w:t>mssqllocaldb;Initial</w:t>
+      </w:r>
+      <w:proofErr w:type="spellEnd"/>
+      <w:proofErr w:type="gramEnd"/>
+      <w:r>
+        <w:rPr>
+          <w:rFonts w:ascii="Roboto" w:hAnsi="Roboto"/>
+          <w:color w:val="000000" w:themeColor="text1"/>
+          <w:lang w:val="en-MY"/>
+        </w:rPr>
+        <w:t xml:space="preserve"> </w:t>
+      </w:r>
+      <w:proofErr w:type="spellStart"/>
+      <w:r>
+        <w:rPr>
+          <w:rFonts w:ascii="Roboto" w:hAnsi="Roboto"/>
+          <w:color w:val="000000" w:themeColor="text1"/>
+          <w:lang w:val="en-MY"/>
+        </w:rPr>
+        <w:t>Catalog</w:t>
+      </w:r>
+      <w:proofErr w:type="spellEnd"/>
+      <w:r>
+        <w:rPr>
+          <w:rFonts w:ascii="Roboto" w:hAnsi="Roboto"/>
+          <w:color w:val="000000" w:themeColor="text1"/>
+          <w:lang w:val="en-MY"/>
+        </w:rPr>
+        <w:t>=</w:t>
+      </w:r>
+      <w:proofErr w:type="spellStart"/>
+      <w:r>
+        <w:rPr>
+          <w:rFonts w:ascii="Roboto" w:hAnsi="Roboto"/>
+          <w:color w:val="000000" w:themeColor="text1"/>
+          <w:lang w:val="en-MY"/>
+        </w:rPr>
+        <w:t>GSB-CR;Integrated</w:t>
+      </w:r>
+      <w:proofErr w:type="spellEnd"/>
+      <w:r>
+        <w:rPr>
+          <w:rFonts w:ascii="Roboto" w:hAnsi="Roboto"/>
+          <w:color w:val="000000" w:themeColor="text1"/>
+          <w:lang w:val="en-MY"/>
+        </w:rPr>
+        <w:t xml:space="preserve"> Security=True;" </w:t>
+      </w:r>
+      <w:proofErr w:type="spellStart"/>
+      <w:r>
+        <w:rPr>
+          <w:rFonts w:ascii="Roboto" w:hAnsi="Roboto"/>
+          <w:color w:val="000000" w:themeColor="text1"/>
+          <w:lang w:val="en-MY"/>
+        </w:rPr>
+        <w:t>Microsoft.EntityFrameworkCore.SqlServer</w:t>
+      </w:r>
+      <w:proofErr w:type="spellEnd"/>
+      <w:r>
+        <w:rPr>
+          <w:rFonts w:ascii="Roboto" w:hAnsi="Roboto"/>
+          <w:color w:val="000000" w:themeColor="text1"/>
+          <w:lang w:val="en-MY"/>
+        </w:rPr>
+        <w:t xml:space="preserve"> -</w:t>
+      </w:r>
+      <w:proofErr w:type="spellStart"/>
+      <w:r>
+        <w:rPr>
+          <w:rFonts w:ascii="Roboto" w:hAnsi="Roboto"/>
+          <w:color w:val="000000" w:themeColor="text1"/>
+          <w:lang w:val="en-MY"/>
+        </w:rPr>
+        <w:t>OutputDir</w:t>
+      </w:r>
+      <w:proofErr w:type="spellEnd"/>
+      <w:r>
+        <w:rPr>
+          <w:rFonts w:ascii="Roboto" w:hAnsi="Roboto"/>
+          <w:color w:val="000000" w:themeColor="text1"/>
+          <w:lang w:val="en-MY"/>
+        </w:rPr>
+        <w:t xml:space="preserve"> Models;</w:t>
       </w:r>
     </w:p>
     <w:p>
@@ -6013,7 +6488,35 @@
         <w:rPr>
           <w:rFonts w:ascii="Roboto" w:hAnsi="Roboto"/>
         </w:rPr>
-        <w:t xml:space="preserve">« Build succeeded », cela veut dire que tous vos objets class model </w:t>
+        <w:t>« </w:t>
+      </w:r>
+      <w:proofErr w:type="spellStart"/>
+      <w:r>
+        <w:rPr>
+          <w:rFonts w:ascii="Roboto" w:hAnsi="Roboto"/>
+        </w:rPr>
+        <w:t>Build</w:t>
+      </w:r>
+      <w:proofErr w:type="spellEnd"/>
+      <w:r>
+        <w:rPr>
+          <w:rFonts w:ascii="Roboto" w:hAnsi="Roboto"/>
+        </w:rPr>
+        <w:t xml:space="preserve"> </w:t>
+      </w:r>
+      <w:proofErr w:type="spellStart"/>
+      <w:r>
+        <w:rPr>
+          <w:rFonts w:ascii="Roboto" w:hAnsi="Roboto"/>
+        </w:rPr>
+        <w:t>succeeded</w:t>
+      </w:r>
+      <w:proofErr w:type="spellEnd"/>
+      <w:r>
+        <w:rPr>
+          <w:rFonts w:ascii="Roboto" w:hAnsi="Roboto"/>
+        </w:rPr>
+        <w:t xml:space="preserve"> », cela veut dire que tous vos objets class model </w:t>
       </w:r>
       <w:r>
         <w:rPr>
@@ -6130,12 +6633,16 @@
         </w:rPr>
         <w:t>« </w:t>
       </w:r>
+      <w:proofErr w:type="spellStart"/>
+      <w:proofErr w:type="gramStart"/>
       <w:r>
         <w:rPr>
           <w:rFonts w:ascii="Roboto" w:hAnsi="Roboto"/>
         </w:rPr>
         <w:t>appsettings.json</w:t>
       </w:r>
+      <w:proofErr w:type="spellEnd"/>
+      <w:proofErr w:type="gramEnd"/>
       <w:r>
         <w:rPr>
           <w:rFonts w:ascii="Roboto" w:hAnsi="Roboto"/>
@@ -6170,7 +6677,21 @@
         <w:rPr>
           <w:rFonts w:ascii="Roboto" w:hAnsi="Roboto"/>
         </w:rPr>
-        <w:t>l’objet model class Context.</w:t>
+        <w:t xml:space="preserve">l’objet model class </w:t>
+      </w:r>
+      <w:proofErr w:type="spellStart"/>
+      <w:r>
+        <w:rPr>
+          <w:rFonts w:ascii="Roboto" w:hAnsi="Roboto"/>
+        </w:rPr>
+        <w:t>Context</w:t>
+      </w:r>
+      <w:proofErr w:type="spellEnd"/>
+      <w:r>
+        <w:rPr>
+          <w:rFonts w:ascii="Roboto" w:hAnsi="Roboto"/>
+        </w:rPr>
+        <w:t>.</w:t>
       </w:r>
     </w:p>
     <w:p>
@@ -6427,7 +6948,35 @@
         <w:rPr>
           <w:rFonts w:ascii="Roboto" w:hAnsi="Roboto"/>
         </w:rPr>
-        <w:t>Pour le projet, nous avons créés 4 contrôleurs Medicaments, Praticiens, RapportVisites et Visiteurs.</w:t>
+        <w:t xml:space="preserve">Pour le projet, nous avons créés 4 contrôleurs </w:t>
+      </w:r>
+      <w:proofErr w:type="spellStart"/>
+      <w:r>
+        <w:rPr>
+          <w:rFonts w:ascii="Roboto" w:hAnsi="Roboto"/>
+        </w:rPr>
+        <w:t>Medicaments</w:t>
+      </w:r>
+      <w:proofErr w:type="spellEnd"/>
+      <w:r>
+        <w:rPr>
+          <w:rFonts w:ascii="Roboto" w:hAnsi="Roboto"/>
+        </w:rPr>
+        <w:t xml:space="preserve">, Praticiens, </w:t>
+      </w:r>
+      <w:proofErr w:type="spellStart"/>
+      <w:r>
+        <w:rPr>
+          <w:rFonts w:ascii="Roboto" w:hAnsi="Roboto"/>
+        </w:rPr>
+        <w:t>RapportVisites</w:t>
+      </w:r>
+      <w:proofErr w:type="spellEnd"/>
+      <w:r>
+        <w:rPr>
+          <w:rFonts w:ascii="Roboto" w:hAnsi="Roboto"/>
+        </w:rPr>
+        <w:t xml:space="preserve"> et Visiteurs.</w:t>
       </w:r>
     </w:p>
     <w:p>
@@ -6495,7 +7044,21 @@
         <w:rPr>
           <w:rFonts w:ascii="Roboto" w:hAnsi="Roboto"/>
         </w:rPr>
-        <w:t xml:space="preserve"> Il faut d’abord faire un clic droit sur le dossier « Controllers » et Ajouter.</w:t>
+        <w:t xml:space="preserve"> Il faut d’abord faire un clic droit sur le dossier « </w:t>
+      </w:r>
+      <w:proofErr w:type="spellStart"/>
+      <w:r>
+        <w:rPr>
+          <w:rFonts w:ascii="Roboto" w:hAnsi="Roboto"/>
+        </w:rPr>
+        <w:t>Controllers</w:t>
+      </w:r>
+      <w:proofErr w:type="spellEnd"/>
+      <w:r>
+        <w:rPr>
+          <w:rFonts w:ascii="Roboto" w:hAnsi="Roboto"/>
+        </w:rPr>
+        <w:t> » et Ajouter.</w:t>
       </w:r>
     </w:p>
     <w:p>
@@ -6649,7 +7212,35 @@
         <w:rPr>
           <w:rFonts w:ascii="Roboto" w:hAnsi="Roboto"/>
         </w:rPr>
-        <w:t>Ensuite sélectionner la classe de modèle Medicament et le DbContext qui est pour moi GSBCR.</w:t>
+        <w:t xml:space="preserve">Ensuite sélectionner la classe de modèle </w:t>
+      </w:r>
+      <w:proofErr w:type="spellStart"/>
+      <w:r>
+        <w:rPr>
+          <w:rFonts w:ascii="Roboto" w:hAnsi="Roboto"/>
+        </w:rPr>
+        <w:t>Medicament</w:t>
+      </w:r>
+      <w:proofErr w:type="spellEnd"/>
+      <w:r>
+        <w:rPr>
+          <w:rFonts w:ascii="Roboto" w:hAnsi="Roboto"/>
+        </w:rPr>
+        <w:t xml:space="preserve"> et le </w:t>
+      </w:r>
+      <w:proofErr w:type="spellStart"/>
+      <w:r>
+        <w:rPr>
+          <w:rFonts w:ascii="Roboto" w:hAnsi="Roboto"/>
+        </w:rPr>
+        <w:t>DbContext</w:t>
+      </w:r>
+      <w:proofErr w:type="spellEnd"/>
+      <w:r>
+        <w:rPr>
+          <w:rFonts w:ascii="Roboto" w:hAnsi="Roboto"/>
+        </w:rPr>
+        <w:t xml:space="preserve"> qui est pour moi GSBCR.</w:t>
       </w:r>
     </w:p>
     <w:p>
@@ -6724,27 +7315,69 @@
         <w:rPr>
           <w:rFonts w:ascii="Roboto" w:hAnsi="Roboto"/>
         </w:rPr>
-        <w:t>Il faut refaire ceci 3 fois mais pas avec la classe Medicament mais avec les classes Praticiens, RapportVisites et Visiteurs.</w:t>
-      </w:r>
-    </w:p>
-    <w:p>
-      <w:pPr>
-        <w:rPr>
-          <w:rFonts w:ascii="Roboto" w:hAnsi="Roboto"/>
-        </w:rPr>
-      </w:pPr>
-    </w:p>
-    <w:p>
-      <w:pPr>
-        <w:rPr>
-          <w:rFonts w:ascii="Roboto" w:hAnsi="Roboto"/>
-        </w:rPr>
-      </w:pPr>
-      <w:r>
-        <w:rPr>
-          <w:rFonts w:ascii="Roboto" w:hAnsi="Roboto"/>
-        </w:rPr>
-        <w:t>Ensuite, afin de pouvoir effectuer des opérations telles que la lecture, l’écriture et la modification de données, il faut que le Service Web (l’application) puisse interagir avec la base de données, donc pour cela, il faut injecter les dépendances dans le context du modèle GSBCR.</w:t>
+        <w:t xml:space="preserve">Il faut refaire ceci 3 fois mais pas avec la classe </w:t>
+      </w:r>
+      <w:proofErr w:type="spellStart"/>
+      <w:r>
+        <w:rPr>
+          <w:rFonts w:ascii="Roboto" w:hAnsi="Roboto"/>
+        </w:rPr>
+        <w:t>Medicament</w:t>
+      </w:r>
+      <w:proofErr w:type="spellEnd"/>
+      <w:r>
+        <w:rPr>
+          <w:rFonts w:ascii="Roboto" w:hAnsi="Roboto"/>
+        </w:rPr>
+        <w:t xml:space="preserve"> mais avec les classes Praticiens, </w:t>
+      </w:r>
+      <w:proofErr w:type="spellStart"/>
+      <w:r>
+        <w:rPr>
+          <w:rFonts w:ascii="Roboto" w:hAnsi="Roboto"/>
+        </w:rPr>
+        <w:t>RapportVisites</w:t>
+      </w:r>
+      <w:proofErr w:type="spellEnd"/>
+      <w:r>
+        <w:rPr>
+          <w:rFonts w:ascii="Roboto" w:hAnsi="Roboto"/>
+        </w:rPr>
+        <w:t xml:space="preserve"> et Visiteurs.</w:t>
+      </w:r>
+    </w:p>
+    <w:p>
+      <w:pPr>
+        <w:rPr>
+          <w:rFonts w:ascii="Roboto" w:hAnsi="Roboto"/>
+        </w:rPr>
+      </w:pPr>
+    </w:p>
+    <w:p>
+      <w:pPr>
+        <w:rPr>
+          <w:rFonts w:ascii="Roboto" w:hAnsi="Roboto"/>
+        </w:rPr>
+      </w:pPr>
+      <w:r>
+        <w:rPr>
+          <w:rFonts w:ascii="Roboto" w:hAnsi="Roboto"/>
+        </w:rPr>
+        <w:t xml:space="preserve">Ensuite, afin de pouvoir effectuer des opérations telles que la lecture, l’écriture et la modification de données, il faut que le Service Web (l’application) puisse interagir avec la base de données, donc pour cela, il faut injecter les dépendances dans le </w:t>
+      </w:r>
+      <w:proofErr w:type="spellStart"/>
+      <w:r>
+        <w:rPr>
+          <w:rFonts w:ascii="Roboto" w:hAnsi="Roboto"/>
+        </w:rPr>
+        <w:t>context</w:t>
+      </w:r>
+      <w:proofErr w:type="spellEnd"/>
+      <w:r>
+        <w:rPr>
+          <w:rFonts w:ascii="Roboto" w:hAnsi="Roboto"/>
+        </w:rPr>
+        <w:t xml:space="preserve"> du modèle GSBCR.</w:t>
       </w:r>
     </w:p>
     <w:p>
@@ -6823,11 +7456,35 @@
           <w:rFonts w:ascii="Roboto" w:hAnsi="Roboto"/>
         </w:rPr>
       </w:pPr>
-      <w:r>
-        <w:rPr>
-          <w:rFonts w:ascii="Roboto" w:hAnsi="Roboto"/>
-        </w:rPr>
-        <w:t>Builder.Services.AddDbContext&lt;GSBCRContext&gt;() ;</w:t>
+      <w:proofErr w:type="spellStart"/>
+      <w:proofErr w:type="gramStart"/>
+      <w:r>
+        <w:rPr>
+          <w:rFonts w:ascii="Roboto" w:hAnsi="Roboto"/>
+        </w:rPr>
+        <w:t>Builder.Services.AddDbContext</w:t>
+      </w:r>
+      <w:proofErr w:type="spellEnd"/>
+      <w:proofErr w:type="gramEnd"/>
+      <w:r>
+        <w:rPr>
+          <w:rFonts w:ascii="Roboto" w:hAnsi="Roboto"/>
+        </w:rPr>
+        <w:t>&lt;</w:t>
+      </w:r>
+      <w:proofErr w:type="spellStart"/>
+      <w:r>
+        <w:rPr>
+          <w:rFonts w:ascii="Roboto" w:hAnsi="Roboto"/>
+        </w:rPr>
+        <w:t>GSBCRContext</w:t>
+      </w:r>
+      <w:proofErr w:type="spellEnd"/>
+      <w:r>
+        <w:rPr>
+          <w:rFonts w:ascii="Roboto" w:hAnsi="Roboto"/>
+        </w:rPr>
+        <w:t>&gt;() ;</w:t>
       </w:r>
     </w:p>
     <w:p>
@@ -6860,7 +7517,21 @@
         <w:rPr>
           <w:rFonts w:ascii="Roboto" w:hAnsi="Roboto"/>
         </w:rPr>
-        <w:t>Et maintenant que tout est fait, il manque plus qu’à modifier le front-end (vues html). C’est des actions assez répétitives mais voilà quelques modifications/ajouts que j’ai fait à mon application.</w:t>
+        <w:t xml:space="preserve">Et maintenant que tout est fait, il manque plus qu’à modifier le </w:t>
+      </w:r>
+      <w:proofErr w:type="spellStart"/>
+      <w:r>
+        <w:rPr>
+          <w:rFonts w:ascii="Roboto" w:hAnsi="Roboto"/>
+        </w:rPr>
+        <w:t>front-end</w:t>
+      </w:r>
+      <w:proofErr w:type="spellEnd"/>
+      <w:r>
+        <w:rPr>
+          <w:rFonts w:ascii="Roboto" w:hAnsi="Roboto"/>
+        </w:rPr>
+        <w:t xml:space="preserve"> (vues html). C’est des actions assez répétitives mais voilà quelques modifications/ajouts que j’ai fait à mon application.</w:t>
       </w:r>
     </w:p>
     <w:p>
@@ -7103,8 +7774,30 @@
         <w:rPr>
           <w:rFonts w:ascii="Roboto" w:hAnsi="Roboto"/>
         </w:rPr>
-        <w:t>Sur cette application, il y un système d’authentification donc j’ai ajouté une fonctionnalité qui permet de voir la liste des médecins seulement si on est connecté, pour cela il suffit tout simplement d’ajouter « [Authorize] » dans le contrôleur Medicaments</w:t>
-      </w:r>
+        <w:t>Sur cette application, il y un système d’authentification donc j’ai ajouté une fonctionnalité qui permet de voir la liste des médecins seulement si on est connecté, pour cela il suffit tout simplement d’ajouter « [</w:t>
+      </w:r>
+      <w:proofErr w:type="spellStart"/>
+      <w:r>
+        <w:rPr>
+          <w:rFonts w:ascii="Roboto" w:hAnsi="Roboto"/>
+        </w:rPr>
+        <w:t>Authorize</w:t>
+      </w:r>
+      <w:proofErr w:type="spellEnd"/>
+      <w:r>
+        <w:rPr>
+          <w:rFonts w:ascii="Roboto" w:hAnsi="Roboto"/>
+        </w:rPr>
+        <w:t xml:space="preserve">] » dans le contrôleur </w:t>
+      </w:r>
+      <w:proofErr w:type="spellStart"/>
+      <w:r>
+        <w:rPr>
+          <w:rFonts w:ascii="Roboto" w:hAnsi="Roboto"/>
+        </w:rPr>
+        <w:t>Medicaments</w:t>
+      </w:r>
+      <w:proofErr w:type="spellEnd"/>
       <w:r>
         <w:rPr>
           <w:rFonts w:ascii="Roboto" w:hAnsi="Roboto"/>
@@ -7193,7 +7886,21 @@
         <w:rPr>
           <w:rFonts w:ascii="Roboto" w:hAnsi="Roboto"/>
         </w:rPr>
-        <w:t xml:space="preserve">Et pour le reste du front-end, il faut savoir s’y trouver dans les différents vues html pour modifier la langue (Anglais </w:t>
+        <w:t xml:space="preserve">Et pour le reste du </w:t>
+      </w:r>
+      <w:proofErr w:type="spellStart"/>
+      <w:r>
+        <w:rPr>
+          <w:rFonts w:ascii="Roboto" w:hAnsi="Roboto"/>
+        </w:rPr>
+        <w:t>front-end</w:t>
+      </w:r>
+      <w:proofErr w:type="spellEnd"/>
+      <w:r>
+        <w:rPr>
+          <w:rFonts w:ascii="Roboto" w:hAnsi="Roboto"/>
+        </w:rPr>
+        <w:t xml:space="preserve">, il faut savoir s’y trouver dans les différents vues html pour modifier la langue (Anglais </w:t>
       </w:r>
       <w:r>
         <w:rPr>
@@ -7217,7 +7924,21 @@
         <w:rPr>
           <w:rFonts w:ascii="Roboto" w:hAnsi="Roboto"/>
         </w:rPr>
-        <w:t xml:space="preserve"> le mot Register </w:t>
+        <w:t xml:space="preserve"> le mot </w:t>
+      </w:r>
+      <w:proofErr w:type="spellStart"/>
+      <w:r>
+        <w:rPr>
+          <w:rFonts w:ascii="Roboto" w:hAnsi="Roboto"/>
+        </w:rPr>
+        <w:t>Register</w:t>
+      </w:r>
+      <w:proofErr w:type="spellEnd"/>
+      <w:r>
+        <w:rPr>
+          <w:rFonts w:ascii="Roboto" w:hAnsi="Roboto"/>
+        </w:rPr>
+        <w:t xml:space="preserve"> </w:t>
       </w:r>
       <w:r>
         <w:rPr>
@@ -7712,7 +8433,21 @@
         <w:rPr>
           <w:rFonts w:ascii="Roboto" w:hAnsi="Roboto"/>
         </w:rPr>
-        <w:t>Ensuite, si vous avez créé un dossier exprès pour le dépôt du projet dans GitHub, il faut ajouter les fichiers dans le dossier et taper la commande « git add -A », pour ma part les fichiers sont déjà dans le dossier car j’ai utilisé le même dossier.</w:t>
+        <w:t xml:space="preserve">Ensuite, si vous avez créé un dossier exprès pour le dépôt du projet dans GitHub, il faut ajouter les fichiers dans le dossier et taper la commande « git </w:t>
+      </w:r>
+      <w:proofErr w:type="spellStart"/>
+      <w:r>
+        <w:rPr>
+          <w:rFonts w:ascii="Roboto" w:hAnsi="Roboto"/>
+        </w:rPr>
+        <w:t>add</w:t>
+      </w:r>
+      <w:proofErr w:type="spellEnd"/>
+      <w:r>
+        <w:rPr>
+          <w:rFonts w:ascii="Roboto" w:hAnsi="Roboto"/>
+        </w:rPr>
+        <w:t xml:space="preserve"> -A », pour ma part les fichiers sont déjà dans le dossier car j’ai utilisé le même dossier.</w:t>
       </w:r>
     </w:p>
     <w:p>
@@ -9287,7 +10022,7 @@
     </inkml:brush>
   </inkml:definitions>
   <inkml:trace contextRef="#ctx0" brushRef="#br0">1 1 24575,'5'0'0,"-1"1"0,1 0 0,-1 0 0,1 0 0,-1 0 0,1 1 0,-1 0 0,0 0 0,0 0 0,0 1 0,0-1 0,0 1 0,5 5 0,48 50 0,-35-34 0,26 33 0,14 8 0,-33-31-1365,-22-22-5461</inkml:trace>
-  <inkml:trace contextRef="#ctx0" brushRef="#br0" timeOffset="1277.63">23 295 24575,'2'-5'0,"-1"1"0,1 0 0,1 0 0,-1 0 0,0 1 0,1-1 0,0 0 0,0 1 0,0 0 0,0 0 0,7-5 0,-1-1 0,15-13 0,36-27 0,-38 32 0,73-58 0,-32 34-1365,-51 34-5461</inkml:trace>
+  <inkml:trace contextRef="#ctx0" brushRef="#br0" timeOffset="1277.62">23 295 24575,'2'-5'0,"-1"1"0,1 0 0,1 0 0,-1 0 0,0 1 0,1-1 0,0 0 0,0 1 0,0 0 0,0 0 0,7-5 0,-1-1 0,15-13 0,36-27 0,-38 32 0,73-58 0,-32 34-1365,-51 34-5461</inkml:trace>
 </inkml:ink>
 </file>
 

--- a/Dossier PPE Gestion Comptes Rendus.docx
+++ b/Dossier PPE Gestion Comptes Rendus.docx
@@ -3348,6 +3348,32 @@
                 <w:szCs w:val="20"/>
               </w:rPr>
             </w:pPr>
+            <w:r>
+              <w:rPr>
+                <w:rFonts w:ascii="Arial" w:hAnsi="Arial"/>
+                <w:bCs/>
+                <w:sz w:val="20"/>
+                <w:szCs w:val="20"/>
+              </w:rPr>
+              <w:t>Mise en place du HTTPS via un certificat auto signé</w:t>
+            </w:r>
+          </w:p>
+          <w:p>
+            <w:pPr>
+              <w:pStyle w:val="ListParagraph"/>
+              <w:numPr>
+                <w:ilvl w:val="0"/>
+                <w:numId w:val="1"/>
+              </w:numPr>
+              <w:snapToGrid w:val="0"/>
+              <w:spacing w:line="276" w:lineRule="auto"/>
+              <w:rPr>
+                <w:rFonts w:ascii="Arial" w:hAnsi="Arial"/>
+                <w:bCs/>
+                <w:sz w:val="20"/>
+                <w:szCs w:val="20"/>
+              </w:rPr>
+            </w:pPr>
             <w:proofErr w:type="spellStart"/>
             <w:r>
               <w:rPr>
@@ -4118,21 +4144,12 @@
           <w:lang w:val="en-MY"/>
         </w:rPr>
       </w:pPr>
-      <w:proofErr w:type="gramStart"/>
       <w:r>
         <w:rPr>
           <w:rFonts w:ascii="Roboto" w:hAnsi="Roboto"/>
           <w:lang w:val="en-MY"/>
         </w:rPr>
-        <w:t>SSMA :</w:t>
-      </w:r>
-      <w:proofErr w:type="gramEnd"/>
-      <w:r>
-        <w:rPr>
-          <w:rFonts w:ascii="Roboto" w:hAnsi="Roboto"/>
-          <w:lang w:val="en-MY"/>
-        </w:rPr>
-        <w:t xml:space="preserve"> </w:t>
+        <w:t xml:space="preserve">SSMA : </w:t>
       </w:r>
       <w:hyperlink r:id="rId24" w:tgtFrame="_blank" w:tooltip="https://www.microsoft.com/en-us/download/details.aspx?id=54255" w:history="1">
         <w:r>
@@ -5555,7 +5572,37 @@
         <w:rPr>
           <w:rFonts w:ascii="Roboto" w:hAnsi="Roboto"/>
         </w:rPr>
-        <w:t>. Et il faut mettre en place un système d’authentification qui sera basé sur une gestion de compte individuels (Service Identity de Microsoft).</w:t>
+        <w:t>.</w:t>
+      </w:r>
+      <w:r>
+        <w:rPr>
+          <w:rFonts w:ascii="Roboto" w:hAnsi="Roboto"/>
+        </w:rPr>
+        <w:t xml:space="preserve"> I</w:t>
+      </w:r>
+      <w:r>
+        <w:rPr>
+          <w:rFonts w:ascii="Roboto" w:hAnsi="Roboto"/>
+        </w:rPr>
+        <w:t>l faut mettre en place un système d’authentification qui sera basé sur une gestion de compte individuels (Service Identity de Microsoft).</w:t>
+      </w:r>
+      <w:r>
+        <w:rPr>
+          <w:rFonts w:ascii="Roboto" w:hAnsi="Roboto"/>
+        </w:rPr>
+        <w:t xml:space="preserve"> Et aussi configurer le certificat HTTPS (version sécuris</w:t>
+      </w:r>
+      <w:r>
+        <w:rPr>
+          <w:rFonts w:ascii="Roboto" w:hAnsi="Roboto"/>
+        </w:rPr>
+        <w:t>é</w:t>
+      </w:r>
+      <w:r>
+        <w:rPr>
+          <w:rFonts w:ascii="Roboto" w:hAnsi="Roboto"/>
+        </w:rPr>
+        <w:t>e du protocole HHTP) en cochant la case.</w:t>
       </w:r>
     </w:p>
     <w:p>
@@ -6068,7 +6115,6 @@
         <w:t>)\</w:t>
       </w:r>
       <w:proofErr w:type="spellStart"/>
-      <w:proofErr w:type="gramStart"/>
       <w:r>
         <w:rPr>
           <w:rFonts w:ascii="Roboto" w:hAnsi="Roboto"/>
@@ -6077,7 +6123,6 @@
         <w:t>mssqllocaldb;Initial</w:t>
       </w:r>
       <w:proofErr w:type="spellEnd"/>
-      <w:proofErr w:type="gramEnd"/>
       <w:r>
         <w:rPr>
           <w:rFonts w:ascii="Roboto" w:hAnsi="Roboto"/>
@@ -6241,7 +6286,6 @@
         <w:t>)\</w:t>
       </w:r>
       <w:proofErr w:type="spellStart"/>
-      <w:proofErr w:type="gramStart"/>
       <w:r>
         <w:rPr>
           <w:rFonts w:ascii="Roboto" w:hAnsi="Roboto"/>
@@ -6251,7 +6295,6 @@
         <w:t>mssqllocaldb;Initial</w:t>
       </w:r>
       <w:proofErr w:type="spellEnd"/>
-      <w:proofErr w:type="gramEnd"/>
       <w:r>
         <w:rPr>
           <w:rFonts w:ascii="Roboto" w:hAnsi="Roboto"/>
@@ -6634,7 +6677,6 @@
         <w:t>« </w:t>
       </w:r>
       <w:proofErr w:type="spellStart"/>
-      <w:proofErr w:type="gramStart"/>
       <w:r>
         <w:rPr>
           <w:rFonts w:ascii="Roboto" w:hAnsi="Roboto"/>
@@ -6642,7 +6684,6 @@
         <w:t>appsettings.json</w:t>
       </w:r>
       <w:proofErr w:type="spellEnd"/>
-      <w:proofErr w:type="gramEnd"/>
       <w:r>
         <w:rPr>
           <w:rFonts w:ascii="Roboto" w:hAnsi="Roboto"/>
@@ -7457,7 +7498,6 @@
         </w:rPr>
       </w:pPr>
       <w:proofErr w:type="spellStart"/>
-      <w:proofErr w:type="gramStart"/>
       <w:r>
         <w:rPr>
           <w:rFonts w:ascii="Roboto" w:hAnsi="Roboto"/>
@@ -7465,7 +7505,6 @@
         <w:t>Builder.Services.AddDbContext</w:t>
       </w:r>
       <w:proofErr w:type="spellEnd"/>
-      <w:proofErr w:type="gramEnd"/>
       <w:r>
         <w:rPr>
           <w:rFonts w:ascii="Roboto" w:hAnsi="Roboto"/>
@@ -10022,7 +10061,7 @@
     </inkml:brush>
   </inkml:definitions>
   <inkml:trace contextRef="#ctx0" brushRef="#br0">1 1 24575,'5'0'0,"-1"1"0,1 0 0,-1 0 0,1 0 0,-1 0 0,1 1 0,-1 0 0,0 0 0,0 0 0,0 1 0,0-1 0,0 1 0,5 5 0,48 50 0,-35-34 0,26 33 0,14 8 0,-33-31-1365,-22-22-5461</inkml:trace>
-  <inkml:trace contextRef="#ctx0" brushRef="#br0" timeOffset="1277.62">23 295 24575,'2'-5'0,"-1"1"0,1 0 0,1 0 0,-1 0 0,0 1 0,1-1 0,0 0 0,0 1 0,0 0 0,0 0 0,7-5 0,-1-1 0,15-13 0,36-27 0,-38 32 0,73-58 0,-32 34-1365,-51 34-5461</inkml:trace>
+  <inkml:trace contextRef="#ctx0" brushRef="#br0" timeOffset="1277.61">23 295 24575,'2'-5'0,"-1"1"0,1 0 0,1 0 0,-1 0 0,0 1 0,1-1 0,0 0 0,0 1 0,0 0 0,0 0 0,7-5 0,-1-1 0,15-13 0,36-27 0,-38 32 0,73-58 0,-32 34-1365,-51 34-5461</inkml:trace>
 </inkml:ink>
 </file>
 

--- a/Dossier PPE Gestion Comptes Rendus.docx
+++ b/Dossier PPE Gestion Comptes Rendus.docx
@@ -2584,18 +2584,8 @@
                 <w:sz w:val="20"/>
                 <w:szCs w:val="20"/>
               </w:rPr>
-              <w:t xml:space="preserve">Résultats attendus : Réalisation d’une solution Frontend web MVC qui utilise les API développées lors de la première réalisation, sécurisation de certaines pages via un formulaire d’authentification pseudo/mot de passe (informations stockées sur une base de données locale), format de sortie </w:t>
-            </w:r>
-            <w:proofErr w:type="spellStart"/>
-            <w:r>
-              <w:rPr>
-                <w:rFonts w:ascii="Arial" w:hAnsi="Arial" w:cs="Arial"/>
-                <w:sz w:val="20"/>
-                <w:szCs w:val="20"/>
-              </w:rPr>
-              <w:t>json</w:t>
-            </w:r>
-            <w:proofErr w:type="spellEnd"/>
+              <w:t>Résultats attendus : Réalisation d’une solution Frontend web MVC qui utilise les API développées lors de la première réalisation, sécurisation de certaines pages via un formulaire d’authentification pseudo/mot de passe (informations stockées sur une base de données locale), format de sortie json</w:t>
+            </w:r>
           </w:p>
         </w:tc>
       </w:tr>
@@ -2736,18 +2726,8 @@
                 <w:bCs/>
                 <w:sz w:val="20"/>
               </w:rPr>
-              <w:t xml:space="preserve">Langages : HTML, CSS, Javascript, C#, </w:t>
-            </w:r>
-            <w:proofErr w:type="spellStart"/>
-            <w:r>
-              <w:rPr>
-                <w:rFonts w:ascii="Arial" w:hAnsi="Arial" w:cs="Arial"/>
-                <w:bCs/>
-                <w:sz w:val="20"/>
-              </w:rPr>
-              <w:t>Jquery</w:t>
-            </w:r>
-            <w:proofErr w:type="spellEnd"/>
+              <w:t>Langages : HTML, CSS, Javascript, C#, Jquery</w:t>
+            </w:r>
           </w:p>
           <w:p>
             <w:pPr>
@@ -2770,18 +2750,8 @@
                 <w:bCs/>
                 <w:sz w:val="20"/>
               </w:rPr>
-              <w:t xml:space="preserve">Gestion de version : </w:t>
-            </w:r>
-            <w:proofErr w:type="spellStart"/>
-            <w:r>
-              <w:rPr>
-                <w:rFonts w:ascii="Arial" w:hAnsi="Arial" w:cs="Arial"/>
-                <w:bCs/>
-                <w:sz w:val="20"/>
-              </w:rPr>
-              <w:t>Github</w:t>
-            </w:r>
-            <w:proofErr w:type="spellEnd"/>
+              <w:t>Gestion de version : Github</w:t>
+            </w:r>
           </w:p>
           <w:p>
             <w:pPr>
@@ -3165,27 +3135,7 @@
                 <w:sz w:val="20"/>
                 <w:szCs w:val="20"/>
               </w:rPr>
-              <w:t xml:space="preserve">Utilisation de </w:t>
-            </w:r>
-            <w:proofErr w:type="spellStart"/>
-            <w:r>
-              <w:rPr>
-                <w:rFonts w:ascii="Arial" w:hAnsi="Arial"/>
-                <w:bCs/>
-                <w:sz w:val="20"/>
-                <w:szCs w:val="20"/>
-              </w:rPr>
-              <w:t>bootstrap</w:t>
-            </w:r>
-            <w:proofErr w:type="spellEnd"/>
-            <w:r>
-              <w:rPr>
-                <w:rFonts w:ascii="Arial" w:hAnsi="Arial"/>
-                <w:bCs/>
-                <w:sz w:val="20"/>
-                <w:szCs w:val="20"/>
-              </w:rPr>
-              <w:t xml:space="preserve"> pour implémenter le pattern Design Responsive</w:t>
+              <w:t>Utilisation de bootstrap pour implémenter le pattern Design Responsive</w:t>
             </w:r>
           </w:p>
           <w:p>
@@ -3237,47 +3187,7 @@
                 <w:sz w:val="20"/>
                 <w:szCs w:val="20"/>
               </w:rPr>
-              <w:t xml:space="preserve">Création d’une couche d’accès aux données (ORM Object </w:t>
-            </w:r>
-            <w:proofErr w:type="spellStart"/>
-            <w:r>
-              <w:rPr>
-                <w:rFonts w:ascii="Arial" w:hAnsi="Arial"/>
-                <w:bCs/>
-                <w:sz w:val="20"/>
-                <w:szCs w:val="20"/>
-              </w:rPr>
-              <w:t>Relationnal</w:t>
-            </w:r>
-            <w:proofErr w:type="spellEnd"/>
-            <w:r>
-              <w:rPr>
-                <w:rFonts w:ascii="Arial" w:hAnsi="Arial"/>
-                <w:bCs/>
-                <w:sz w:val="20"/>
-                <w:szCs w:val="20"/>
-              </w:rPr>
-              <w:t xml:space="preserve"> Mapping) basé sur les </w:t>
-            </w:r>
-            <w:proofErr w:type="spellStart"/>
-            <w:r>
-              <w:rPr>
-                <w:rFonts w:ascii="Arial" w:hAnsi="Arial"/>
-                <w:bCs/>
-                <w:sz w:val="20"/>
-                <w:szCs w:val="20"/>
-              </w:rPr>
-              <w:t>Entity</w:t>
-            </w:r>
-            <w:proofErr w:type="spellEnd"/>
-            <w:r>
-              <w:rPr>
-                <w:rFonts w:ascii="Arial" w:hAnsi="Arial"/>
-                <w:bCs/>
-                <w:sz w:val="20"/>
-                <w:szCs w:val="20"/>
-              </w:rPr>
-              <w:t xml:space="preserve"> Framework</w:t>
+              <w:t>Création d’une couche d’accès aux données (ORM Object Relationnal Mapping) basé sur les Entity Framework</w:t>
             </w:r>
           </w:p>
           <w:p>
@@ -3374,7 +3284,6 @@
                 <w:szCs w:val="20"/>
               </w:rPr>
             </w:pPr>
-            <w:proofErr w:type="spellStart"/>
             <w:r>
               <w:rPr>
                 <w:rFonts w:ascii="Arial" w:hAnsi="Arial"/>
@@ -3382,17 +3291,7 @@
                 <w:sz w:val="20"/>
                 <w:szCs w:val="20"/>
               </w:rPr>
-              <w:t>Éxecution</w:t>
-            </w:r>
-            <w:proofErr w:type="spellEnd"/>
-            <w:r>
-              <w:rPr>
-                <w:rFonts w:ascii="Arial" w:hAnsi="Arial"/>
-                <w:bCs/>
-                <w:sz w:val="20"/>
-                <w:szCs w:val="20"/>
-              </w:rPr>
-              <w:t xml:space="preserve"> via IIS (serveur web intégré à Visual Studio)</w:t>
+              <w:t>Éxecution via IIS (serveur web intégré à Visual Studio)</w:t>
             </w:r>
           </w:p>
           <w:p>
@@ -3594,21 +3493,7 @@
         <w:rPr>
           <w:rFonts w:ascii="Roboto" w:hAnsi="Roboto"/>
         </w:rPr>
-        <w:t xml:space="preserve">Le laboratoire Galaxy </w:t>
-      </w:r>
-      <w:proofErr w:type="spellStart"/>
-      <w:r>
-        <w:rPr>
-          <w:rFonts w:ascii="Roboto" w:hAnsi="Roboto"/>
-        </w:rPr>
-        <w:t>Swiss</w:t>
-      </w:r>
-      <w:proofErr w:type="spellEnd"/>
-      <w:r>
-        <w:rPr>
-          <w:rFonts w:ascii="Roboto" w:hAnsi="Roboto"/>
-        </w:rPr>
-        <w:t xml:space="preserve"> Bourdin (GSB) désire mettre à disposition des visiteurs médicaux une application Web permettant de centraliser les comptes-rendus de visite. Cette base d'information sera utilisée à des fins d'élaboration de la démarche de communication auprès des praticiens et donnera une vision individuelle et synthétique de l'activité de représentation.</w:t>
+        <w:t>Le laboratoire Galaxy Swiss Bourdin (GSB) désire mettre à disposition des visiteurs médicaux une application Web permettant de centraliser les comptes-rendus de visite. Cette base d'information sera utilisée à des fins d'élaboration de la démarche de communication auprès des praticiens et donnera une vision individuelle et synthétique de l'activité de représentation.</w:t>
       </w:r>
     </w:p>
     <w:p>
@@ -5028,49 +4913,7 @@
         <w:rPr>
           <w:rFonts w:ascii="Roboto" w:hAnsi="Roboto"/>
         </w:rPr>
-        <w:t xml:space="preserve">Ensuite il faut attendre que SSMA </w:t>
-      </w:r>
-      <w:proofErr w:type="spellStart"/>
-      <w:r>
-        <w:rPr>
-          <w:rFonts w:ascii="Roboto" w:hAnsi="Roboto"/>
-        </w:rPr>
-        <w:t>Convert</w:t>
-      </w:r>
-      <w:proofErr w:type="spellEnd"/>
-      <w:r>
-        <w:rPr>
-          <w:rFonts w:ascii="Roboto" w:hAnsi="Roboto"/>
-        </w:rPr>
-        <w:t xml:space="preserve">, </w:t>
-      </w:r>
-      <w:proofErr w:type="spellStart"/>
-      <w:r>
-        <w:rPr>
-          <w:rFonts w:ascii="Roboto" w:hAnsi="Roboto"/>
-        </w:rPr>
-        <w:t>Load</w:t>
-      </w:r>
-      <w:proofErr w:type="spellEnd"/>
-      <w:r>
-        <w:rPr>
-          <w:rFonts w:ascii="Roboto" w:hAnsi="Roboto"/>
-        </w:rPr>
-        <w:t xml:space="preserve"> et </w:t>
-      </w:r>
-      <w:proofErr w:type="spellStart"/>
-      <w:r>
-        <w:rPr>
-          <w:rFonts w:ascii="Roboto" w:hAnsi="Roboto"/>
-        </w:rPr>
-        <w:t>Migrate</w:t>
-      </w:r>
-      <w:proofErr w:type="spellEnd"/>
-      <w:r>
-        <w:rPr>
-          <w:rFonts w:ascii="Roboto" w:hAnsi="Roboto"/>
-        </w:rPr>
-        <w:t>.</w:t>
+        <w:t>Ensuite il faut attendre que SSMA Convert, Load et Migrate.</w:t>
       </w:r>
     </w:p>
     <w:p>
@@ -5443,21 +5286,7 @@
         <w:rPr>
           <w:rFonts w:ascii="Roboto" w:hAnsi="Roboto"/>
         </w:rPr>
-        <w:t xml:space="preserve">Sur Visual Studio 2022, il faut sélectionner un projet ASP.NET </w:t>
-      </w:r>
-      <w:proofErr w:type="spellStart"/>
-      <w:r>
-        <w:rPr>
-          <w:rFonts w:ascii="Roboto" w:hAnsi="Roboto"/>
-        </w:rPr>
-        <w:t>Core</w:t>
-      </w:r>
-      <w:proofErr w:type="spellEnd"/>
-      <w:r>
-        <w:rPr>
-          <w:rFonts w:ascii="Roboto" w:hAnsi="Roboto"/>
-        </w:rPr>
-        <w:t xml:space="preserve"> (MVC).</w:t>
+        <w:t>Sur Visual Studio 2022, il faut sélectionner un projet ASP.NET Core (MVC).</w:t>
       </w:r>
     </w:p>
     <w:p>
@@ -5558,16 +5387,8 @@
         <w:rPr>
           <w:rFonts w:ascii="Roboto" w:hAnsi="Roboto"/>
         </w:rPr>
-        <w:t xml:space="preserve"> </w:t>
-      </w:r>
-      <w:proofErr w:type="spellStart"/>
-      <w:r>
-        <w:rPr>
-          <w:rFonts w:ascii="Roboto" w:hAnsi="Roboto"/>
-        </w:rPr>
-        <w:t>NuGets</w:t>
-      </w:r>
-      <w:proofErr w:type="spellEnd"/>
+        <w:t xml:space="preserve"> NuGets</w:t>
+      </w:r>
       <w:r>
         <w:rPr>
           <w:rFonts w:ascii="Roboto" w:hAnsi="Roboto"/>
@@ -5590,19 +5411,7 @@
         <w:rPr>
           <w:rFonts w:ascii="Roboto" w:hAnsi="Roboto"/>
         </w:rPr>
-        <w:t xml:space="preserve"> Et aussi configurer le certificat HTTPS (version sécuris</w:t>
-      </w:r>
-      <w:r>
-        <w:rPr>
-          <w:rFonts w:ascii="Roboto" w:hAnsi="Roboto"/>
-        </w:rPr>
-        <w:t>é</w:t>
-      </w:r>
-      <w:r>
-        <w:rPr>
-          <w:rFonts w:ascii="Roboto" w:hAnsi="Roboto"/>
-        </w:rPr>
-        <w:t>e du protocole HHTP) en cochant la case.</w:t>
+        <w:t xml:space="preserve"> Et aussi configurer le certificat HTTPS (version sécurisée du protocole HHTP) en cochant la case.</w:t>
       </w:r>
     </w:p>
     <w:p>
@@ -5776,43 +5585,7 @@
           <w:sz w:val="25"/>
           <w:szCs w:val="25"/>
         </w:rPr>
-        <w:t xml:space="preserve">Création d’une couche d’accès aux données (ORM Object </w:t>
-      </w:r>
-      <w:proofErr w:type="spellStart"/>
-      <w:r>
-        <w:rPr>
-          <w:rFonts w:ascii="Roboto" w:hAnsi="Roboto"/>
-          <w:sz w:val="25"/>
-          <w:szCs w:val="25"/>
-        </w:rPr>
-        <w:t>Relationnal</w:t>
-      </w:r>
-      <w:proofErr w:type="spellEnd"/>
-      <w:r>
-        <w:rPr>
-          <w:rFonts w:ascii="Roboto" w:hAnsi="Roboto"/>
-          <w:sz w:val="25"/>
-          <w:szCs w:val="25"/>
-        </w:rPr>
-        <w:t xml:space="preserve"> Mapping) basé sur les </w:t>
-      </w:r>
-      <w:proofErr w:type="spellStart"/>
-      <w:r>
-        <w:rPr>
-          <w:rFonts w:ascii="Roboto" w:hAnsi="Roboto"/>
-          <w:sz w:val="25"/>
-          <w:szCs w:val="25"/>
-        </w:rPr>
-        <w:t>Entity</w:t>
-      </w:r>
-      <w:proofErr w:type="spellEnd"/>
-      <w:r>
-        <w:rPr>
-          <w:rFonts w:ascii="Roboto" w:hAnsi="Roboto"/>
-          <w:sz w:val="25"/>
-          <w:szCs w:val="25"/>
-        </w:rPr>
-        <w:t xml:space="preserve"> Framework</w:t>
+        <w:t>Création d’une couche d’accès aux données (ORM Object Relationnal Mapping) basé sur les Entity Framework</w:t>
       </w:r>
       <w:bookmarkEnd w:id="6"/>
     </w:p>
@@ -5833,21 +5606,7 @@
         <w:rPr>
           <w:rFonts w:ascii="Roboto" w:hAnsi="Roboto"/>
         </w:rPr>
-        <w:t xml:space="preserve">Pour cette partie, il faut ajouter les packages </w:t>
-      </w:r>
-      <w:proofErr w:type="spellStart"/>
-      <w:r>
-        <w:rPr>
-          <w:rFonts w:ascii="Roboto" w:hAnsi="Roboto"/>
-        </w:rPr>
-        <w:t>NuGet</w:t>
-      </w:r>
-      <w:proofErr w:type="spellEnd"/>
-      <w:r>
-        <w:rPr>
-          <w:rFonts w:ascii="Roboto" w:hAnsi="Roboto"/>
-        </w:rPr>
-        <w:t>, voici un des packages qu’il faut installer. (Comme nous avons la version .NET 6.0 il faut télécharger la dernière version 6.0 des différents packages).</w:t>
+        <w:t>Pour cette partie, il faut ajouter les packages NuGet, voici un des packages qu’il faut installer. (Comme nous avons la version .NET 6.0 il faut télécharger la dernière version 6.0 des différents packages).</w:t>
       </w:r>
     </w:p>
     <w:p>
@@ -6045,7 +5804,19 @@
         <w:rPr>
           <w:rFonts w:ascii="Roboto" w:hAnsi="Roboto"/>
         </w:rPr>
-        <w:t>. Pour cela, il faut ouvrir la Console du Gestionnaire de package dans ‘onglet « Outils » de Visual Studio 2022.</w:t>
+        <w:t xml:space="preserve">. Pour cela, il faut ouvrir la Console du Gestionnaire de package dans </w:t>
+      </w:r>
+      <w:r>
+        <w:rPr>
+          <w:rFonts w:ascii="Roboto" w:hAnsi="Roboto"/>
+        </w:rPr>
+        <w:t>l</w:t>
+      </w:r>
+      <w:r>
+        <w:rPr>
+          <w:rFonts w:ascii="Roboto" w:hAnsi="Roboto"/>
+        </w:rPr>
+        <w:t>‘onglet « Outils » de Visual Studio 2022.</w:t>
       </w:r>
     </w:p>
     <w:p>
@@ -6080,73 +5851,8 @@
           <w:rFonts w:ascii="Roboto" w:hAnsi="Roboto"/>
           <w:lang w:val="en-MY"/>
         </w:rPr>
-        <w:t>scaffold-</w:t>
-      </w:r>
-      <w:proofErr w:type="spellStart"/>
-      <w:r>
-        <w:rPr>
-          <w:rFonts w:ascii="Roboto" w:hAnsi="Roboto"/>
-          <w:lang w:val="en-MY"/>
-        </w:rPr>
-        <w:t>DbContext</w:t>
-      </w:r>
-      <w:proofErr w:type="spellEnd"/>
-      <w:r>
-        <w:rPr>
-          <w:rFonts w:ascii="Roboto" w:hAnsi="Roboto"/>
-          <w:lang w:val="en-MY"/>
-        </w:rPr>
-        <w:t xml:space="preserve"> "Data Source=(</w:t>
-      </w:r>
-      <w:proofErr w:type="spellStart"/>
-      <w:r>
-        <w:rPr>
-          <w:rFonts w:ascii="Roboto" w:hAnsi="Roboto"/>
-          <w:lang w:val="en-MY"/>
-        </w:rPr>
-        <w:t>localdb</w:t>
-      </w:r>
-      <w:proofErr w:type="spellEnd"/>
-      <w:r>
-        <w:rPr>
-          <w:rFonts w:ascii="Roboto" w:hAnsi="Roboto"/>
-          <w:lang w:val="en-MY"/>
-        </w:rPr>
-        <w:t>)\</w:t>
-      </w:r>
-      <w:proofErr w:type="spellStart"/>
-      <w:r>
-        <w:rPr>
-          <w:rFonts w:ascii="Roboto" w:hAnsi="Roboto"/>
-          <w:lang w:val="en-MY"/>
-        </w:rPr>
-        <w:t>mssqllocaldb;Initial</w:t>
-      </w:r>
-      <w:proofErr w:type="spellEnd"/>
-      <w:r>
-        <w:rPr>
-          <w:rFonts w:ascii="Roboto" w:hAnsi="Roboto"/>
-          <w:lang w:val="en-MY"/>
-        </w:rPr>
-        <w:t xml:space="preserve"> </w:t>
-      </w:r>
-      <w:proofErr w:type="spellStart"/>
-      <w:r>
-        <w:rPr>
-          <w:rFonts w:ascii="Roboto" w:hAnsi="Roboto"/>
-          <w:lang w:val="en-MY"/>
-        </w:rPr>
-        <w:t>Catalog</w:t>
-      </w:r>
-      <w:proofErr w:type="spellEnd"/>
-      <w:r>
-        <w:rPr>
-          <w:rFonts w:ascii="Roboto" w:hAnsi="Roboto"/>
-          <w:lang w:val="en-MY"/>
-        </w:rPr>
-        <w:t>=</w:t>
-      </w:r>
-      <w:proofErr w:type="spellStart"/>
+        <w:t>scaffold-DbContext "Data Source=(localdb)\mssqllocaldb;Initial Catalog=</w:t>
+      </w:r>
       <w:r>
         <w:rPr>
           <w:rFonts w:ascii="Roboto" w:hAnsi="Roboto"/>
@@ -6160,47 +5866,7 @@
           <w:rFonts w:ascii="Roboto" w:hAnsi="Roboto"/>
           <w:lang w:val="en-MY"/>
         </w:rPr>
-        <w:t>;Integrated</w:t>
-      </w:r>
-      <w:proofErr w:type="spellEnd"/>
-      <w:r>
-        <w:rPr>
-          <w:rFonts w:ascii="Roboto" w:hAnsi="Roboto"/>
-          <w:lang w:val="en-MY"/>
-        </w:rPr>
-        <w:t xml:space="preserve"> Security=True;" </w:t>
-      </w:r>
-      <w:proofErr w:type="spellStart"/>
-      <w:r>
-        <w:rPr>
-          <w:rFonts w:ascii="Roboto" w:hAnsi="Roboto"/>
-          <w:lang w:val="en-MY"/>
-        </w:rPr>
-        <w:t>Microsoft.EntityFrameworkCore.SqlServer</w:t>
-      </w:r>
-      <w:proofErr w:type="spellEnd"/>
-      <w:r>
-        <w:rPr>
-          <w:rFonts w:ascii="Roboto" w:hAnsi="Roboto"/>
-          <w:lang w:val="en-MY"/>
-        </w:rPr>
-        <w:t xml:space="preserve"> -</w:t>
-      </w:r>
-      <w:proofErr w:type="spellStart"/>
-      <w:r>
-        <w:rPr>
-          <w:rFonts w:ascii="Roboto" w:hAnsi="Roboto"/>
-          <w:lang w:val="en-MY"/>
-        </w:rPr>
-        <w:t>OutputDir</w:t>
-      </w:r>
-      <w:proofErr w:type="spellEnd"/>
-      <w:r>
-        <w:rPr>
-          <w:rFonts w:ascii="Roboto" w:hAnsi="Roboto"/>
-          <w:lang w:val="en-MY"/>
-        </w:rPr>
-        <w:t xml:space="preserve"> Models;</w:t>
+        <w:t>;Integrated Security=True;" Microsoft.EntityFrameworkCore.SqlServer -OutputDir Models;</w:t>
       </w:r>
     </w:p>
     <w:p>
@@ -6216,7 +5882,6 @@
         </w:rPr>
         <w:t xml:space="preserve">Pour le </w:t>
       </w:r>
-      <w:proofErr w:type="spellStart"/>
       <w:r>
         <w:rPr>
           <w:rFonts w:ascii="Roboto" w:hAnsi="Roboto"/>
@@ -6224,7 +5889,6 @@
         </w:rPr>
         <w:t>NomBDD</w:t>
       </w:r>
-      <w:proofErr w:type="spellEnd"/>
       <w:r>
         <w:rPr>
           <w:rFonts w:ascii="Roboto" w:hAnsi="Roboto"/>
@@ -6247,133 +5911,7 @@
           <w:color w:val="000000" w:themeColor="text1"/>
           <w:lang w:val="en-MY"/>
         </w:rPr>
-        <w:t>scaffold-</w:t>
-      </w:r>
-      <w:proofErr w:type="spellStart"/>
-      <w:r>
-        <w:rPr>
-          <w:rFonts w:ascii="Roboto" w:hAnsi="Roboto"/>
-          <w:color w:val="000000" w:themeColor="text1"/>
-          <w:lang w:val="en-MY"/>
-        </w:rPr>
-        <w:t>DbContext</w:t>
-      </w:r>
-      <w:proofErr w:type="spellEnd"/>
-      <w:r>
-        <w:rPr>
-          <w:rFonts w:ascii="Roboto" w:hAnsi="Roboto"/>
-          <w:color w:val="000000" w:themeColor="text1"/>
-          <w:lang w:val="en-MY"/>
-        </w:rPr>
-        <w:t xml:space="preserve"> "Data Source=(</w:t>
-      </w:r>
-      <w:proofErr w:type="spellStart"/>
-      <w:r>
-        <w:rPr>
-          <w:rFonts w:ascii="Roboto" w:hAnsi="Roboto"/>
-          <w:color w:val="000000" w:themeColor="text1"/>
-          <w:lang w:val="en-MY"/>
-        </w:rPr>
-        <w:t>localdb</w:t>
-      </w:r>
-      <w:proofErr w:type="spellEnd"/>
-      <w:r>
-        <w:rPr>
-          <w:rFonts w:ascii="Roboto" w:hAnsi="Roboto"/>
-          <w:color w:val="000000" w:themeColor="text1"/>
-          <w:lang w:val="en-MY"/>
-        </w:rPr>
-        <w:t>)\</w:t>
-      </w:r>
-      <w:proofErr w:type="spellStart"/>
-      <w:r>
-        <w:rPr>
-          <w:rFonts w:ascii="Roboto" w:hAnsi="Roboto"/>
-          <w:color w:val="000000" w:themeColor="text1"/>
-          <w:lang w:val="en-MY"/>
-        </w:rPr>
-        <w:t>mssqllocaldb;Initial</w:t>
-      </w:r>
-      <w:proofErr w:type="spellEnd"/>
-      <w:r>
-        <w:rPr>
-          <w:rFonts w:ascii="Roboto" w:hAnsi="Roboto"/>
-          <w:color w:val="000000" w:themeColor="text1"/>
-          <w:lang w:val="en-MY"/>
-        </w:rPr>
-        <w:t xml:space="preserve"> </w:t>
-      </w:r>
-      <w:proofErr w:type="spellStart"/>
-      <w:r>
-        <w:rPr>
-          <w:rFonts w:ascii="Roboto" w:hAnsi="Roboto"/>
-          <w:color w:val="000000" w:themeColor="text1"/>
-          <w:lang w:val="en-MY"/>
-        </w:rPr>
-        <w:t>Catalog</w:t>
-      </w:r>
-      <w:proofErr w:type="spellEnd"/>
-      <w:r>
-        <w:rPr>
-          <w:rFonts w:ascii="Roboto" w:hAnsi="Roboto"/>
-          <w:color w:val="000000" w:themeColor="text1"/>
-          <w:lang w:val="en-MY"/>
-        </w:rPr>
-        <w:t>=</w:t>
-      </w:r>
-      <w:proofErr w:type="spellStart"/>
-      <w:r>
-        <w:rPr>
-          <w:rFonts w:ascii="Roboto" w:hAnsi="Roboto"/>
-          <w:color w:val="000000" w:themeColor="text1"/>
-          <w:lang w:val="en-MY"/>
-        </w:rPr>
-        <w:t>GSB-CR;Integrated</w:t>
-      </w:r>
-      <w:proofErr w:type="spellEnd"/>
-      <w:r>
-        <w:rPr>
-          <w:rFonts w:ascii="Roboto" w:hAnsi="Roboto"/>
-          <w:color w:val="000000" w:themeColor="text1"/>
-          <w:lang w:val="en-MY"/>
-        </w:rPr>
-        <w:t xml:space="preserve"> Security=True;" </w:t>
-      </w:r>
-      <w:proofErr w:type="spellStart"/>
-      <w:r>
-        <w:rPr>
-          <w:rFonts w:ascii="Roboto" w:hAnsi="Roboto"/>
-          <w:color w:val="000000" w:themeColor="text1"/>
-          <w:lang w:val="en-MY"/>
-        </w:rPr>
-        <w:t>Microsoft.EntityFrameworkCore.SqlServer</w:t>
-      </w:r>
-      <w:proofErr w:type="spellEnd"/>
-      <w:r>
-        <w:rPr>
-          <w:rFonts w:ascii="Roboto" w:hAnsi="Roboto"/>
-          <w:color w:val="000000" w:themeColor="text1"/>
-          <w:lang w:val="en-MY"/>
-        </w:rPr>
-        <w:t xml:space="preserve"> -</w:t>
-      </w:r>
-      <w:proofErr w:type="spellStart"/>
-      <w:r>
-        <w:rPr>
-          <w:rFonts w:ascii="Roboto" w:hAnsi="Roboto"/>
-          <w:color w:val="000000" w:themeColor="text1"/>
-          <w:lang w:val="en-MY"/>
-        </w:rPr>
-        <w:t>OutputDir</w:t>
-      </w:r>
-      <w:proofErr w:type="spellEnd"/>
-      <w:r>
-        <w:rPr>
-          <w:rFonts w:ascii="Roboto" w:hAnsi="Roboto"/>
-          <w:color w:val="000000" w:themeColor="text1"/>
-          <w:lang w:val="en-MY"/>
-        </w:rPr>
-        <w:t xml:space="preserve"> Models;</w:t>
+        <w:t>scaffold-DbContext "Data Source=(localdb)\mssqllocaldb;Initial Catalog=GSB-CR;Integrated Security=True;" Microsoft.EntityFrameworkCore.SqlServer -OutputDir Models;</w:t>
       </w:r>
     </w:p>
     <w:p>
@@ -6531,35 +6069,7 @@
         <w:rPr>
           <w:rFonts w:ascii="Roboto" w:hAnsi="Roboto"/>
         </w:rPr>
-        <w:t>« </w:t>
-      </w:r>
-      <w:proofErr w:type="spellStart"/>
-      <w:r>
-        <w:rPr>
-          <w:rFonts w:ascii="Roboto" w:hAnsi="Roboto"/>
-        </w:rPr>
-        <w:t>Build</w:t>
-      </w:r>
-      <w:proofErr w:type="spellEnd"/>
-      <w:r>
-        <w:rPr>
-          <w:rFonts w:ascii="Roboto" w:hAnsi="Roboto"/>
-        </w:rPr>
-        <w:t xml:space="preserve"> </w:t>
-      </w:r>
-      <w:proofErr w:type="spellStart"/>
-      <w:r>
-        <w:rPr>
-          <w:rFonts w:ascii="Roboto" w:hAnsi="Roboto"/>
-        </w:rPr>
-        <w:t>succeeded</w:t>
-      </w:r>
-      <w:proofErr w:type="spellEnd"/>
-      <w:r>
-        <w:rPr>
-          <w:rFonts w:ascii="Roboto" w:hAnsi="Roboto"/>
-        </w:rPr>
-        <w:t xml:space="preserve"> », cela veut dire que tous vos objets class model </w:t>
+        <w:t xml:space="preserve">« Build succeeded », cela veut dire que tous vos objets class model </w:t>
       </w:r>
       <w:r>
         <w:rPr>
@@ -6676,14 +6186,12 @@
         </w:rPr>
         <w:t>« </w:t>
       </w:r>
-      <w:proofErr w:type="spellStart"/>
       <w:r>
         <w:rPr>
           <w:rFonts w:ascii="Roboto" w:hAnsi="Roboto"/>
         </w:rPr>
         <w:t>appsettings.json</w:t>
       </w:r>
-      <w:proofErr w:type="spellEnd"/>
       <w:r>
         <w:rPr>
           <w:rFonts w:ascii="Roboto" w:hAnsi="Roboto"/>
@@ -6718,21 +6226,7 @@
         <w:rPr>
           <w:rFonts w:ascii="Roboto" w:hAnsi="Roboto"/>
         </w:rPr>
-        <w:t xml:space="preserve">l’objet model class </w:t>
-      </w:r>
-      <w:proofErr w:type="spellStart"/>
-      <w:r>
-        <w:rPr>
-          <w:rFonts w:ascii="Roboto" w:hAnsi="Roboto"/>
-        </w:rPr>
-        <w:t>Context</w:t>
-      </w:r>
-      <w:proofErr w:type="spellEnd"/>
-      <w:r>
-        <w:rPr>
-          <w:rFonts w:ascii="Roboto" w:hAnsi="Roboto"/>
-        </w:rPr>
-        <w:t>.</w:t>
+        <w:t>l’objet model class Context.</w:t>
       </w:r>
     </w:p>
     <w:p>
@@ -6989,35 +6483,7 @@
         <w:rPr>
           <w:rFonts w:ascii="Roboto" w:hAnsi="Roboto"/>
         </w:rPr>
-        <w:t xml:space="preserve">Pour le projet, nous avons créés 4 contrôleurs </w:t>
-      </w:r>
-      <w:proofErr w:type="spellStart"/>
-      <w:r>
-        <w:rPr>
-          <w:rFonts w:ascii="Roboto" w:hAnsi="Roboto"/>
-        </w:rPr>
-        <w:t>Medicaments</w:t>
-      </w:r>
-      <w:proofErr w:type="spellEnd"/>
-      <w:r>
-        <w:rPr>
-          <w:rFonts w:ascii="Roboto" w:hAnsi="Roboto"/>
-        </w:rPr>
-        <w:t xml:space="preserve">, Praticiens, </w:t>
-      </w:r>
-      <w:proofErr w:type="spellStart"/>
-      <w:r>
-        <w:rPr>
-          <w:rFonts w:ascii="Roboto" w:hAnsi="Roboto"/>
-        </w:rPr>
-        <w:t>RapportVisites</w:t>
-      </w:r>
-      <w:proofErr w:type="spellEnd"/>
-      <w:r>
-        <w:rPr>
-          <w:rFonts w:ascii="Roboto" w:hAnsi="Roboto"/>
-        </w:rPr>
-        <w:t xml:space="preserve"> et Visiteurs.</w:t>
+        <w:t>Pour le projet, nous avons créés 4 contrôleurs Medicaments, Praticiens, RapportVisites et Visiteurs.</w:t>
       </w:r>
     </w:p>
     <w:p>
@@ -7085,21 +6551,7 @@
         <w:rPr>
           <w:rFonts w:ascii="Roboto" w:hAnsi="Roboto"/>
         </w:rPr>
-        <w:t xml:space="preserve"> Il faut d’abord faire un clic droit sur le dossier « </w:t>
-      </w:r>
-      <w:proofErr w:type="spellStart"/>
-      <w:r>
-        <w:rPr>
-          <w:rFonts w:ascii="Roboto" w:hAnsi="Roboto"/>
-        </w:rPr>
-        <w:t>Controllers</w:t>
-      </w:r>
-      <w:proofErr w:type="spellEnd"/>
-      <w:r>
-        <w:rPr>
-          <w:rFonts w:ascii="Roboto" w:hAnsi="Roboto"/>
-        </w:rPr>
-        <w:t> » et Ajouter.</w:t>
+        <w:t xml:space="preserve"> Il faut d’abord faire un clic droit sur le dossier « Controllers » et Ajouter.</w:t>
       </w:r>
     </w:p>
     <w:p>
@@ -7253,35 +6705,7 @@
         <w:rPr>
           <w:rFonts w:ascii="Roboto" w:hAnsi="Roboto"/>
         </w:rPr>
-        <w:t xml:space="preserve">Ensuite sélectionner la classe de modèle </w:t>
-      </w:r>
-      <w:proofErr w:type="spellStart"/>
-      <w:r>
-        <w:rPr>
-          <w:rFonts w:ascii="Roboto" w:hAnsi="Roboto"/>
-        </w:rPr>
-        <w:t>Medicament</w:t>
-      </w:r>
-      <w:proofErr w:type="spellEnd"/>
-      <w:r>
-        <w:rPr>
-          <w:rFonts w:ascii="Roboto" w:hAnsi="Roboto"/>
-        </w:rPr>
-        <w:t xml:space="preserve"> et le </w:t>
-      </w:r>
-      <w:proofErr w:type="spellStart"/>
-      <w:r>
-        <w:rPr>
-          <w:rFonts w:ascii="Roboto" w:hAnsi="Roboto"/>
-        </w:rPr>
-        <w:t>DbContext</w:t>
-      </w:r>
-      <w:proofErr w:type="spellEnd"/>
-      <w:r>
-        <w:rPr>
-          <w:rFonts w:ascii="Roboto" w:hAnsi="Roboto"/>
-        </w:rPr>
-        <w:t xml:space="preserve"> qui est pour moi GSBCR.</w:t>
+        <w:t>Ensuite sélectionner la classe de modèle Medicament et le DbContext qui est pour moi GSBCR.</w:t>
       </w:r>
     </w:p>
     <w:p>
@@ -7356,69 +6780,27 @@
         <w:rPr>
           <w:rFonts w:ascii="Roboto" w:hAnsi="Roboto"/>
         </w:rPr>
-        <w:t xml:space="preserve">Il faut refaire ceci 3 fois mais pas avec la classe </w:t>
-      </w:r>
-      <w:proofErr w:type="spellStart"/>
-      <w:r>
-        <w:rPr>
-          <w:rFonts w:ascii="Roboto" w:hAnsi="Roboto"/>
-        </w:rPr>
-        <w:t>Medicament</w:t>
-      </w:r>
-      <w:proofErr w:type="spellEnd"/>
-      <w:r>
-        <w:rPr>
-          <w:rFonts w:ascii="Roboto" w:hAnsi="Roboto"/>
-        </w:rPr>
-        <w:t xml:space="preserve"> mais avec les classes Praticiens, </w:t>
-      </w:r>
-      <w:proofErr w:type="spellStart"/>
-      <w:r>
-        <w:rPr>
-          <w:rFonts w:ascii="Roboto" w:hAnsi="Roboto"/>
-        </w:rPr>
-        <w:t>RapportVisites</w:t>
-      </w:r>
-      <w:proofErr w:type="spellEnd"/>
-      <w:r>
-        <w:rPr>
-          <w:rFonts w:ascii="Roboto" w:hAnsi="Roboto"/>
-        </w:rPr>
-        <w:t xml:space="preserve"> et Visiteurs.</w:t>
-      </w:r>
-    </w:p>
-    <w:p>
-      <w:pPr>
-        <w:rPr>
-          <w:rFonts w:ascii="Roboto" w:hAnsi="Roboto"/>
-        </w:rPr>
-      </w:pPr>
-    </w:p>
-    <w:p>
-      <w:pPr>
-        <w:rPr>
-          <w:rFonts w:ascii="Roboto" w:hAnsi="Roboto"/>
-        </w:rPr>
-      </w:pPr>
-      <w:r>
-        <w:rPr>
-          <w:rFonts w:ascii="Roboto" w:hAnsi="Roboto"/>
-        </w:rPr>
-        <w:t xml:space="preserve">Ensuite, afin de pouvoir effectuer des opérations telles que la lecture, l’écriture et la modification de données, il faut que le Service Web (l’application) puisse interagir avec la base de données, donc pour cela, il faut injecter les dépendances dans le </w:t>
-      </w:r>
-      <w:proofErr w:type="spellStart"/>
-      <w:r>
-        <w:rPr>
-          <w:rFonts w:ascii="Roboto" w:hAnsi="Roboto"/>
-        </w:rPr>
-        <w:t>context</w:t>
-      </w:r>
-      <w:proofErr w:type="spellEnd"/>
-      <w:r>
-        <w:rPr>
-          <w:rFonts w:ascii="Roboto" w:hAnsi="Roboto"/>
-        </w:rPr>
-        <w:t xml:space="preserve"> du modèle GSBCR.</w:t>
+        <w:t>Il faut refaire ceci 3 fois mais pas avec la classe Medicament mais avec les classes Praticiens, RapportVisites et Visiteurs.</w:t>
+      </w:r>
+    </w:p>
+    <w:p>
+      <w:pPr>
+        <w:rPr>
+          <w:rFonts w:ascii="Roboto" w:hAnsi="Roboto"/>
+        </w:rPr>
+      </w:pPr>
+    </w:p>
+    <w:p>
+      <w:pPr>
+        <w:rPr>
+          <w:rFonts w:ascii="Roboto" w:hAnsi="Roboto"/>
+        </w:rPr>
+      </w:pPr>
+      <w:r>
+        <w:rPr>
+          <w:rFonts w:ascii="Roboto" w:hAnsi="Roboto"/>
+        </w:rPr>
+        <w:t>Ensuite, afin de pouvoir effectuer des opérations telles que la lecture, l’écriture et la modification de données, il faut que le Service Web (l’application) puisse interagir avec la base de données, donc pour cela, il faut injecter les dépendances dans le context du modèle GSBCR.</w:t>
       </w:r>
     </w:p>
     <w:p>
@@ -7497,33 +6879,11 @@
           <w:rFonts w:ascii="Roboto" w:hAnsi="Roboto"/>
         </w:rPr>
       </w:pPr>
-      <w:proofErr w:type="spellStart"/>
-      <w:r>
-        <w:rPr>
-          <w:rFonts w:ascii="Roboto" w:hAnsi="Roboto"/>
-        </w:rPr>
-        <w:t>Builder.Services.AddDbContext</w:t>
-      </w:r>
-      <w:proofErr w:type="spellEnd"/>
-      <w:r>
-        <w:rPr>
-          <w:rFonts w:ascii="Roboto" w:hAnsi="Roboto"/>
-        </w:rPr>
-        <w:t>&lt;</w:t>
-      </w:r>
-      <w:proofErr w:type="spellStart"/>
-      <w:r>
-        <w:rPr>
-          <w:rFonts w:ascii="Roboto" w:hAnsi="Roboto"/>
-        </w:rPr>
-        <w:t>GSBCRContext</w:t>
-      </w:r>
-      <w:proofErr w:type="spellEnd"/>
-      <w:r>
-        <w:rPr>
-          <w:rFonts w:ascii="Roboto" w:hAnsi="Roboto"/>
-        </w:rPr>
-        <w:t>&gt;() ;</w:t>
+      <w:r>
+        <w:rPr>
+          <w:rFonts w:ascii="Roboto" w:hAnsi="Roboto"/>
+        </w:rPr>
+        <w:t>Builder.Services.AddDbContext&lt;GSBCRContext&gt;() ;</w:t>
       </w:r>
     </w:p>
     <w:p>
@@ -7556,21 +6916,7 @@
         <w:rPr>
           <w:rFonts w:ascii="Roboto" w:hAnsi="Roboto"/>
         </w:rPr>
-        <w:t xml:space="preserve">Et maintenant que tout est fait, il manque plus qu’à modifier le </w:t>
-      </w:r>
-      <w:proofErr w:type="spellStart"/>
-      <w:r>
-        <w:rPr>
-          <w:rFonts w:ascii="Roboto" w:hAnsi="Roboto"/>
-        </w:rPr>
-        <w:t>front-end</w:t>
-      </w:r>
-      <w:proofErr w:type="spellEnd"/>
-      <w:r>
-        <w:rPr>
-          <w:rFonts w:ascii="Roboto" w:hAnsi="Roboto"/>
-        </w:rPr>
-        <w:t xml:space="preserve"> (vues html). C’est des actions assez répétitives mais voilà quelques modifications/ajouts que j’ai fait à mon application.</w:t>
+        <w:t>Et maintenant que tout est fait, il manque plus qu’à modifier le front-end (vues html). C’est des actions assez répétitives mais voilà quelques modifications/ajouts que j’ai fait à mon application.</w:t>
       </w:r>
     </w:p>
     <w:p>
@@ -7813,30 +7159,8 @@
         <w:rPr>
           <w:rFonts w:ascii="Roboto" w:hAnsi="Roboto"/>
         </w:rPr>
-        <w:t>Sur cette application, il y un système d’authentification donc j’ai ajouté une fonctionnalité qui permet de voir la liste des médecins seulement si on est connecté, pour cela il suffit tout simplement d’ajouter « [</w:t>
-      </w:r>
-      <w:proofErr w:type="spellStart"/>
-      <w:r>
-        <w:rPr>
-          <w:rFonts w:ascii="Roboto" w:hAnsi="Roboto"/>
-        </w:rPr>
-        <w:t>Authorize</w:t>
-      </w:r>
-      <w:proofErr w:type="spellEnd"/>
-      <w:r>
-        <w:rPr>
-          <w:rFonts w:ascii="Roboto" w:hAnsi="Roboto"/>
-        </w:rPr>
-        <w:t xml:space="preserve">] » dans le contrôleur </w:t>
-      </w:r>
-      <w:proofErr w:type="spellStart"/>
-      <w:r>
-        <w:rPr>
-          <w:rFonts w:ascii="Roboto" w:hAnsi="Roboto"/>
-        </w:rPr>
-        <w:t>Medicaments</w:t>
-      </w:r>
-      <w:proofErr w:type="spellEnd"/>
+        <w:t>Sur cette application, il y un système d’authentification donc j’ai ajouté une fonctionnalité qui permet de voir la liste des médecins seulement si on est connecté, pour cela il suffit tout simplement d’ajouter « [Authorize] » dans le contrôleur Medicaments</w:t>
+      </w:r>
       <w:r>
         <w:rPr>
           <w:rFonts w:ascii="Roboto" w:hAnsi="Roboto"/>
@@ -7925,21 +7249,7 @@
         <w:rPr>
           <w:rFonts w:ascii="Roboto" w:hAnsi="Roboto"/>
         </w:rPr>
-        <w:t xml:space="preserve">Et pour le reste du </w:t>
-      </w:r>
-      <w:proofErr w:type="spellStart"/>
-      <w:r>
-        <w:rPr>
-          <w:rFonts w:ascii="Roboto" w:hAnsi="Roboto"/>
-        </w:rPr>
-        <w:t>front-end</w:t>
-      </w:r>
-      <w:proofErr w:type="spellEnd"/>
-      <w:r>
-        <w:rPr>
-          <w:rFonts w:ascii="Roboto" w:hAnsi="Roboto"/>
-        </w:rPr>
-        <w:t xml:space="preserve">, il faut savoir s’y trouver dans les différents vues html pour modifier la langue (Anglais </w:t>
+        <w:t xml:space="preserve">Et pour le reste du front-end, il faut savoir s’y trouver dans les différents vues html pour modifier la langue (Anglais </w:t>
       </w:r>
       <w:r>
         <w:rPr>
@@ -7963,21 +7273,7 @@
         <w:rPr>
           <w:rFonts w:ascii="Roboto" w:hAnsi="Roboto"/>
         </w:rPr>
-        <w:t xml:space="preserve"> le mot </w:t>
-      </w:r>
-      <w:proofErr w:type="spellStart"/>
-      <w:r>
-        <w:rPr>
-          <w:rFonts w:ascii="Roboto" w:hAnsi="Roboto"/>
-        </w:rPr>
-        <w:t>Register</w:t>
-      </w:r>
-      <w:proofErr w:type="spellEnd"/>
-      <w:r>
-        <w:rPr>
-          <w:rFonts w:ascii="Roboto" w:hAnsi="Roboto"/>
-        </w:rPr>
-        <w:t xml:space="preserve"> </w:t>
+        <w:t xml:space="preserve"> le mot Register </w:t>
       </w:r>
       <w:r>
         <w:rPr>
@@ -8472,21 +7768,7 @@
         <w:rPr>
           <w:rFonts w:ascii="Roboto" w:hAnsi="Roboto"/>
         </w:rPr>
-        <w:t xml:space="preserve">Ensuite, si vous avez créé un dossier exprès pour le dépôt du projet dans GitHub, il faut ajouter les fichiers dans le dossier et taper la commande « git </w:t>
-      </w:r>
-      <w:proofErr w:type="spellStart"/>
-      <w:r>
-        <w:rPr>
-          <w:rFonts w:ascii="Roboto" w:hAnsi="Roboto"/>
-        </w:rPr>
-        <w:t>add</w:t>
-      </w:r>
-      <w:proofErr w:type="spellEnd"/>
-      <w:r>
-        <w:rPr>
-          <w:rFonts w:ascii="Roboto" w:hAnsi="Roboto"/>
-        </w:rPr>
-        <w:t xml:space="preserve"> -A », pour ma part les fichiers sont déjà dans le dossier car j’ai utilisé le même dossier.</w:t>
+        <w:t>Ensuite, si vous avez créé un dossier exprès pour le dépôt du projet dans GitHub, il faut ajouter les fichiers dans le dossier et taper la commande « git add -A », pour ma part les fichiers sont déjà dans le dossier car j’ai utilisé le même dossier.</w:t>
       </w:r>
     </w:p>
     <w:p>
@@ -10061,7 +9343,7 @@
     </inkml:brush>
   </inkml:definitions>
   <inkml:trace contextRef="#ctx0" brushRef="#br0">1 1 24575,'5'0'0,"-1"1"0,1 0 0,-1 0 0,1 0 0,-1 0 0,1 1 0,-1 0 0,0 0 0,0 0 0,0 1 0,0-1 0,0 1 0,5 5 0,48 50 0,-35-34 0,26 33 0,14 8 0,-33-31-1365,-22-22-5461</inkml:trace>
-  <inkml:trace contextRef="#ctx0" brushRef="#br0" timeOffset="1277.61">23 295 24575,'2'-5'0,"-1"1"0,1 0 0,1 0 0,-1 0 0,0 1 0,1-1 0,0 0 0,0 1 0,0 0 0,0 0 0,7-5 0,-1-1 0,15-13 0,36-27 0,-38 32 0,73-58 0,-32 34-1365,-51 34-5461</inkml:trace>
+  <inkml:trace contextRef="#ctx0" brushRef="#br0" timeOffset="1277.6">23 295 24575,'2'-5'0,"-1"1"0,1 0 0,1 0 0,-1 0 0,0 1 0,1-1 0,0 0 0,0 1 0,0 0 0,0 0 0,7-5 0,-1-1 0,15-13 0,36-27 0,-38 32 0,73-58 0,-32 34-1365,-51 34-5461</inkml:trace>
 </inkml:ink>
 </file>
 

--- a/Dossier PPE Gestion Comptes Rendus.docx
+++ b/Dossier PPE Gestion Comptes Rendus.docx
@@ -2584,8 +2584,18 @@
                 <w:sz w:val="20"/>
                 <w:szCs w:val="20"/>
               </w:rPr>
-              <w:t>Résultats attendus : Réalisation d’une solution Frontend web MVC qui utilise les API développées lors de la première réalisation, sécurisation de certaines pages via un formulaire d’authentification pseudo/mot de passe (informations stockées sur une base de données locale), format de sortie json</w:t>
-            </w:r>
+              <w:t xml:space="preserve">Résultats attendus : Réalisation d’une solution Frontend web MVC qui utilise les API développées lors de la première réalisation, sécurisation de certaines pages via un formulaire d’authentification pseudo/mot de passe (informations stockées sur une base de données locale), format de sortie </w:t>
+            </w:r>
+            <w:proofErr w:type="spellStart"/>
+            <w:r>
+              <w:rPr>
+                <w:rFonts w:ascii="Arial" w:hAnsi="Arial" w:cs="Arial"/>
+                <w:sz w:val="20"/>
+                <w:szCs w:val="20"/>
+              </w:rPr>
+              <w:t>json</w:t>
+            </w:r>
+            <w:proofErr w:type="spellEnd"/>
           </w:p>
         </w:tc>
       </w:tr>
@@ -2726,8 +2736,18 @@
                 <w:bCs/>
                 <w:sz w:val="20"/>
               </w:rPr>
-              <w:t>Langages : HTML, CSS, Javascript, C#, Jquery</w:t>
-            </w:r>
+              <w:t xml:space="preserve">Langages : HTML, CSS, Javascript, C#, </w:t>
+            </w:r>
+            <w:proofErr w:type="spellStart"/>
+            <w:r>
+              <w:rPr>
+                <w:rFonts w:ascii="Arial" w:hAnsi="Arial" w:cs="Arial"/>
+                <w:bCs/>
+                <w:sz w:val="20"/>
+              </w:rPr>
+              <w:t>Jquery</w:t>
+            </w:r>
+            <w:proofErr w:type="spellEnd"/>
           </w:p>
           <w:p>
             <w:pPr>
@@ -2750,8 +2770,18 @@
                 <w:bCs/>
                 <w:sz w:val="20"/>
               </w:rPr>
-              <w:t>Gestion de version : Github</w:t>
-            </w:r>
+              <w:t xml:space="preserve">Gestion de version : </w:t>
+            </w:r>
+            <w:proofErr w:type="spellStart"/>
+            <w:r>
+              <w:rPr>
+                <w:rFonts w:ascii="Arial" w:hAnsi="Arial" w:cs="Arial"/>
+                <w:bCs/>
+                <w:sz w:val="20"/>
+              </w:rPr>
+              <w:t>Github</w:t>
+            </w:r>
+            <w:proofErr w:type="spellEnd"/>
           </w:p>
           <w:p>
             <w:pPr>
@@ -3135,7 +3165,27 @@
                 <w:sz w:val="20"/>
                 <w:szCs w:val="20"/>
               </w:rPr>
-              <w:t>Utilisation de bootstrap pour implémenter le pattern Design Responsive</w:t>
+              <w:t xml:space="preserve">Utilisation de </w:t>
+            </w:r>
+            <w:proofErr w:type="spellStart"/>
+            <w:r>
+              <w:rPr>
+                <w:rFonts w:ascii="Arial" w:hAnsi="Arial"/>
+                <w:bCs/>
+                <w:sz w:val="20"/>
+                <w:szCs w:val="20"/>
+              </w:rPr>
+              <w:t>bootstrap</w:t>
+            </w:r>
+            <w:proofErr w:type="spellEnd"/>
+            <w:r>
+              <w:rPr>
+                <w:rFonts w:ascii="Arial" w:hAnsi="Arial"/>
+                <w:bCs/>
+                <w:sz w:val="20"/>
+                <w:szCs w:val="20"/>
+              </w:rPr>
+              <w:t xml:space="preserve"> pour implémenter le pattern Design Responsive</w:t>
             </w:r>
           </w:p>
           <w:p>
@@ -3187,7 +3237,47 @@
                 <w:sz w:val="20"/>
                 <w:szCs w:val="20"/>
               </w:rPr>
-              <w:t>Création d’une couche d’accès aux données (ORM Object Relationnal Mapping) basé sur les Entity Framework</w:t>
+              <w:t xml:space="preserve">Création d’une couche d’accès aux données (ORM Object </w:t>
+            </w:r>
+            <w:proofErr w:type="spellStart"/>
+            <w:r>
+              <w:rPr>
+                <w:rFonts w:ascii="Arial" w:hAnsi="Arial"/>
+                <w:bCs/>
+                <w:sz w:val="20"/>
+                <w:szCs w:val="20"/>
+              </w:rPr>
+              <w:t>Relationnal</w:t>
+            </w:r>
+            <w:proofErr w:type="spellEnd"/>
+            <w:r>
+              <w:rPr>
+                <w:rFonts w:ascii="Arial" w:hAnsi="Arial"/>
+                <w:bCs/>
+                <w:sz w:val="20"/>
+                <w:szCs w:val="20"/>
+              </w:rPr>
+              <w:t xml:space="preserve"> Mapping) basé sur les </w:t>
+            </w:r>
+            <w:proofErr w:type="spellStart"/>
+            <w:r>
+              <w:rPr>
+                <w:rFonts w:ascii="Arial" w:hAnsi="Arial"/>
+                <w:bCs/>
+                <w:sz w:val="20"/>
+                <w:szCs w:val="20"/>
+              </w:rPr>
+              <w:t>Entity</w:t>
+            </w:r>
+            <w:proofErr w:type="spellEnd"/>
+            <w:r>
+              <w:rPr>
+                <w:rFonts w:ascii="Arial" w:hAnsi="Arial"/>
+                <w:bCs/>
+                <w:sz w:val="20"/>
+                <w:szCs w:val="20"/>
+              </w:rPr>
+              <w:t xml:space="preserve"> Framework</w:t>
             </w:r>
           </w:p>
           <w:p>
@@ -3284,6 +3374,7 @@
                 <w:szCs w:val="20"/>
               </w:rPr>
             </w:pPr>
+            <w:proofErr w:type="spellStart"/>
             <w:r>
               <w:rPr>
                 <w:rFonts w:ascii="Arial" w:hAnsi="Arial"/>
@@ -3291,7 +3382,17 @@
                 <w:sz w:val="20"/>
                 <w:szCs w:val="20"/>
               </w:rPr>
-              <w:t>Éxecution via IIS (serveur web intégré à Visual Studio)</w:t>
+              <w:t>Éxecution</w:t>
+            </w:r>
+            <w:proofErr w:type="spellEnd"/>
+            <w:r>
+              <w:rPr>
+                <w:rFonts w:ascii="Arial" w:hAnsi="Arial"/>
+                <w:bCs/>
+                <w:sz w:val="20"/>
+                <w:szCs w:val="20"/>
+              </w:rPr>
+              <w:t xml:space="preserve"> via IIS (serveur web intégré à Visual Studio)</w:t>
             </w:r>
           </w:p>
           <w:p>
@@ -3493,7 +3594,21 @@
         <w:rPr>
           <w:rFonts w:ascii="Roboto" w:hAnsi="Roboto"/>
         </w:rPr>
-        <w:t>Le laboratoire Galaxy Swiss Bourdin (GSB) désire mettre à disposition des visiteurs médicaux une application Web permettant de centraliser les comptes-rendus de visite. Cette base d'information sera utilisée à des fins d'élaboration de la démarche de communication auprès des praticiens et donnera une vision individuelle et synthétique de l'activité de représentation.</w:t>
+        <w:t xml:space="preserve">Le laboratoire Galaxy </w:t>
+      </w:r>
+      <w:proofErr w:type="spellStart"/>
+      <w:r>
+        <w:rPr>
+          <w:rFonts w:ascii="Roboto" w:hAnsi="Roboto"/>
+        </w:rPr>
+        <w:t>Swiss</w:t>
+      </w:r>
+      <w:proofErr w:type="spellEnd"/>
+      <w:r>
+        <w:rPr>
+          <w:rFonts w:ascii="Roboto" w:hAnsi="Roboto"/>
+        </w:rPr>
+        <w:t xml:space="preserve"> Bourdin (GSB) désire mettre à disposition des visiteurs médicaux une application Web permettant de centraliser les comptes-rendus de visite. Cette base d'information sera utilisée à des fins d'élaboration de la démarche de communication auprès des praticiens et donnera une vision individuelle et synthétique de l'activité de représentation.</w:t>
       </w:r>
     </w:p>
     <w:p>
@@ -4913,7 +5028,49 @@
         <w:rPr>
           <w:rFonts w:ascii="Roboto" w:hAnsi="Roboto"/>
         </w:rPr>
-        <w:t>Ensuite il faut attendre que SSMA Convert, Load et Migrate.</w:t>
+        <w:t xml:space="preserve">Ensuite il faut attendre que SSMA </w:t>
+      </w:r>
+      <w:proofErr w:type="spellStart"/>
+      <w:r>
+        <w:rPr>
+          <w:rFonts w:ascii="Roboto" w:hAnsi="Roboto"/>
+        </w:rPr>
+        <w:t>Convert</w:t>
+      </w:r>
+      <w:proofErr w:type="spellEnd"/>
+      <w:r>
+        <w:rPr>
+          <w:rFonts w:ascii="Roboto" w:hAnsi="Roboto"/>
+        </w:rPr>
+        <w:t xml:space="preserve">, </w:t>
+      </w:r>
+      <w:proofErr w:type="spellStart"/>
+      <w:r>
+        <w:rPr>
+          <w:rFonts w:ascii="Roboto" w:hAnsi="Roboto"/>
+        </w:rPr>
+        <w:t>Load</w:t>
+      </w:r>
+      <w:proofErr w:type="spellEnd"/>
+      <w:r>
+        <w:rPr>
+          <w:rFonts w:ascii="Roboto" w:hAnsi="Roboto"/>
+        </w:rPr>
+        <w:t xml:space="preserve"> et </w:t>
+      </w:r>
+      <w:proofErr w:type="spellStart"/>
+      <w:r>
+        <w:rPr>
+          <w:rFonts w:ascii="Roboto" w:hAnsi="Roboto"/>
+        </w:rPr>
+        <w:t>Migrate</w:t>
+      </w:r>
+      <w:proofErr w:type="spellEnd"/>
+      <w:r>
+        <w:rPr>
+          <w:rFonts w:ascii="Roboto" w:hAnsi="Roboto"/>
+        </w:rPr>
+        <w:t>.</w:t>
       </w:r>
     </w:p>
     <w:p>
@@ -5286,7 +5443,21 @@
         <w:rPr>
           <w:rFonts w:ascii="Roboto" w:hAnsi="Roboto"/>
         </w:rPr>
-        <w:t>Sur Visual Studio 2022, il faut sélectionner un projet ASP.NET Core (MVC).</w:t>
+        <w:t xml:space="preserve">Sur Visual Studio 2022, il faut sélectionner un projet ASP.NET </w:t>
+      </w:r>
+      <w:proofErr w:type="spellStart"/>
+      <w:r>
+        <w:rPr>
+          <w:rFonts w:ascii="Roboto" w:hAnsi="Roboto"/>
+        </w:rPr>
+        <w:t>Core</w:t>
+      </w:r>
+      <w:proofErr w:type="spellEnd"/>
+      <w:r>
+        <w:rPr>
+          <w:rFonts w:ascii="Roboto" w:hAnsi="Roboto"/>
+        </w:rPr>
+        <w:t xml:space="preserve"> (MVC).</w:t>
       </w:r>
     </w:p>
     <w:p>
@@ -5387,8 +5558,16 @@
         <w:rPr>
           <w:rFonts w:ascii="Roboto" w:hAnsi="Roboto"/>
         </w:rPr>
-        <w:t xml:space="preserve"> NuGets</w:t>
-      </w:r>
+        <w:t xml:space="preserve"> </w:t>
+      </w:r>
+      <w:proofErr w:type="spellStart"/>
+      <w:r>
+        <w:rPr>
+          <w:rFonts w:ascii="Roboto" w:hAnsi="Roboto"/>
+        </w:rPr>
+        <w:t>NuGets</w:t>
+      </w:r>
+      <w:proofErr w:type="spellEnd"/>
       <w:r>
         <w:rPr>
           <w:rFonts w:ascii="Roboto" w:hAnsi="Roboto"/>
@@ -5585,7 +5764,43 @@
           <w:sz w:val="25"/>
           <w:szCs w:val="25"/>
         </w:rPr>
-        <w:t>Création d’une couche d’accès aux données (ORM Object Relationnal Mapping) basé sur les Entity Framework</w:t>
+        <w:t xml:space="preserve">Création d’une couche d’accès aux données (ORM Object </w:t>
+      </w:r>
+      <w:proofErr w:type="spellStart"/>
+      <w:r>
+        <w:rPr>
+          <w:rFonts w:ascii="Roboto" w:hAnsi="Roboto"/>
+          <w:sz w:val="25"/>
+          <w:szCs w:val="25"/>
+        </w:rPr>
+        <w:t>Relationnal</w:t>
+      </w:r>
+      <w:proofErr w:type="spellEnd"/>
+      <w:r>
+        <w:rPr>
+          <w:rFonts w:ascii="Roboto" w:hAnsi="Roboto"/>
+          <w:sz w:val="25"/>
+          <w:szCs w:val="25"/>
+        </w:rPr>
+        <w:t xml:space="preserve"> Mapping) basé sur les </w:t>
+      </w:r>
+      <w:proofErr w:type="spellStart"/>
+      <w:r>
+        <w:rPr>
+          <w:rFonts w:ascii="Roboto" w:hAnsi="Roboto"/>
+          <w:sz w:val="25"/>
+          <w:szCs w:val="25"/>
+        </w:rPr>
+        <w:t>Entity</w:t>
+      </w:r>
+      <w:proofErr w:type="spellEnd"/>
+      <w:r>
+        <w:rPr>
+          <w:rFonts w:ascii="Roboto" w:hAnsi="Roboto"/>
+          <w:sz w:val="25"/>
+          <w:szCs w:val="25"/>
+        </w:rPr>
+        <w:t xml:space="preserve"> Framework</w:t>
       </w:r>
       <w:bookmarkEnd w:id="6"/>
     </w:p>
@@ -5606,7 +5821,21 @@
         <w:rPr>
           <w:rFonts w:ascii="Roboto" w:hAnsi="Roboto"/>
         </w:rPr>
-        <w:t>Pour cette partie, il faut ajouter les packages NuGet, voici un des packages qu’il faut installer. (Comme nous avons la version .NET 6.0 il faut télécharger la dernière version 6.0 des différents packages).</w:t>
+        <w:t xml:space="preserve">Pour cette partie, il faut ajouter les packages </w:t>
+      </w:r>
+      <w:proofErr w:type="spellStart"/>
+      <w:r>
+        <w:rPr>
+          <w:rFonts w:ascii="Roboto" w:hAnsi="Roboto"/>
+        </w:rPr>
+        <w:t>NuGet</w:t>
+      </w:r>
+      <w:proofErr w:type="spellEnd"/>
+      <w:r>
+        <w:rPr>
+          <w:rFonts w:ascii="Roboto" w:hAnsi="Roboto"/>
+        </w:rPr>
+        <w:t>, voici un des packages qu’il faut installer. (Comme nous avons la version .NET 6.0 il faut télécharger la dernière version 6.0 des différents packages).</w:t>
       </w:r>
     </w:p>
     <w:p>
@@ -5851,8 +6080,73 @@
           <w:rFonts w:ascii="Roboto" w:hAnsi="Roboto"/>
           <w:lang w:val="en-MY"/>
         </w:rPr>
-        <w:t>scaffold-DbContext "Data Source=(localdb)\mssqllocaldb;Initial Catalog=</w:t>
-      </w:r>
+        <w:t>scaffold-</w:t>
+      </w:r>
+      <w:proofErr w:type="spellStart"/>
+      <w:r>
+        <w:rPr>
+          <w:rFonts w:ascii="Roboto" w:hAnsi="Roboto"/>
+          <w:lang w:val="en-MY"/>
+        </w:rPr>
+        <w:t>DbContext</w:t>
+      </w:r>
+      <w:proofErr w:type="spellEnd"/>
+      <w:r>
+        <w:rPr>
+          <w:rFonts w:ascii="Roboto" w:hAnsi="Roboto"/>
+          <w:lang w:val="en-MY"/>
+        </w:rPr>
+        <w:t xml:space="preserve"> "Data Source=(</w:t>
+      </w:r>
+      <w:proofErr w:type="spellStart"/>
+      <w:r>
+        <w:rPr>
+          <w:rFonts w:ascii="Roboto" w:hAnsi="Roboto"/>
+          <w:lang w:val="en-MY"/>
+        </w:rPr>
+        <w:t>localdb</w:t>
+      </w:r>
+      <w:proofErr w:type="spellEnd"/>
+      <w:r>
+        <w:rPr>
+          <w:rFonts w:ascii="Roboto" w:hAnsi="Roboto"/>
+          <w:lang w:val="en-MY"/>
+        </w:rPr>
+        <w:t>)\</w:t>
+      </w:r>
+      <w:proofErr w:type="spellStart"/>
+      <w:r>
+        <w:rPr>
+          <w:rFonts w:ascii="Roboto" w:hAnsi="Roboto"/>
+          <w:lang w:val="en-MY"/>
+        </w:rPr>
+        <w:t>mssqllocaldb;Initial</w:t>
+      </w:r>
+      <w:proofErr w:type="spellEnd"/>
+      <w:r>
+        <w:rPr>
+          <w:rFonts w:ascii="Roboto" w:hAnsi="Roboto"/>
+          <w:lang w:val="en-MY"/>
+        </w:rPr>
+        <w:t xml:space="preserve"> </w:t>
+      </w:r>
+      <w:proofErr w:type="spellStart"/>
+      <w:r>
+        <w:rPr>
+          <w:rFonts w:ascii="Roboto" w:hAnsi="Roboto"/>
+          <w:lang w:val="en-MY"/>
+        </w:rPr>
+        <w:t>Catalog</w:t>
+      </w:r>
+      <w:proofErr w:type="spellEnd"/>
+      <w:r>
+        <w:rPr>
+          <w:rFonts w:ascii="Roboto" w:hAnsi="Roboto"/>
+          <w:lang w:val="en-MY"/>
+        </w:rPr>
+        <w:t>=</w:t>
+      </w:r>
+      <w:proofErr w:type="spellStart"/>
       <w:r>
         <w:rPr>
           <w:rFonts w:ascii="Roboto" w:hAnsi="Roboto"/>
@@ -5866,7 +6160,47 @@
           <w:rFonts w:ascii="Roboto" w:hAnsi="Roboto"/>
           <w:lang w:val="en-MY"/>
         </w:rPr>
-        <w:t>;Integrated Security=True;" Microsoft.EntityFrameworkCore.SqlServer -OutputDir Models;</w:t>
+        <w:t>;Integrated</w:t>
+      </w:r>
+      <w:proofErr w:type="spellEnd"/>
+      <w:r>
+        <w:rPr>
+          <w:rFonts w:ascii="Roboto" w:hAnsi="Roboto"/>
+          <w:lang w:val="en-MY"/>
+        </w:rPr>
+        <w:t xml:space="preserve"> Security=True;" </w:t>
+      </w:r>
+      <w:proofErr w:type="spellStart"/>
+      <w:r>
+        <w:rPr>
+          <w:rFonts w:ascii="Roboto" w:hAnsi="Roboto"/>
+          <w:lang w:val="en-MY"/>
+        </w:rPr>
+        <w:t>Microsoft.EntityFrameworkCore.SqlServer</w:t>
+      </w:r>
+      <w:proofErr w:type="spellEnd"/>
+      <w:r>
+        <w:rPr>
+          <w:rFonts w:ascii="Roboto" w:hAnsi="Roboto"/>
+          <w:lang w:val="en-MY"/>
+        </w:rPr>
+        <w:t xml:space="preserve"> -</w:t>
+      </w:r>
+      <w:proofErr w:type="spellStart"/>
+      <w:r>
+        <w:rPr>
+          <w:rFonts w:ascii="Roboto" w:hAnsi="Roboto"/>
+          <w:lang w:val="en-MY"/>
+        </w:rPr>
+        <w:t>OutputDir</w:t>
+      </w:r>
+      <w:proofErr w:type="spellEnd"/>
+      <w:r>
+        <w:rPr>
+          <w:rFonts w:ascii="Roboto" w:hAnsi="Roboto"/>
+          <w:lang w:val="en-MY"/>
+        </w:rPr>
+        <w:t xml:space="preserve"> Models;</w:t>
       </w:r>
     </w:p>
     <w:p>
@@ -5882,6 +6216,7 @@
         </w:rPr>
         <w:t xml:space="preserve">Pour le </w:t>
       </w:r>
+      <w:proofErr w:type="spellStart"/>
       <w:r>
         <w:rPr>
           <w:rFonts w:ascii="Roboto" w:hAnsi="Roboto"/>
@@ -5889,6 +6224,7 @@
         </w:rPr>
         <w:t>NomBDD</w:t>
       </w:r>
+      <w:proofErr w:type="spellEnd"/>
       <w:r>
         <w:rPr>
           <w:rFonts w:ascii="Roboto" w:hAnsi="Roboto"/>
@@ -5911,7 +6247,133 @@
           <w:color w:val="000000" w:themeColor="text1"/>
           <w:lang w:val="en-MY"/>
         </w:rPr>
-        <w:t>scaffold-DbContext "Data Source=(localdb)\mssqllocaldb;Initial Catalog=GSB-CR;Integrated Security=True;" Microsoft.EntityFrameworkCore.SqlServer -OutputDir Models;</w:t>
+        <w:t>scaffold-</w:t>
+      </w:r>
+      <w:proofErr w:type="spellStart"/>
+      <w:r>
+        <w:rPr>
+          <w:rFonts w:ascii="Roboto" w:hAnsi="Roboto"/>
+          <w:color w:val="000000" w:themeColor="text1"/>
+          <w:lang w:val="en-MY"/>
+        </w:rPr>
+        <w:t>DbContext</w:t>
+      </w:r>
+      <w:proofErr w:type="spellEnd"/>
+      <w:r>
+        <w:rPr>
+          <w:rFonts w:ascii="Roboto" w:hAnsi="Roboto"/>
+          <w:color w:val="000000" w:themeColor="text1"/>
+          <w:lang w:val="en-MY"/>
+        </w:rPr>
+        <w:t xml:space="preserve"> "Data Source=(</w:t>
+      </w:r>
+      <w:proofErr w:type="spellStart"/>
+      <w:r>
+        <w:rPr>
+          <w:rFonts w:ascii="Roboto" w:hAnsi="Roboto"/>
+          <w:color w:val="000000" w:themeColor="text1"/>
+          <w:lang w:val="en-MY"/>
+        </w:rPr>
+        <w:t>localdb</w:t>
+      </w:r>
+      <w:proofErr w:type="spellEnd"/>
+      <w:r>
+        <w:rPr>
+          <w:rFonts w:ascii="Roboto" w:hAnsi="Roboto"/>
+          <w:color w:val="000000" w:themeColor="text1"/>
+          <w:lang w:val="en-MY"/>
+        </w:rPr>
+        <w:t>)\</w:t>
+      </w:r>
+      <w:proofErr w:type="spellStart"/>
+      <w:r>
+        <w:rPr>
+          <w:rFonts w:ascii="Roboto" w:hAnsi="Roboto"/>
+          <w:color w:val="000000" w:themeColor="text1"/>
+          <w:lang w:val="en-MY"/>
+        </w:rPr>
+        <w:t>mssqllocaldb;Initial</w:t>
+      </w:r>
+      <w:proofErr w:type="spellEnd"/>
+      <w:r>
+        <w:rPr>
+          <w:rFonts w:ascii="Roboto" w:hAnsi="Roboto"/>
+          <w:color w:val="000000" w:themeColor="text1"/>
+          <w:lang w:val="en-MY"/>
+        </w:rPr>
+        <w:t xml:space="preserve"> </w:t>
+      </w:r>
+      <w:proofErr w:type="spellStart"/>
+      <w:r>
+        <w:rPr>
+          <w:rFonts w:ascii="Roboto" w:hAnsi="Roboto"/>
+          <w:color w:val="000000" w:themeColor="text1"/>
+          <w:lang w:val="en-MY"/>
+        </w:rPr>
+        <w:t>Catalog</w:t>
+      </w:r>
+      <w:proofErr w:type="spellEnd"/>
+      <w:r>
+        <w:rPr>
+          <w:rFonts w:ascii="Roboto" w:hAnsi="Roboto"/>
+          <w:color w:val="000000" w:themeColor="text1"/>
+          <w:lang w:val="en-MY"/>
+        </w:rPr>
+        <w:t>=</w:t>
+      </w:r>
+      <w:proofErr w:type="spellStart"/>
+      <w:r>
+        <w:rPr>
+          <w:rFonts w:ascii="Roboto" w:hAnsi="Roboto"/>
+          <w:color w:val="000000" w:themeColor="text1"/>
+          <w:lang w:val="en-MY"/>
+        </w:rPr>
+        <w:t>GSB-CR;Integrated</w:t>
+      </w:r>
+      <w:proofErr w:type="spellEnd"/>
+      <w:r>
+        <w:rPr>
+          <w:rFonts w:ascii="Roboto" w:hAnsi="Roboto"/>
+          <w:color w:val="000000" w:themeColor="text1"/>
+          <w:lang w:val="en-MY"/>
+        </w:rPr>
+        <w:t xml:space="preserve"> Security=True;" </w:t>
+      </w:r>
+      <w:proofErr w:type="spellStart"/>
+      <w:r>
+        <w:rPr>
+          <w:rFonts w:ascii="Roboto" w:hAnsi="Roboto"/>
+          <w:color w:val="000000" w:themeColor="text1"/>
+          <w:lang w:val="en-MY"/>
+        </w:rPr>
+        <w:t>Microsoft.EntityFrameworkCore.SqlServer</w:t>
+      </w:r>
+      <w:proofErr w:type="spellEnd"/>
+      <w:r>
+        <w:rPr>
+          <w:rFonts w:ascii="Roboto" w:hAnsi="Roboto"/>
+          <w:color w:val="000000" w:themeColor="text1"/>
+          <w:lang w:val="en-MY"/>
+        </w:rPr>
+        <w:t xml:space="preserve"> -</w:t>
+      </w:r>
+      <w:proofErr w:type="spellStart"/>
+      <w:r>
+        <w:rPr>
+          <w:rFonts w:ascii="Roboto" w:hAnsi="Roboto"/>
+          <w:color w:val="000000" w:themeColor="text1"/>
+          <w:lang w:val="en-MY"/>
+        </w:rPr>
+        <w:t>OutputDir</w:t>
+      </w:r>
+      <w:proofErr w:type="spellEnd"/>
+      <w:r>
+        <w:rPr>
+          <w:rFonts w:ascii="Roboto" w:hAnsi="Roboto"/>
+          <w:color w:val="000000" w:themeColor="text1"/>
+          <w:lang w:val="en-MY"/>
+        </w:rPr>
+        <w:t xml:space="preserve"> Models;</w:t>
       </w:r>
     </w:p>
     <w:p>
@@ -6069,7 +6531,35 @@
         <w:rPr>
           <w:rFonts w:ascii="Roboto" w:hAnsi="Roboto"/>
         </w:rPr>
-        <w:t xml:space="preserve">« Build succeeded », cela veut dire que tous vos objets class model </w:t>
+        <w:t>« </w:t>
+      </w:r>
+      <w:proofErr w:type="spellStart"/>
+      <w:r>
+        <w:rPr>
+          <w:rFonts w:ascii="Roboto" w:hAnsi="Roboto"/>
+        </w:rPr>
+        <w:t>Build</w:t>
+      </w:r>
+      <w:proofErr w:type="spellEnd"/>
+      <w:r>
+        <w:rPr>
+          <w:rFonts w:ascii="Roboto" w:hAnsi="Roboto"/>
+        </w:rPr>
+        <w:t xml:space="preserve"> </w:t>
+      </w:r>
+      <w:proofErr w:type="spellStart"/>
+      <w:r>
+        <w:rPr>
+          <w:rFonts w:ascii="Roboto" w:hAnsi="Roboto"/>
+        </w:rPr>
+        <w:t>succeeded</w:t>
+      </w:r>
+      <w:proofErr w:type="spellEnd"/>
+      <w:r>
+        <w:rPr>
+          <w:rFonts w:ascii="Roboto" w:hAnsi="Roboto"/>
+        </w:rPr>
+        <w:t xml:space="preserve"> », cela veut dire que tous vos objets class model </w:t>
       </w:r>
       <w:r>
         <w:rPr>
@@ -6186,12 +6676,14 @@
         </w:rPr>
         <w:t>« </w:t>
       </w:r>
+      <w:proofErr w:type="spellStart"/>
       <w:r>
         <w:rPr>
           <w:rFonts w:ascii="Roboto" w:hAnsi="Roboto"/>
         </w:rPr>
         <w:t>appsettings.json</w:t>
       </w:r>
+      <w:proofErr w:type="spellEnd"/>
       <w:r>
         <w:rPr>
           <w:rFonts w:ascii="Roboto" w:hAnsi="Roboto"/>
@@ -6226,7 +6718,21 @@
         <w:rPr>
           <w:rFonts w:ascii="Roboto" w:hAnsi="Roboto"/>
         </w:rPr>
-        <w:t>l’objet model class Context.</w:t>
+        <w:t xml:space="preserve">l’objet model class </w:t>
+      </w:r>
+      <w:proofErr w:type="spellStart"/>
+      <w:r>
+        <w:rPr>
+          <w:rFonts w:ascii="Roboto" w:hAnsi="Roboto"/>
+        </w:rPr>
+        <w:t>Context</w:t>
+      </w:r>
+      <w:proofErr w:type="spellEnd"/>
+      <w:r>
+        <w:rPr>
+          <w:rFonts w:ascii="Roboto" w:hAnsi="Roboto"/>
+        </w:rPr>
+        <w:t>.</w:t>
       </w:r>
     </w:p>
     <w:p>
@@ -6483,7 +6989,35 @@
         <w:rPr>
           <w:rFonts w:ascii="Roboto" w:hAnsi="Roboto"/>
         </w:rPr>
-        <w:t>Pour le projet, nous avons créés 4 contrôleurs Medicaments, Praticiens, RapportVisites et Visiteurs.</w:t>
+        <w:t xml:space="preserve">Pour le projet, nous avons créés 4 contrôleurs </w:t>
+      </w:r>
+      <w:proofErr w:type="spellStart"/>
+      <w:r>
+        <w:rPr>
+          <w:rFonts w:ascii="Roboto" w:hAnsi="Roboto"/>
+        </w:rPr>
+        <w:t>Medicaments</w:t>
+      </w:r>
+      <w:proofErr w:type="spellEnd"/>
+      <w:r>
+        <w:rPr>
+          <w:rFonts w:ascii="Roboto" w:hAnsi="Roboto"/>
+        </w:rPr>
+        <w:t xml:space="preserve">, Praticiens, </w:t>
+      </w:r>
+      <w:proofErr w:type="spellStart"/>
+      <w:r>
+        <w:rPr>
+          <w:rFonts w:ascii="Roboto" w:hAnsi="Roboto"/>
+        </w:rPr>
+        <w:t>RapportVisites</w:t>
+      </w:r>
+      <w:proofErr w:type="spellEnd"/>
+      <w:r>
+        <w:rPr>
+          <w:rFonts w:ascii="Roboto" w:hAnsi="Roboto"/>
+        </w:rPr>
+        <w:t xml:space="preserve"> et Visiteurs.</w:t>
       </w:r>
     </w:p>
     <w:p>
@@ -6551,7 +7085,21 @@
         <w:rPr>
           <w:rFonts w:ascii="Roboto" w:hAnsi="Roboto"/>
         </w:rPr>
-        <w:t xml:space="preserve"> Il faut d’abord faire un clic droit sur le dossier « Controllers » et Ajouter.</w:t>
+        <w:t xml:space="preserve"> Il faut d’abord faire un clic droit sur le dossier « </w:t>
+      </w:r>
+      <w:proofErr w:type="spellStart"/>
+      <w:r>
+        <w:rPr>
+          <w:rFonts w:ascii="Roboto" w:hAnsi="Roboto"/>
+        </w:rPr>
+        <w:t>Controllers</w:t>
+      </w:r>
+      <w:proofErr w:type="spellEnd"/>
+      <w:r>
+        <w:rPr>
+          <w:rFonts w:ascii="Roboto" w:hAnsi="Roboto"/>
+        </w:rPr>
+        <w:t> » et Ajouter.</w:t>
       </w:r>
     </w:p>
     <w:p>
@@ -6705,7 +7253,35 @@
         <w:rPr>
           <w:rFonts w:ascii="Roboto" w:hAnsi="Roboto"/>
         </w:rPr>
-        <w:t>Ensuite sélectionner la classe de modèle Medicament et le DbContext qui est pour moi GSBCR.</w:t>
+        <w:t xml:space="preserve">Ensuite sélectionner la classe de modèle </w:t>
+      </w:r>
+      <w:proofErr w:type="spellStart"/>
+      <w:r>
+        <w:rPr>
+          <w:rFonts w:ascii="Roboto" w:hAnsi="Roboto"/>
+        </w:rPr>
+        <w:t>Medicament</w:t>
+      </w:r>
+      <w:proofErr w:type="spellEnd"/>
+      <w:r>
+        <w:rPr>
+          <w:rFonts w:ascii="Roboto" w:hAnsi="Roboto"/>
+        </w:rPr>
+        <w:t xml:space="preserve"> et le </w:t>
+      </w:r>
+      <w:proofErr w:type="spellStart"/>
+      <w:r>
+        <w:rPr>
+          <w:rFonts w:ascii="Roboto" w:hAnsi="Roboto"/>
+        </w:rPr>
+        <w:t>DbContext</w:t>
+      </w:r>
+      <w:proofErr w:type="spellEnd"/>
+      <w:r>
+        <w:rPr>
+          <w:rFonts w:ascii="Roboto" w:hAnsi="Roboto"/>
+        </w:rPr>
+        <w:t xml:space="preserve"> qui est pour moi GSBCR.</w:t>
       </w:r>
     </w:p>
     <w:p>
@@ -6780,27 +7356,69 @@
         <w:rPr>
           <w:rFonts w:ascii="Roboto" w:hAnsi="Roboto"/>
         </w:rPr>
-        <w:t>Il faut refaire ceci 3 fois mais pas avec la classe Medicament mais avec les classes Praticiens, RapportVisites et Visiteurs.</w:t>
-      </w:r>
-    </w:p>
-    <w:p>
-      <w:pPr>
-        <w:rPr>
-          <w:rFonts w:ascii="Roboto" w:hAnsi="Roboto"/>
-        </w:rPr>
-      </w:pPr>
-    </w:p>
-    <w:p>
-      <w:pPr>
-        <w:rPr>
-          <w:rFonts w:ascii="Roboto" w:hAnsi="Roboto"/>
-        </w:rPr>
-      </w:pPr>
-      <w:r>
-        <w:rPr>
-          <w:rFonts w:ascii="Roboto" w:hAnsi="Roboto"/>
-        </w:rPr>
-        <w:t>Ensuite, afin de pouvoir effectuer des opérations telles que la lecture, l’écriture et la modification de données, il faut que le Service Web (l’application) puisse interagir avec la base de données, donc pour cela, il faut injecter les dépendances dans le context du modèle GSBCR.</w:t>
+        <w:t xml:space="preserve">Il faut refaire ceci 3 fois mais pas avec la classe </w:t>
+      </w:r>
+      <w:proofErr w:type="spellStart"/>
+      <w:r>
+        <w:rPr>
+          <w:rFonts w:ascii="Roboto" w:hAnsi="Roboto"/>
+        </w:rPr>
+        <w:t>Medicament</w:t>
+      </w:r>
+      <w:proofErr w:type="spellEnd"/>
+      <w:r>
+        <w:rPr>
+          <w:rFonts w:ascii="Roboto" w:hAnsi="Roboto"/>
+        </w:rPr>
+        <w:t xml:space="preserve"> mais avec les classes Praticiens, </w:t>
+      </w:r>
+      <w:proofErr w:type="spellStart"/>
+      <w:r>
+        <w:rPr>
+          <w:rFonts w:ascii="Roboto" w:hAnsi="Roboto"/>
+        </w:rPr>
+        <w:t>RapportVisites</w:t>
+      </w:r>
+      <w:proofErr w:type="spellEnd"/>
+      <w:r>
+        <w:rPr>
+          <w:rFonts w:ascii="Roboto" w:hAnsi="Roboto"/>
+        </w:rPr>
+        <w:t xml:space="preserve"> et Visiteurs.</w:t>
+      </w:r>
+    </w:p>
+    <w:p>
+      <w:pPr>
+        <w:rPr>
+          <w:rFonts w:ascii="Roboto" w:hAnsi="Roboto"/>
+        </w:rPr>
+      </w:pPr>
+    </w:p>
+    <w:p>
+      <w:pPr>
+        <w:rPr>
+          <w:rFonts w:ascii="Roboto" w:hAnsi="Roboto"/>
+        </w:rPr>
+      </w:pPr>
+      <w:r>
+        <w:rPr>
+          <w:rFonts w:ascii="Roboto" w:hAnsi="Roboto"/>
+        </w:rPr>
+        <w:t xml:space="preserve">Ensuite, afin de pouvoir effectuer des opérations telles que la lecture, l’écriture et la modification de données, il faut que le Service Web (l’application) puisse interagir avec la base de données, donc pour cela, il faut injecter les dépendances dans le </w:t>
+      </w:r>
+      <w:proofErr w:type="spellStart"/>
+      <w:r>
+        <w:rPr>
+          <w:rFonts w:ascii="Roboto" w:hAnsi="Roboto"/>
+        </w:rPr>
+        <w:t>context</w:t>
+      </w:r>
+      <w:proofErr w:type="spellEnd"/>
+      <w:r>
+        <w:rPr>
+          <w:rFonts w:ascii="Roboto" w:hAnsi="Roboto"/>
+        </w:rPr>
+        <w:t xml:space="preserve"> du modèle GSBCR.</w:t>
       </w:r>
     </w:p>
     <w:p>
@@ -6879,11 +7497,33 @@
           <w:rFonts w:ascii="Roboto" w:hAnsi="Roboto"/>
         </w:rPr>
       </w:pPr>
-      <w:r>
-        <w:rPr>
-          <w:rFonts w:ascii="Roboto" w:hAnsi="Roboto"/>
-        </w:rPr>
-        <w:t>Builder.Services.AddDbContext&lt;GSBCRContext&gt;() ;</w:t>
+      <w:proofErr w:type="spellStart"/>
+      <w:r>
+        <w:rPr>
+          <w:rFonts w:ascii="Roboto" w:hAnsi="Roboto"/>
+        </w:rPr>
+        <w:t>Builder.Services.AddDbContext</w:t>
+      </w:r>
+      <w:proofErr w:type="spellEnd"/>
+      <w:r>
+        <w:rPr>
+          <w:rFonts w:ascii="Roboto" w:hAnsi="Roboto"/>
+        </w:rPr>
+        <w:t>&lt;</w:t>
+      </w:r>
+      <w:proofErr w:type="spellStart"/>
+      <w:r>
+        <w:rPr>
+          <w:rFonts w:ascii="Roboto" w:hAnsi="Roboto"/>
+        </w:rPr>
+        <w:t>GSBCRContext</w:t>
+      </w:r>
+      <w:proofErr w:type="spellEnd"/>
+      <w:r>
+        <w:rPr>
+          <w:rFonts w:ascii="Roboto" w:hAnsi="Roboto"/>
+        </w:rPr>
+        <w:t>&gt;() ;</w:t>
       </w:r>
     </w:p>
     <w:p>
@@ -6916,7 +7556,21 @@
         <w:rPr>
           <w:rFonts w:ascii="Roboto" w:hAnsi="Roboto"/>
         </w:rPr>
-        <w:t>Et maintenant que tout est fait, il manque plus qu’à modifier le front-end (vues html). C’est des actions assez répétitives mais voilà quelques modifications/ajouts que j’ai fait à mon application.</w:t>
+        <w:t xml:space="preserve">Et maintenant que tout est fait, il manque plus qu’à modifier le </w:t>
+      </w:r>
+      <w:proofErr w:type="spellStart"/>
+      <w:r>
+        <w:rPr>
+          <w:rFonts w:ascii="Roboto" w:hAnsi="Roboto"/>
+        </w:rPr>
+        <w:t>front-end</w:t>
+      </w:r>
+      <w:proofErr w:type="spellEnd"/>
+      <w:r>
+        <w:rPr>
+          <w:rFonts w:ascii="Roboto" w:hAnsi="Roboto"/>
+        </w:rPr>
+        <w:t xml:space="preserve"> (vues html). C’est des actions assez répétitives mais voilà quelques modifications/ajouts que j’ai fait à mon application.</w:t>
       </w:r>
     </w:p>
     <w:p>
@@ -7159,8 +7813,30 @@
         <w:rPr>
           <w:rFonts w:ascii="Roboto" w:hAnsi="Roboto"/>
         </w:rPr>
-        <w:t>Sur cette application, il y un système d’authentification donc j’ai ajouté une fonctionnalité qui permet de voir la liste des médecins seulement si on est connecté, pour cela il suffit tout simplement d’ajouter « [Authorize] » dans le contrôleur Medicaments</w:t>
-      </w:r>
+        <w:t>Sur cette application, il y un système d’authentification donc j’ai ajouté une fonctionnalité qui permet de voir la liste des médecins seulement si on est connecté, pour cela il suffit tout simplement d’ajouter « [</w:t>
+      </w:r>
+      <w:proofErr w:type="spellStart"/>
+      <w:r>
+        <w:rPr>
+          <w:rFonts w:ascii="Roboto" w:hAnsi="Roboto"/>
+        </w:rPr>
+        <w:t>Authorize</w:t>
+      </w:r>
+      <w:proofErr w:type="spellEnd"/>
+      <w:r>
+        <w:rPr>
+          <w:rFonts w:ascii="Roboto" w:hAnsi="Roboto"/>
+        </w:rPr>
+        <w:t xml:space="preserve">] » dans le contrôleur </w:t>
+      </w:r>
+      <w:proofErr w:type="spellStart"/>
+      <w:r>
+        <w:rPr>
+          <w:rFonts w:ascii="Roboto" w:hAnsi="Roboto"/>
+        </w:rPr>
+        <w:t>Medicaments</w:t>
+      </w:r>
+      <w:proofErr w:type="spellEnd"/>
       <w:r>
         <w:rPr>
           <w:rFonts w:ascii="Roboto" w:hAnsi="Roboto"/>
@@ -7249,7 +7925,21 @@
         <w:rPr>
           <w:rFonts w:ascii="Roboto" w:hAnsi="Roboto"/>
         </w:rPr>
-        <w:t xml:space="preserve">Et pour le reste du front-end, il faut savoir s’y trouver dans les différents vues html pour modifier la langue (Anglais </w:t>
+        <w:t xml:space="preserve">Et pour le reste du </w:t>
+      </w:r>
+      <w:proofErr w:type="spellStart"/>
+      <w:r>
+        <w:rPr>
+          <w:rFonts w:ascii="Roboto" w:hAnsi="Roboto"/>
+        </w:rPr>
+        <w:t>front-end</w:t>
+      </w:r>
+      <w:proofErr w:type="spellEnd"/>
+      <w:r>
+        <w:rPr>
+          <w:rFonts w:ascii="Roboto" w:hAnsi="Roboto"/>
+        </w:rPr>
+        <w:t xml:space="preserve">, il faut savoir s’y trouver dans les différents vues html pour modifier la langue (Anglais </w:t>
       </w:r>
       <w:r>
         <w:rPr>
@@ -7273,7 +7963,21 @@
         <w:rPr>
           <w:rFonts w:ascii="Roboto" w:hAnsi="Roboto"/>
         </w:rPr>
-        <w:t xml:space="preserve"> le mot Register </w:t>
+        <w:t xml:space="preserve"> le mot </w:t>
+      </w:r>
+      <w:proofErr w:type="spellStart"/>
+      <w:r>
+        <w:rPr>
+          <w:rFonts w:ascii="Roboto" w:hAnsi="Roboto"/>
+        </w:rPr>
+        <w:t>Register</w:t>
+      </w:r>
+      <w:proofErr w:type="spellEnd"/>
+      <w:r>
+        <w:rPr>
+          <w:rFonts w:ascii="Roboto" w:hAnsi="Roboto"/>
+        </w:rPr>
+        <w:t xml:space="preserve"> </w:t>
       </w:r>
       <w:r>
         <w:rPr>
@@ -7768,7 +8472,21 @@
         <w:rPr>
           <w:rFonts w:ascii="Roboto" w:hAnsi="Roboto"/>
         </w:rPr>
-        <w:t>Ensuite, si vous avez créé un dossier exprès pour le dépôt du projet dans GitHub, il faut ajouter les fichiers dans le dossier et taper la commande « git add -A », pour ma part les fichiers sont déjà dans le dossier car j’ai utilisé le même dossier.</w:t>
+        <w:t xml:space="preserve">Ensuite, il faut taper la commande « git </w:t>
+      </w:r>
+      <w:proofErr w:type="spellStart"/>
+      <w:r>
+        <w:rPr>
+          <w:rFonts w:ascii="Roboto" w:hAnsi="Roboto"/>
+        </w:rPr>
+        <w:t>add</w:t>
+      </w:r>
+      <w:proofErr w:type="spellEnd"/>
+      <w:r>
+        <w:rPr>
+          <w:rFonts w:ascii="Roboto" w:hAnsi="Roboto"/>
+        </w:rPr>
+        <w:t xml:space="preserve"> -A », ceci permet d’ajouter tous les fichiers dans la zone de préparation, une étape intermédiaire entre les modifications et le prochain commit.</w:t>
       </w:r>
     </w:p>
     <w:p>
@@ -9343,7 +10061,7 @@
     </inkml:brush>
   </inkml:definitions>
   <inkml:trace contextRef="#ctx0" brushRef="#br0">1 1 24575,'5'0'0,"-1"1"0,1 0 0,-1 0 0,1 0 0,-1 0 0,1 1 0,-1 0 0,0 0 0,0 0 0,0 1 0,0-1 0,0 1 0,5 5 0,48 50 0,-35-34 0,26 33 0,14 8 0,-33-31-1365,-22-22-5461</inkml:trace>
-  <inkml:trace contextRef="#ctx0" brushRef="#br0" timeOffset="1277.6">23 295 24575,'2'-5'0,"-1"1"0,1 0 0,1 0 0,-1 0 0,0 1 0,1-1 0,0 0 0,0 1 0,0 0 0,0 0 0,7-5 0,-1-1 0,15-13 0,36-27 0,-38 32 0,73-58 0,-32 34-1365,-51 34-5461</inkml:trace>
+  <inkml:trace contextRef="#ctx0" brushRef="#br0" timeOffset="1277.59">23 295 24575,'2'-5'0,"-1"1"0,1 0 0,1 0 0,-1 0 0,0 1 0,1-1 0,0 0 0,0 1 0,0 0 0,0 0 0,7-5 0,-1-1 0,15-13 0,36-27 0,-38 32 0,73-58 0,-32 34-1365,-51 34-5461</inkml:trace>
 </inkml:ink>
 </file>
 
